--- a/BILAG.docx
+++ b/BILAG.docx
@@ -5,10 +5,7 @@
     <w:p>
       <w:pPr>
         <w:pStyle w:val="Overskrift1"/>
-        <w:rPr>
-          <w:sz w:val="40"/>
-          <w:szCs w:val="40"/>
-        </w:rPr>
+        <w:keepNext/>
       </w:pPr>
       <w:r>
         <w:rPr>
@@ -75,17 +72,28 @@
     </w:p>
     <w:p>
       <w:pPr>
+        <w:pStyle w:val="Billedtekst"/>
+        <w:rPr>
+          <w:sz w:val="40"/>
+          <w:szCs w:val="40"/>
+        </w:rPr>
+      </w:pPr>
+      <w:r>
+        <w:rPr>
+          <w:noProof/>
+        </w:rPr>
+        <w:t>Bilag 1: SCRUM-inspireret arbejdsoversigt. Arbejdsopgaverne kan løbende tilføjes og rykkes til de forskellige faser.</w:t>
+      </w:r>
+      <w:bookmarkStart w:id="0" w:name="_GoBack"/>
+      <w:bookmarkEnd w:id="0"/>
+    </w:p>
+    <w:p>
+      <w:pPr>
         <w:rPr>
           <w:color w:val="FFFFFF" w:themeColor="background1"/>
           <w:spacing w:val="15"/>
         </w:rPr>
       </w:pPr>
-      <w:r>
-        <w:rPr>
-          <w:i/>
-        </w:rPr>
-        <w:t>Bilag 1: SCRUM-inspireret arbejdsoversigt. Arbejdsopgaverne kan løbende tilføjes og rykkes til de forskellige faser.</w:t>
-      </w:r>
       <w:r>
         <w:br w:type="page"/>
       </w:r>
@@ -97,7 +105,6 @@
           <w:szCs w:val="40"/>
         </w:rPr>
       </w:pPr>
-      <w:bookmarkStart w:id="0" w:name="_GoBack"/>
       <w:r>
         <w:rPr>
           <w:noProof/>
@@ -152,7 +159,6 @@
           </wp:inline>
         </w:drawing>
       </w:r>
-      <w:bookmarkEnd w:id="0"/>
     </w:p>
     <w:p>
       <w:pPr>
@@ -1042,7 +1048,6 @@
     <w:basedOn w:val="Normal"/>
     <w:next w:val="Normal"/>
     <w:uiPriority w:val="35"/>
-    <w:semiHidden/>
     <w:unhideWhenUsed/>
     <w:qFormat/>
     <w:rsid w:val="00910ABC"/>

--- a/BILAG.docx
+++ b/BILAG.docx
@@ -38,7 +38,7 @@
                     </pic:cNvPicPr>
                   </pic:nvPicPr>
                   <pic:blipFill>
-                    <a:blip r:embed="rId4">
+                    <a:blip r:embed="rId5">
                       <a:extLst>
                         <a:ext uri="{28A0092B-C50C-407E-A947-70E740481C1C}">
                           <a14:useLocalDpi xmlns:a14="http://schemas.microsoft.com/office/drawing/2010/main" val="0"/>
@@ -84,8 +84,6 @@
         </w:rPr>
         <w:t>Bilag 1: SCRUM-inspireret arbejdsoversigt. Arbejdsopgaverne kan løbende tilføjes og rykkes til de forskellige faser.</w:t>
       </w:r>
-      <w:bookmarkStart w:id="0" w:name="_GoBack"/>
-      <w:bookmarkEnd w:id="0"/>
     </w:p>
     <w:p>
       <w:pPr>
@@ -123,68 +121,6 @@
                 <pic:pic xmlns:pic="http://schemas.openxmlformats.org/drawingml/2006/picture">
                   <pic:nvPicPr>
                     <pic:cNvPr id="0" name="Picture 2"/>
-                    <pic:cNvPicPr>
-                      <a:picLocks noChangeAspect="1" noChangeArrowheads="1"/>
-                    </pic:cNvPicPr>
-                  </pic:nvPicPr>
-                  <pic:blipFill>
-                    <a:blip r:embed="rId5">
-                      <a:extLst>
-                        <a:ext uri="{28A0092B-C50C-407E-A947-70E740481C1C}">
-                          <a14:useLocalDpi xmlns:a14="http://schemas.microsoft.com/office/drawing/2010/main" val="0"/>
-                        </a:ext>
-                      </a:extLst>
-                    </a:blip>
-                    <a:srcRect/>
-                    <a:stretch>
-                      <a:fillRect/>
-                    </a:stretch>
-                  </pic:blipFill>
-                  <pic:spPr bwMode="auto">
-                    <a:xfrm>
-                      <a:off x="0" y="0"/>
-                      <a:ext cx="8155305" cy="6113780"/>
-                    </a:xfrm>
-                    <a:prstGeom prst="rect">
-                      <a:avLst/>
-                    </a:prstGeom>
-                    <a:noFill/>
-                    <a:ln>
-                      <a:noFill/>
-                    </a:ln>
-                  </pic:spPr>
-                </pic:pic>
-              </a:graphicData>
-            </a:graphic>
-          </wp:inline>
-        </w:drawing>
-      </w:r>
-    </w:p>
-    <w:p>
-      <w:pPr>
-        <w:rPr>
-          <w:caps/>
-        </w:rPr>
-      </w:pPr>
-      <w:r>
-        <w:rPr>
-          <w:caps/>
-          <w:noProof/>
-        </w:rPr>
-        <w:lastRenderedPageBreak/>
-        <w:drawing>
-          <wp:inline distT="0" distB="0" distL="0" distR="0">
-            <wp:extent cx="8155305" cy="6113780"/>
-            <wp:effectExtent l="0" t="0" r="0" b="1270"/>
-            <wp:docPr id="3" name="Billede 3"/>
-            <wp:cNvGraphicFramePr>
-              <a:graphicFrameLocks xmlns:a="http://schemas.openxmlformats.org/drawingml/2006/main" noChangeAspect="1"/>
-            </wp:cNvGraphicFramePr>
-            <a:graphic xmlns:a="http://schemas.openxmlformats.org/drawingml/2006/main">
-              <a:graphicData uri="http://schemas.openxmlformats.org/drawingml/2006/picture">
-                <pic:pic xmlns:pic="http://schemas.openxmlformats.org/drawingml/2006/picture">
-                  <pic:nvPicPr>
-                    <pic:cNvPr id="0" name="Picture 3"/>
                     <pic:cNvPicPr>
                       <a:picLocks noChangeAspect="1" noChangeArrowheads="1"/>
                     </pic:cNvPicPr>
@@ -221,6 +157,13 @@
           </wp:inline>
         </w:drawing>
       </w:r>
+    </w:p>
+    <w:p>
+      <w:pPr>
+        <w:rPr>
+          <w:caps/>
+        </w:rPr>
+      </w:pPr>
       <w:r>
         <w:rPr>
           <w:caps/>
@@ -231,7 +174,7 @@
           <wp:inline distT="0" distB="0" distL="0" distR="0">
             <wp:extent cx="8155305" cy="6113780"/>
             <wp:effectExtent l="0" t="0" r="0" b="1270"/>
-            <wp:docPr id="4" name="Billede 4"/>
+            <wp:docPr id="3" name="Billede 3"/>
             <wp:cNvGraphicFramePr>
               <a:graphicFrameLocks xmlns:a="http://schemas.openxmlformats.org/drawingml/2006/main" noChangeAspect="1"/>
             </wp:cNvGraphicFramePr>
@@ -239,7 +182,7 @@
               <a:graphicData uri="http://schemas.openxmlformats.org/drawingml/2006/picture">
                 <pic:pic xmlns:pic="http://schemas.openxmlformats.org/drawingml/2006/picture">
                   <pic:nvPicPr>
-                    <pic:cNvPr id="0" name="Picture 4"/>
+                    <pic:cNvPr id="0" name="Picture 3"/>
                     <pic:cNvPicPr>
                       <a:picLocks noChangeAspect="1" noChangeArrowheads="1"/>
                     </pic:cNvPicPr>
@@ -276,6 +219,3508 @@
           </wp:inline>
         </w:drawing>
       </w:r>
+      <w:r>
+        <w:rPr>
+          <w:caps/>
+          <w:noProof/>
+        </w:rPr>
+        <w:lastRenderedPageBreak/>
+        <w:drawing>
+          <wp:inline distT="0" distB="0" distL="0" distR="0">
+            <wp:extent cx="8155305" cy="6113780"/>
+            <wp:effectExtent l="0" t="0" r="0" b="1270"/>
+            <wp:docPr id="4" name="Billede 4"/>
+            <wp:cNvGraphicFramePr>
+              <a:graphicFrameLocks xmlns:a="http://schemas.openxmlformats.org/drawingml/2006/main" noChangeAspect="1"/>
+            </wp:cNvGraphicFramePr>
+            <a:graphic xmlns:a="http://schemas.openxmlformats.org/drawingml/2006/main">
+              <a:graphicData uri="http://schemas.openxmlformats.org/drawingml/2006/picture">
+                <pic:pic xmlns:pic="http://schemas.openxmlformats.org/drawingml/2006/picture">
+                  <pic:nvPicPr>
+                    <pic:cNvPr id="0" name="Picture 4"/>
+                    <pic:cNvPicPr>
+                      <a:picLocks noChangeAspect="1" noChangeArrowheads="1"/>
+                    </pic:cNvPicPr>
+                  </pic:nvPicPr>
+                  <pic:blipFill>
+                    <a:blip r:embed="rId8">
+                      <a:extLst>
+                        <a:ext uri="{28A0092B-C50C-407E-A947-70E740481C1C}">
+                          <a14:useLocalDpi xmlns:a14="http://schemas.microsoft.com/office/drawing/2010/main" val="0"/>
+                        </a:ext>
+                      </a:extLst>
+                    </a:blip>
+                    <a:srcRect/>
+                    <a:stretch>
+                      <a:fillRect/>
+                    </a:stretch>
+                  </pic:blipFill>
+                  <pic:spPr bwMode="auto">
+                    <a:xfrm>
+                      <a:off x="0" y="0"/>
+                      <a:ext cx="8155305" cy="6113780"/>
+                    </a:xfrm>
+                    <a:prstGeom prst="rect">
+                      <a:avLst/>
+                    </a:prstGeom>
+                    <a:noFill/>
+                    <a:ln>
+                      <a:noFill/>
+                    </a:ln>
+                  </pic:spPr>
+                </pic:pic>
+              </a:graphicData>
+            </a:graphic>
+          </wp:inline>
+        </w:drawing>
+      </w:r>
+    </w:p>
+    <w:p>
+      <w:pPr>
+        <w:pStyle w:val="Titel"/>
+        <w:jc w:val="center"/>
+      </w:pPr>
+      <w:r>
+        <w:lastRenderedPageBreak/>
+        <w:t>Faseplan</w:t>
+      </w:r>
+    </w:p>
+    <w:p>
+      <w:pPr>
+        <w:pStyle w:val="Overskrift1"/>
+        <w:jc w:val="center"/>
+      </w:pPr>
+      <w:r>
+        <w:t>Inden uge 1:</w:t>
+      </w:r>
+    </w:p>
+    <w:p>
+      <w:pPr>
+        <w:pStyle w:val="Listeafsnit"/>
+      </w:pPr>
+      <w:sdt>
+        <w:sdtPr>
+          <w:id w:val="-1642573408"/>
+          <w14:checkbox>
+            <w14:checked w14:val="1"/>
+            <w14:checkedState w14:val="2612" w14:font="MS Gothic"/>
+            <w14:uncheckedState w14:val="2610" w14:font="MS Gothic"/>
+          </w14:checkbox>
+        </w:sdtPr>
+        <w:sdtContent>
+          <w:r>
+            <w:rPr>
+              <w:rFonts w:ascii="MS Gothic" w:eastAsia="MS Gothic" w:hAnsi="MS Gothic" w:hint="eastAsia"/>
+            </w:rPr>
+            <w:t>☒</w:t>
+          </w:r>
+        </w:sdtContent>
+      </w:sdt>
+      <w:r>
+        <w:t xml:space="preserve">Christian får lavet </w:t>
+      </w:r>
+      <w:proofErr w:type="spellStart"/>
+      <w:r>
+        <w:t>briefs</w:t>
+      </w:r>
+      <w:proofErr w:type="spellEnd"/>
+      <w:r>
+        <w:t xml:space="preserve">, gruppen læser dem og vælger top 3 forslag til </w:t>
+      </w:r>
+      <w:proofErr w:type="spellStart"/>
+      <w:r>
+        <w:t>fully</w:t>
+      </w:r>
+      <w:proofErr w:type="spellEnd"/>
+      <w:r>
+        <w:t xml:space="preserve"> </w:t>
+      </w:r>
+      <w:proofErr w:type="spellStart"/>
+      <w:r>
+        <w:t>dressed</w:t>
+      </w:r>
+      <w:proofErr w:type="spellEnd"/>
+      <w:r>
+        <w:t>.</w:t>
+      </w:r>
+    </w:p>
+    <w:p>
+      <w:pPr>
+        <w:pStyle w:val="Listeafsnit"/>
+      </w:pPr>
+      <w:sdt>
+        <w:sdtPr>
+          <w:id w:val="1823849476"/>
+          <w14:checkbox>
+            <w14:checked w14:val="1"/>
+            <w14:checkedState w14:val="2612" w14:font="MS Gothic"/>
+            <w14:uncheckedState w14:val="2610" w14:font="MS Gothic"/>
+          </w14:checkbox>
+        </w:sdtPr>
+        <w:sdtContent>
+          <w:r>
+            <w:rPr>
+              <w:rFonts w:ascii="MS Gothic" w:eastAsia="MS Gothic" w:hAnsi="MS Gothic" w:hint="eastAsia"/>
+            </w:rPr>
+            <w:t>☒</w:t>
+          </w:r>
+        </w:sdtContent>
+      </w:sdt>
+      <w:r>
+        <w:t>Casper får lavet FURPS, Requirements og vision (evt. udkast til afgrænsning).</w:t>
+      </w:r>
+    </w:p>
+    <w:p>
+      <w:pPr>
+        <w:pStyle w:val="Listeafsnit"/>
+      </w:pPr>
+      <w:sdt>
+        <w:sdtPr>
+          <w:id w:val="440040204"/>
+          <w14:checkbox>
+            <w14:checked w14:val="1"/>
+            <w14:checkedState w14:val="2612" w14:font="MS Gothic"/>
+            <w14:uncheckedState w14:val="2610" w14:font="MS Gothic"/>
+          </w14:checkbox>
+        </w:sdtPr>
+        <w:sdtContent>
+          <w:r>
+            <w:rPr>
+              <w:rFonts w:ascii="MS Gothic" w:eastAsia="MS Gothic" w:hAnsi="MS Gothic" w:hint="eastAsia"/>
+            </w:rPr>
+            <w:t>☒</w:t>
+          </w:r>
+        </w:sdtContent>
+      </w:sdt>
+      <w:r>
+        <w:t>Rasmus får lavet SWOT og Interessentanalyse.</w:t>
+      </w:r>
+    </w:p>
+    <w:p>
+      <w:pPr>
+        <w:pStyle w:val="Listeafsnit"/>
+      </w:pPr>
+      <w:sdt>
+        <w:sdtPr>
+          <w:id w:val="-1081591179"/>
+          <w14:checkbox>
+            <w14:checked w14:val="1"/>
+            <w14:checkedState w14:val="2612" w14:font="MS Gothic"/>
+            <w14:uncheckedState w14:val="2610" w14:font="MS Gothic"/>
+          </w14:checkbox>
+        </w:sdtPr>
+        <w:sdtContent>
+          <w:r>
+            <w:rPr>
+              <w:rFonts w:ascii="MS Gothic" w:eastAsia="MS Gothic" w:hAnsi="MS Gothic" w:hint="eastAsia"/>
+            </w:rPr>
+            <w:t>☒</w:t>
+          </w:r>
+        </w:sdtContent>
+      </w:sdt>
+      <w:r>
+        <w:t>Martin laver Domain model.</w:t>
+      </w:r>
+    </w:p>
+    <w:p>
+      <w:pPr>
+        <w:pStyle w:val="Listeafsnit"/>
+      </w:pPr>
+      <w:sdt>
+        <w:sdtPr>
+          <w:id w:val="-678350293"/>
+          <w14:checkbox>
+            <w14:checked w14:val="1"/>
+            <w14:checkedState w14:val="2612" w14:font="MS Gothic"/>
+            <w14:uncheckedState w14:val="2610" w14:font="MS Gothic"/>
+          </w14:checkbox>
+        </w:sdtPr>
+        <w:sdtContent>
+          <w:r>
+            <w:rPr>
+              <w:rFonts w:ascii="MS Gothic" w:eastAsia="MS Gothic" w:hAnsi="MS Gothic" w:hint="eastAsia"/>
+            </w:rPr>
+            <w:t>☒</w:t>
+          </w:r>
+        </w:sdtContent>
+      </w:sdt>
+      <w:r>
+        <w:t xml:space="preserve">Alle får set forstået det som de andre har fået lavet.  </w:t>
+      </w:r>
+    </w:p>
+    <w:p>
+      <w:pPr>
+        <w:pStyle w:val="Overskrift1"/>
+        <w:tabs>
+          <w:tab w:val="center" w:pos="4819"/>
+          <w:tab w:val="left" w:pos="7789"/>
+        </w:tabs>
+      </w:pPr>
+      <w:r>
+        <w:tab/>
+        <w:t>Uge 1:</w:t>
+      </w:r>
+      <w:r>
+        <w:tab/>
+      </w:r>
+    </w:p>
+    <w:p>
+      <w:pPr>
+        <w:pStyle w:val="Listeafsnit"/>
+      </w:pPr>
+      <w:sdt>
+        <w:sdtPr>
+          <w:id w:val="2091039977"/>
+          <w14:checkbox>
+            <w14:checked w14:val="1"/>
+            <w14:checkedState w14:val="2612" w14:font="MS Gothic"/>
+            <w14:uncheckedState w14:val="2610" w14:font="MS Gothic"/>
+          </w14:checkbox>
+        </w:sdtPr>
+        <w:sdtContent>
+          <w:r>
+            <w:rPr>
+              <w:rFonts w:ascii="MS Gothic" w:eastAsia="MS Gothic" w:hAnsi="MS Gothic" w:hint="eastAsia"/>
+            </w:rPr>
+            <w:t>☒</w:t>
+          </w:r>
+        </w:sdtContent>
+      </w:sdt>
+      <w:r>
+        <w:t>Helt færdig med ITO. (Mandag)</w:t>
+      </w:r>
+    </w:p>
+    <w:p>
+      <w:pPr>
+        <w:pStyle w:val="Listeafsnit"/>
+      </w:pPr>
+      <w:sdt>
+        <w:sdtPr>
+          <w:id w:val="-1028631981"/>
+          <w14:checkbox>
+            <w14:checked w14:val="1"/>
+            <w14:checkedState w14:val="2612" w14:font="MS Gothic"/>
+            <w14:uncheckedState w14:val="2610" w14:font="MS Gothic"/>
+          </w14:checkbox>
+        </w:sdtPr>
+        <w:sdtContent>
+          <w:r>
+            <w:rPr>
+              <w:rFonts w:ascii="MS Gothic" w:eastAsia="MS Gothic" w:hAnsi="MS Gothic" w:hint="eastAsia"/>
+            </w:rPr>
+            <w:t>☒</w:t>
+          </w:r>
+        </w:sdtContent>
+      </w:sdt>
+      <w:r>
+        <w:t>Minimum groft udkast til design, gerne færdig (med forbehold for eventuelle rettelser senere i forløbet).</w:t>
+      </w:r>
+    </w:p>
+    <w:p>
+      <w:pPr>
+        <w:pStyle w:val="Listeafsnit"/>
+      </w:pPr>
+      <w:sdt>
+        <w:sdtPr>
+          <w:id w:val="1531142605"/>
+          <w14:checkbox>
+            <w14:checked w14:val="1"/>
+            <w14:checkedState w14:val="2612" w14:font="MS Gothic"/>
+            <w14:uncheckedState w14:val="2610" w14:font="MS Gothic"/>
+          </w14:checkbox>
+        </w:sdtPr>
+        <w:sdtContent>
+          <w:r>
+            <w:rPr>
+              <w:rFonts w:ascii="MS Gothic" w:eastAsia="MS Gothic" w:hAnsi="MS Gothic" w:hint="eastAsia"/>
+            </w:rPr>
+            <w:t>☒</w:t>
+          </w:r>
+        </w:sdtContent>
+      </w:sdt>
+      <w:r>
+        <w:t xml:space="preserve">Hvis der er tid, begynd på DCD og </w:t>
+      </w:r>
+      <w:proofErr w:type="spellStart"/>
+      <w:r>
+        <w:t>glossary</w:t>
+      </w:r>
+      <w:proofErr w:type="spellEnd"/>
+      <w:r>
+        <w:t>.</w:t>
+      </w:r>
+    </w:p>
+    <w:p>
+      <w:pPr>
+        <w:pStyle w:val="Listeafsnit"/>
+        <w:ind w:left="1080"/>
+      </w:pPr>
+      <w:sdt>
+        <w:sdtPr>
+          <w:id w:val="-2087678780"/>
+          <w14:checkbox>
+            <w14:checked w14:val="1"/>
+            <w14:checkedState w14:val="2612" w14:font="MS Gothic"/>
+            <w14:uncheckedState w14:val="2610" w14:font="MS Gothic"/>
+          </w14:checkbox>
+        </w:sdtPr>
+        <w:sdtContent>
+          <w:r>
+            <w:rPr>
+              <w:rFonts w:ascii="MS Gothic" w:eastAsia="MS Gothic" w:hAnsi="MS Gothic" w:hint="eastAsia"/>
+            </w:rPr>
+            <w:t>☒</w:t>
+          </w:r>
+        </w:sdtContent>
+      </w:sdt>
+      <w:r>
+        <w:t>Casper laver første udkast til OOAD dokumentation, og begynder på rapport.</w:t>
+      </w:r>
+    </w:p>
+    <w:p>
+      <w:pPr>
+        <w:pStyle w:val="Listeafsnit"/>
+        <w:ind w:left="1080"/>
+      </w:pPr>
+      <w:sdt>
+        <w:sdtPr>
+          <w:id w:val="-1684275954"/>
+          <w14:checkbox>
+            <w14:checked w14:val="1"/>
+            <w14:checkedState w14:val="2612" w14:font="MS Gothic"/>
+            <w14:uncheckedState w14:val="2610" w14:font="MS Gothic"/>
+          </w14:checkbox>
+        </w:sdtPr>
+        <w:sdtContent>
+          <w:r>
+            <w:rPr>
+              <w:rFonts w:ascii="MS Gothic" w:eastAsia="MS Gothic" w:hAnsi="MS Gothic" w:hint="eastAsia"/>
+            </w:rPr>
+            <w:t>☒</w:t>
+          </w:r>
+        </w:sdtContent>
+      </w:sdt>
+      <w:r>
+        <w:t>Rasmus og Christian laver SD.</w:t>
+      </w:r>
+    </w:p>
+    <w:p>
+      <w:pPr>
+        <w:pStyle w:val="Listeafsnit"/>
+        <w:ind w:left="1080"/>
+        <w:rPr>
+          <w:lang w:val="en-US"/>
+        </w:rPr>
+      </w:pPr>
+      <w:sdt>
+        <w:sdtPr>
+          <w:rPr>
+            <w:lang w:val="en-US"/>
+          </w:rPr>
+          <w:id w:val="1124814855"/>
+          <w14:checkbox>
+            <w14:checked w14:val="1"/>
+            <w14:checkedState w14:val="2612" w14:font="MS Gothic"/>
+            <w14:uncheckedState w14:val="2610" w14:font="MS Gothic"/>
+          </w14:checkbox>
+        </w:sdtPr>
+        <w:sdtContent>
+          <w:r>
+            <w:rPr>
+              <w:rFonts w:ascii="MS Gothic" w:eastAsia="MS Gothic" w:hAnsi="MS Gothic" w:hint="eastAsia"/>
+              <w:lang w:val="en-US"/>
+            </w:rPr>
+            <w:t>☒</w:t>
+          </w:r>
+        </w:sdtContent>
+      </w:sdt>
+      <w:r>
+        <w:rPr>
+          <w:lang w:val="en-US"/>
+        </w:rPr>
+        <w:t>Martin laver DCD (Design Class Diagram).</w:t>
+      </w:r>
+    </w:p>
+    <w:p>
+      <w:pPr>
+        <w:pStyle w:val="Listeafsnit"/>
+        <w:ind w:left="1080"/>
+        <w:rPr>
+          <w:lang w:val="en-US"/>
+        </w:rPr>
+      </w:pPr>
+    </w:p>
+    <w:p>
+      <w:pPr>
+        <w:pStyle w:val="Listeafsnit"/>
+        <w:ind w:left="1080"/>
+      </w:pPr>
+      <w:r>
+        <w:t>*Færdig med ovenstående til onsdag morgen*.</w:t>
+      </w:r>
+    </w:p>
+    <w:p>
+      <w:pPr>
+        <w:pStyle w:val="Listeafsnit"/>
+        <w:ind w:left="1080"/>
+      </w:pPr>
+      <w:sdt>
+        <w:sdtPr>
+          <w:id w:val="-889882108"/>
+          <w14:checkbox>
+            <w14:checked w14:val="1"/>
+            <w14:checkedState w14:val="2612" w14:font="MS Gothic"/>
+            <w14:uncheckedState w14:val="2610" w14:font="MS Gothic"/>
+          </w14:checkbox>
+        </w:sdtPr>
+        <w:sdtContent>
+          <w:r>
+            <w:rPr>
+              <w:rFonts w:ascii="MS Gothic" w:eastAsia="MS Gothic" w:hAnsi="MS Gothic" w:hint="eastAsia"/>
+            </w:rPr>
+            <w:t>☒</w:t>
+          </w:r>
+        </w:sdtContent>
+      </w:sdt>
+      <w:r>
+        <w:t>Påbegynd opsætning af kodedelen.</w:t>
+      </w:r>
+    </w:p>
+    <w:p>
+      <w:pPr>
+        <w:pStyle w:val="Overskrift2"/>
+      </w:pPr>
+      <w:r>
+        <w:t>Torsdag:</w:t>
+      </w:r>
+    </w:p>
+    <w:p>
+      <w:pPr>
+        <w:ind w:left="709"/>
+      </w:pPr>
+      <w:sdt>
+        <w:sdtPr>
+          <w:id w:val="1643229804"/>
+          <w14:checkbox>
+            <w14:checked w14:val="1"/>
+            <w14:checkedState w14:val="2612" w14:font="MS Gothic"/>
+            <w14:uncheckedState w14:val="2610" w14:font="MS Gothic"/>
+          </w14:checkbox>
+        </w:sdtPr>
+        <w:sdtContent>
+          <w:r>
+            <w:rPr>
+              <w:rFonts w:ascii="MS Gothic" w:eastAsia="MS Gothic" w:hAnsi="MS Gothic" w:hint="eastAsia"/>
+            </w:rPr>
+            <w:t>☒</w:t>
+          </w:r>
+        </w:sdtContent>
+      </w:sdt>
+      <w:r>
+        <w:t xml:space="preserve">Formand – </w:t>
+      </w:r>
+      <w:proofErr w:type="spellStart"/>
+      <w:proofErr w:type="gramStart"/>
+      <w:r>
+        <w:t>opretMedlem</w:t>
+      </w:r>
+      <w:proofErr w:type="spellEnd"/>
+      <w:r>
+        <w:t>(</w:t>
+      </w:r>
+      <w:proofErr w:type="gramEnd"/>
+      <w:r>
+        <w:t>) færdig</w:t>
+      </w:r>
+      <w:r>
+        <w:br/>
+      </w:r>
+      <w:sdt>
+        <w:sdtPr>
+          <w:id w:val="132839020"/>
+          <w14:checkbox>
+            <w14:checked w14:val="1"/>
+            <w14:checkedState w14:val="2612" w14:font="MS Gothic"/>
+            <w14:uncheckedState w14:val="2610" w14:font="MS Gothic"/>
+          </w14:checkbox>
+        </w:sdtPr>
+        <w:sdtContent>
+          <w:r>
+            <w:rPr>
+              <w:rFonts w:ascii="MS Gothic" w:eastAsia="MS Gothic" w:hAnsi="MS Gothic" w:hint="eastAsia"/>
+            </w:rPr>
+            <w:t>☒</w:t>
+          </w:r>
+        </w:sdtContent>
+      </w:sdt>
+      <w:r>
+        <w:t xml:space="preserve">Iteration </w:t>
+      </w:r>
+      <w:r>
+        <w:sym w:font="Wingdings" w:char="F0E0"/>
+      </w:r>
+      <w:r>
+        <w:t xml:space="preserve"> Gennemgang (</w:t>
+      </w:r>
+      <w:proofErr w:type="spellStart"/>
+      <w:r>
+        <w:t>review</w:t>
+      </w:r>
+      <w:proofErr w:type="spellEnd"/>
+      <w:r>
+        <w:t>), opdatering af SSD UC001</w:t>
+      </w:r>
+    </w:p>
+    <w:p>
+      <w:pPr>
+        <w:ind w:left="709"/>
+      </w:pPr>
+    </w:p>
+    <w:p>
+      <w:pPr>
+        <w:ind w:left="709"/>
+      </w:pPr>
+    </w:p>
+    <w:p>
+      <w:pPr>
+        <w:ind w:left="709"/>
+      </w:pPr>
+      <w:bookmarkStart w:id="0" w:name="_GoBack"/>
+      <w:bookmarkEnd w:id="0"/>
+    </w:p>
+    <w:p>
+      <w:pPr>
+        <w:pStyle w:val="Overskrift2"/>
+      </w:pPr>
+      <w:r>
+        <w:lastRenderedPageBreak/>
+        <w:t xml:space="preserve">Fredag: </w:t>
+      </w:r>
+      <w:r>
+        <w:br/>
+      </w:r>
+      <w:r>
+        <w:rPr>
+          <w:i/>
+          <w:sz w:val="18"/>
+        </w:rPr>
+        <w:t>Gennemgang og reflektioner for første uge.</w:t>
+      </w:r>
+      <w:r>
+        <w:rPr>
+          <w:sz w:val="18"/>
+        </w:rPr>
+        <w:t xml:space="preserve"> </w:t>
+      </w:r>
+    </w:p>
+    <w:p>
+      <w:pPr>
+        <w:pStyle w:val="Listeafsnit"/>
+        <w:spacing w:after="0" w:line="240" w:lineRule="auto"/>
+      </w:pPr>
+      <w:sdt>
+        <w:sdtPr>
+          <w:id w:val="-2098477851"/>
+          <w14:checkbox>
+            <w14:checked w14:val="1"/>
+            <w14:checkedState w14:val="2612" w14:font="MS Gothic"/>
+            <w14:uncheckedState w14:val="2610" w14:font="MS Gothic"/>
+          </w14:checkbox>
+        </w:sdtPr>
+        <w:sdtContent>
+          <w:r>
+            <w:rPr>
+              <w:rFonts w:ascii="MS Gothic" w:eastAsia="MS Gothic" w:hAnsi="MS Gothic" w:hint="eastAsia"/>
+            </w:rPr>
+            <w:t>☒</w:t>
+          </w:r>
+        </w:sdtContent>
+      </w:sdt>
+      <w:r>
+        <w:t>Gennemgang af nuværende kode</w:t>
+      </w:r>
+    </w:p>
+    <w:p>
+      <w:pPr>
+        <w:pStyle w:val="Listeafsnit"/>
+        <w:spacing w:after="0" w:line="240" w:lineRule="auto"/>
+      </w:pPr>
+      <w:sdt>
+        <w:sdtPr>
+          <w:id w:val="-1553615285"/>
+          <w14:checkbox>
+            <w14:checked w14:val="1"/>
+            <w14:checkedState w14:val="2612" w14:font="MS Gothic"/>
+            <w14:uncheckedState w14:val="2610" w14:font="MS Gothic"/>
+          </w14:checkbox>
+        </w:sdtPr>
+        <w:sdtContent>
+          <w:r>
+            <w:rPr>
+              <w:rFonts w:ascii="MS Gothic" w:eastAsia="MS Gothic" w:hAnsi="MS Gothic" w:hint="eastAsia"/>
+            </w:rPr>
+            <w:t>☒</w:t>
+          </w:r>
+        </w:sdtContent>
+      </w:sdt>
+      <w:r>
+        <w:t xml:space="preserve">Se på Use Cases og tal om hvordan kode løsningen skal være. </w:t>
+      </w:r>
+    </w:p>
+    <w:p>
+      <w:pPr>
+        <w:pStyle w:val="Listeafsnit"/>
+        <w:spacing w:after="0" w:line="240" w:lineRule="auto"/>
+      </w:pPr>
+      <w:sdt>
+        <w:sdtPr>
+          <w:id w:val="778989327"/>
+          <w:placeholder>
+            <w:docPart w:val="3E50D8CA59E645B8AB7D997375AF305B"/>
+          </w:placeholder>
+        </w:sdtPr>
+        <w:sdtContent>
+          <w:sdt>
+            <w:sdtPr>
+              <w:id w:val="-1698070554"/>
+              <w14:checkbox>
+                <w14:checked w14:val="1"/>
+                <w14:checkedState w14:val="2612" w14:font="MS Gothic"/>
+                <w14:uncheckedState w14:val="2610" w14:font="MS Gothic"/>
+              </w14:checkbox>
+            </w:sdtPr>
+            <w:sdtContent>
+              <w:r>
+                <w:rPr>
+                  <w:rFonts w:ascii="MS Gothic" w:eastAsia="MS Gothic" w:hAnsi="MS Gothic" w:hint="eastAsia"/>
+                </w:rPr>
+                <w:t>☒</w:t>
+              </w:r>
+            </w:sdtContent>
+          </w:sdt>
+        </w:sdtContent>
+      </w:sdt>
+      <w:r>
+        <w:t>Opdeling af kode stykker.</w:t>
+      </w:r>
+    </w:p>
+    <w:p>
+      <w:pPr>
+        <w:pStyle w:val="Listeafsnit"/>
+        <w:spacing w:after="0" w:line="240" w:lineRule="auto"/>
+      </w:pPr>
+      <w:sdt>
+        <w:sdtPr>
+          <w:id w:val="1184325587"/>
+          <w14:checkbox>
+            <w14:checked w14:val="1"/>
+            <w14:checkedState w14:val="2612" w14:font="MS Gothic"/>
+            <w14:uncheckedState w14:val="2610" w14:font="MS Gothic"/>
+          </w14:checkbox>
+        </w:sdtPr>
+        <w:sdtContent>
+          <w:r>
+            <w:rPr>
+              <w:rFonts w:ascii="MS Gothic" w:eastAsia="MS Gothic" w:hAnsi="MS Gothic" w:hint="eastAsia"/>
+            </w:rPr>
+            <w:t>☒</w:t>
+          </w:r>
+        </w:sdtContent>
+      </w:sdt>
+      <w:r>
+        <w:t xml:space="preserve">Vær fast besluttet på at lave iterationer </w:t>
+      </w:r>
+    </w:p>
+    <w:p>
+      <w:pPr>
+        <w:pStyle w:val="Listeafsnit"/>
+        <w:spacing w:after="0" w:line="240" w:lineRule="auto"/>
+      </w:pPr>
+      <w:sdt>
+        <w:sdtPr>
+          <w:id w:val="-533576097"/>
+          <w14:checkbox>
+            <w14:checked w14:val="1"/>
+            <w14:checkedState w14:val="2612" w14:font="MS Gothic"/>
+            <w14:uncheckedState w14:val="2610" w14:font="MS Gothic"/>
+          </w14:checkbox>
+        </w:sdtPr>
+        <w:sdtContent>
+          <w:r>
+            <w:rPr>
+              <w:rFonts w:ascii="MS Gothic" w:eastAsia="MS Gothic" w:hAnsi="MS Gothic" w:hint="eastAsia"/>
+            </w:rPr>
+            <w:t>☒</w:t>
+          </w:r>
+        </w:sdtContent>
+      </w:sdt>
+      <w:r>
+        <w:t xml:space="preserve">Hvad er hinandens stykker og svagheder. Overordnet, ikke kun kode. </w:t>
+      </w:r>
+    </w:p>
+    <w:p>
+      <w:pPr>
+        <w:pStyle w:val="Listeafsnit"/>
+        <w:spacing w:after="0" w:line="240" w:lineRule="auto"/>
+      </w:pPr>
+      <w:sdt>
+        <w:sdtPr>
+          <w:id w:val="1666208211"/>
+          <w14:checkbox>
+            <w14:checked w14:val="1"/>
+            <w14:checkedState w14:val="2612" w14:font="MS Gothic"/>
+            <w14:uncheckedState w14:val="2610" w14:font="MS Gothic"/>
+          </w14:checkbox>
+        </w:sdtPr>
+        <w:sdtContent>
+          <w:r>
+            <w:rPr>
+              <w:rFonts w:ascii="MS Gothic" w:eastAsia="MS Gothic" w:hAnsi="MS Gothic" w:hint="eastAsia"/>
+            </w:rPr>
+            <w:t>☒</w:t>
+          </w:r>
+        </w:sdtContent>
+      </w:sdt>
+      <w:r>
+        <w:t xml:space="preserve">Hvad forventes af hinanden. </w:t>
+      </w:r>
+    </w:p>
+    <w:p>
+      <w:pPr>
+        <w:pStyle w:val="Listeafsnit"/>
+        <w:spacing w:after="0" w:line="240" w:lineRule="auto"/>
+      </w:pPr>
+      <w:sdt>
+        <w:sdtPr>
+          <w:id w:val="-70426114"/>
+          <w14:checkbox>
+            <w14:checked w14:val="1"/>
+            <w14:checkedState w14:val="2612" w14:font="MS Gothic"/>
+            <w14:uncheckedState w14:val="2610" w14:font="MS Gothic"/>
+          </w14:checkbox>
+        </w:sdtPr>
+        <w:sdtContent>
+          <w:r>
+            <w:rPr>
+              <w:rFonts w:ascii="MS Gothic" w:eastAsia="MS Gothic" w:hAnsi="MS Gothic" w:hint="eastAsia"/>
+            </w:rPr>
+            <w:t>☒</w:t>
+          </w:r>
+        </w:sdtContent>
+      </w:sdt>
+      <w:r>
+        <w:t>Kan vi nå vores mål?</w:t>
+      </w:r>
+    </w:p>
+    <w:p>
+      <w:pPr>
+        <w:pStyle w:val="Listeafsnit"/>
+        <w:spacing w:after="0" w:line="240" w:lineRule="auto"/>
+      </w:pPr>
+      <w:sdt>
+        <w:sdtPr>
+          <w:id w:val="98995749"/>
+          <w14:checkbox>
+            <w14:checked w14:val="1"/>
+            <w14:checkedState w14:val="2612" w14:font="MS Gothic"/>
+            <w14:uncheckedState w14:val="2610" w14:font="MS Gothic"/>
+          </w14:checkbox>
+        </w:sdtPr>
+        <w:sdtContent>
+          <w:r>
+            <w:rPr>
+              <w:rFonts w:ascii="MS Gothic" w:eastAsia="MS Gothic" w:hAnsi="MS Gothic" w:hint="eastAsia"/>
+            </w:rPr>
+            <w:t>☒</w:t>
+          </w:r>
+        </w:sdtContent>
+      </w:sdt>
+      <w:r>
+        <w:t>Til at slutte af med: opdatering af faseplan.</w:t>
+      </w:r>
+    </w:p>
+    <w:p>
+      <w:pPr>
+        <w:pStyle w:val="Listeafsnit"/>
+        <w:ind w:left="1080"/>
+      </w:pPr>
+    </w:p>
+    <w:p>
+      <w:pPr>
+        <w:pStyle w:val="Listeafsnit"/>
+        <w:ind w:left="1080"/>
+      </w:pPr>
+    </w:p>
+    <w:p>
+      <w:pPr>
+        <w:pStyle w:val="Listeafsnit"/>
+        <w:ind w:left="1080"/>
+      </w:pPr>
+    </w:p>
+    <w:p>
+      <w:pPr>
+        <w:pStyle w:val="Listeafsnit"/>
+        <w:ind w:left="1080"/>
+      </w:pPr>
+    </w:p>
+    <w:p>
+      <w:pPr>
+        <w:pStyle w:val="Listeafsnit"/>
+        <w:ind w:left="1080"/>
+      </w:pPr>
+    </w:p>
+    <w:p>
+      <w:pPr>
+        <w:pStyle w:val="Listeafsnit"/>
+        <w:ind w:left="1080"/>
+      </w:pPr>
+    </w:p>
+    <w:p>
+      <w:pPr>
+        <w:pStyle w:val="Listeafsnit"/>
+        <w:ind w:left="1080"/>
+      </w:pPr>
+    </w:p>
+    <w:p>
+      <w:pPr>
+        <w:pStyle w:val="Listeafsnit"/>
+        <w:ind w:left="1080"/>
+      </w:pPr>
+    </w:p>
+    <w:p>
+      <w:pPr>
+        <w:pStyle w:val="Listeafsnit"/>
+        <w:ind w:left="1080"/>
+      </w:pPr>
+    </w:p>
+    <w:p>
+      <w:pPr>
+        <w:pStyle w:val="Overskrift1"/>
+        <w:jc w:val="center"/>
+      </w:pPr>
+      <w:r>
+        <w:t>Uge 2:</w:t>
+      </w:r>
+    </w:p>
+    <w:p>
+      <w:pPr>
+        <w:pStyle w:val="Listeafsnit"/>
+      </w:pPr>
+      <w:sdt>
+        <w:sdtPr>
+          <w:id w:val="1379822636"/>
+          <w14:checkbox>
+            <w14:checked w14:val="1"/>
+            <w14:checkedState w14:val="2612" w14:font="MS Gothic"/>
+            <w14:uncheckedState w14:val="2610" w14:font="MS Gothic"/>
+          </w14:checkbox>
+        </w:sdtPr>
+        <w:sdtContent>
+          <w:r>
+            <w:rPr>
+              <w:rFonts w:ascii="MS Gothic" w:eastAsia="MS Gothic" w:hAnsi="MS Gothic" w:hint="eastAsia"/>
+            </w:rPr>
+            <w:t>☒</w:t>
+          </w:r>
+        </w:sdtContent>
+      </w:sdt>
+      <w:r>
+        <w:t>Konstruktionen skal gerne fungere groft i slutningen af ugen.</w:t>
+      </w:r>
+    </w:p>
+    <w:p>
+      <w:pPr>
+        <w:pStyle w:val="Listeafsnit"/>
+        <w:rPr>
+          <w:rFonts w:eastAsia="MS Gothic" w:cstheme="minorHAnsi"/>
+        </w:rPr>
+      </w:pPr>
+      <w:sdt>
+        <w:sdtPr>
+          <w:rPr>
+            <w:rFonts w:eastAsia="MS Gothic" w:cstheme="minorHAnsi"/>
+          </w:rPr>
+          <w:id w:val="-1701778936"/>
+          <w14:checkbox>
+            <w14:checked w14:val="1"/>
+            <w14:checkedState w14:val="2612" w14:font="MS Gothic"/>
+            <w14:uncheckedState w14:val="2610" w14:font="MS Gothic"/>
+          </w14:checkbox>
+        </w:sdtPr>
+        <w:sdtContent>
+          <w:r>
+            <w:rPr>
+              <w:rFonts w:ascii="MS Gothic" w:eastAsia="MS Gothic" w:hAnsi="MS Gothic" w:cstheme="minorHAnsi" w:hint="eastAsia"/>
+            </w:rPr>
+            <w:t>☒</w:t>
+          </w:r>
+        </w:sdtContent>
+      </w:sdt>
+      <w:r>
+        <w:rPr>
+          <w:rFonts w:eastAsia="MS Gothic" w:cstheme="minorHAnsi"/>
+        </w:rPr>
+        <w:t>Konstruktionen følger Use cases</w:t>
+      </w:r>
+    </w:p>
+    <w:p>
+      <w:pPr>
+        <w:pStyle w:val="Listeafsnit"/>
+        <w:ind w:left="1304"/>
+        <w:rPr>
+          <w:rFonts w:cstheme="minorHAnsi"/>
+        </w:rPr>
+      </w:pPr>
+      <w:sdt>
+        <w:sdtPr>
+          <w:rPr>
+            <w:rFonts w:cstheme="minorHAnsi"/>
+          </w:rPr>
+          <w:id w:val="-480304643"/>
+          <w14:checkbox>
+            <w14:checked w14:val="1"/>
+            <w14:checkedState w14:val="2612" w14:font="MS Gothic"/>
+            <w14:uncheckedState w14:val="2610" w14:font="MS Gothic"/>
+          </w14:checkbox>
+        </w:sdtPr>
+        <w:sdtContent>
+          <w:r>
+            <w:rPr>
+              <w:rFonts w:ascii="MS Gothic" w:eastAsia="MS Gothic" w:hAnsi="MS Gothic" w:cstheme="minorHAnsi" w:hint="eastAsia"/>
+            </w:rPr>
+            <w:t>☒</w:t>
+          </w:r>
+        </w:sdtContent>
+      </w:sdt>
+      <w:r>
+        <w:rPr>
+          <w:rFonts w:cstheme="minorHAnsi"/>
+        </w:rPr>
+        <w:t>UC001</w:t>
+      </w:r>
+      <w:r>
+        <w:rPr>
+          <w:rFonts w:cstheme="minorHAnsi"/>
+        </w:rPr>
+        <w:t xml:space="preserve"> - </w:t>
+      </w:r>
+      <w:proofErr w:type="spellStart"/>
+      <w:r>
+        <w:rPr>
+          <w:rFonts w:cstheme="minorHAnsi"/>
+        </w:rPr>
+        <w:t>opretMedlem</w:t>
+      </w:r>
+      <w:proofErr w:type="spellEnd"/>
+      <w:r>
+        <w:rPr>
+          <w:rFonts w:cstheme="minorHAnsi"/>
+        </w:rPr>
+        <w:br/>
+      </w:r>
+      <w:sdt>
+        <w:sdtPr>
+          <w:rPr>
+            <w:rFonts w:cstheme="minorHAnsi"/>
+          </w:rPr>
+          <w:id w:val="494543497"/>
+          <w14:checkbox>
+            <w14:checked w14:val="1"/>
+            <w14:checkedState w14:val="2612" w14:font="MS Gothic"/>
+            <w14:uncheckedState w14:val="2610" w14:font="MS Gothic"/>
+          </w14:checkbox>
+        </w:sdtPr>
+        <w:sdtContent>
+          <w:r>
+            <w:rPr>
+              <w:rFonts w:ascii="MS Gothic" w:eastAsia="MS Gothic" w:hAnsi="MS Gothic" w:cstheme="minorHAnsi" w:hint="eastAsia"/>
+            </w:rPr>
+            <w:t>☒</w:t>
+          </w:r>
+        </w:sdtContent>
+      </w:sdt>
+      <w:r>
+        <w:rPr>
+          <w:rFonts w:cstheme="minorHAnsi"/>
+        </w:rPr>
+        <w:t>UC002</w:t>
+      </w:r>
+      <w:r>
+        <w:rPr>
+          <w:rFonts w:cstheme="minorHAnsi"/>
+        </w:rPr>
+        <w:t xml:space="preserve"> - </w:t>
+      </w:r>
+      <w:proofErr w:type="spellStart"/>
+      <w:r>
+        <w:rPr>
+          <w:rFonts w:cstheme="minorHAnsi"/>
+        </w:rPr>
+        <w:t>printRestance</w:t>
+      </w:r>
+      <w:proofErr w:type="spellEnd"/>
+    </w:p>
+    <w:p>
+      <w:pPr>
+        <w:pStyle w:val="Listeafsnit"/>
+        <w:ind w:left="1304"/>
+        <w:rPr>
+          <w:rFonts w:cstheme="minorHAnsi"/>
+        </w:rPr>
+      </w:pPr>
+      <w:sdt>
+        <w:sdtPr>
+          <w:rPr>
+            <w:rFonts w:cstheme="minorHAnsi"/>
+          </w:rPr>
+          <w:id w:val="-454494025"/>
+          <w14:checkbox>
+            <w14:checked w14:val="1"/>
+            <w14:checkedState w14:val="2612" w14:font="MS Gothic"/>
+            <w14:uncheckedState w14:val="2610" w14:font="MS Gothic"/>
+          </w14:checkbox>
+        </w:sdtPr>
+        <w:sdtContent>
+          <w:r>
+            <w:rPr>
+              <w:rFonts w:ascii="MS Gothic" w:eastAsia="MS Gothic" w:hAnsi="MS Gothic" w:cstheme="minorHAnsi" w:hint="eastAsia"/>
+            </w:rPr>
+            <w:t>☒</w:t>
+          </w:r>
+        </w:sdtContent>
+      </w:sdt>
+      <w:r>
+        <w:rPr>
+          <w:rFonts w:cstheme="minorHAnsi"/>
+        </w:rPr>
+        <w:t xml:space="preserve">UC003 - </w:t>
+      </w:r>
+      <w:proofErr w:type="spellStart"/>
+      <w:r>
+        <w:rPr>
+          <w:rFonts w:cstheme="minorHAnsi"/>
+        </w:rPr>
+        <w:t>printDisciplin</w:t>
+      </w:r>
+      <w:proofErr w:type="spellEnd"/>
+      <w:r>
+        <w:rPr>
+          <w:rFonts w:cstheme="minorHAnsi"/>
+        </w:rPr>
+        <w:br/>
+      </w:r>
+      <w:sdt>
+        <w:sdtPr>
+          <w:rPr>
+            <w:rFonts w:cstheme="minorHAnsi"/>
+          </w:rPr>
+          <w:id w:val="515126389"/>
+          <w14:checkbox>
+            <w14:checked w14:val="1"/>
+            <w14:checkedState w14:val="2612" w14:font="MS Gothic"/>
+            <w14:uncheckedState w14:val="2610" w14:font="MS Gothic"/>
+          </w14:checkbox>
+        </w:sdtPr>
+        <w:sdtContent>
+          <w:r>
+            <w:rPr>
+              <w:rFonts w:ascii="MS Gothic" w:eastAsia="MS Gothic" w:hAnsi="MS Gothic" w:cstheme="minorHAnsi" w:hint="eastAsia"/>
+            </w:rPr>
+            <w:t>☒</w:t>
+          </w:r>
+        </w:sdtContent>
+      </w:sdt>
+      <w:r>
+        <w:rPr>
+          <w:rFonts w:cstheme="minorHAnsi"/>
+        </w:rPr>
+        <w:t xml:space="preserve">UC004 - </w:t>
+      </w:r>
+      <w:proofErr w:type="spellStart"/>
+      <w:r>
+        <w:rPr>
+          <w:rFonts w:cstheme="minorHAnsi"/>
+        </w:rPr>
+        <w:t>printKandidat</w:t>
+      </w:r>
+      <w:r>
+        <w:rPr>
+          <w:rFonts w:cstheme="minorHAnsi"/>
+        </w:rPr>
+        <w:t>er</w:t>
+      </w:r>
+      <w:proofErr w:type="spellEnd"/>
+      <w:r>
+        <w:rPr>
+          <w:rFonts w:cstheme="minorHAnsi"/>
+        </w:rPr>
+        <w:br/>
+      </w:r>
+      <w:sdt>
+        <w:sdtPr>
+          <w:rPr>
+            <w:rFonts w:cstheme="minorHAnsi"/>
+          </w:rPr>
+          <w:id w:val="1159734074"/>
+          <w14:checkbox>
+            <w14:checked w14:val="1"/>
+            <w14:checkedState w14:val="2612" w14:font="MS Gothic"/>
+            <w14:uncheckedState w14:val="2610" w14:font="MS Gothic"/>
+          </w14:checkbox>
+        </w:sdtPr>
+        <w:sdtContent>
+          <w:r>
+            <w:rPr>
+              <w:rFonts w:ascii="MS Gothic" w:eastAsia="MS Gothic" w:hAnsi="MS Gothic" w:cstheme="minorHAnsi" w:hint="eastAsia"/>
+            </w:rPr>
+            <w:t>☒</w:t>
+          </w:r>
+        </w:sdtContent>
+      </w:sdt>
+      <w:r>
+        <w:rPr>
+          <w:rFonts w:cstheme="minorHAnsi"/>
+        </w:rPr>
+        <w:t xml:space="preserve">UC005 - </w:t>
+      </w:r>
+      <w:proofErr w:type="spellStart"/>
+      <w:r>
+        <w:rPr>
+          <w:rFonts w:cstheme="minorHAnsi"/>
+        </w:rPr>
+        <w:t>printKo</w:t>
+      </w:r>
+      <w:r>
+        <w:rPr>
+          <w:rFonts w:cstheme="minorHAnsi"/>
+        </w:rPr>
+        <w:t>nkurrencesvømmere</w:t>
+      </w:r>
+      <w:proofErr w:type="spellEnd"/>
+      <w:r>
+        <w:rPr>
+          <w:rFonts w:cstheme="minorHAnsi"/>
+        </w:rPr>
+        <w:br/>
+      </w:r>
+      <w:sdt>
+        <w:sdtPr>
+          <w:rPr>
+            <w:rFonts w:cstheme="minorHAnsi"/>
+          </w:rPr>
+          <w:id w:val="-335310741"/>
+          <w14:checkbox>
+            <w14:checked w14:val="1"/>
+            <w14:checkedState w14:val="2612" w14:font="MS Gothic"/>
+            <w14:uncheckedState w14:val="2610" w14:font="MS Gothic"/>
+          </w14:checkbox>
+        </w:sdtPr>
+        <w:sdtContent>
+          <w:r>
+            <w:rPr>
+              <w:rFonts w:ascii="MS Gothic" w:eastAsia="MS Gothic" w:hAnsi="MS Gothic" w:cstheme="minorHAnsi" w:hint="eastAsia"/>
+            </w:rPr>
+            <w:t>☒</w:t>
+          </w:r>
+        </w:sdtContent>
+      </w:sdt>
+      <w:r>
+        <w:rPr>
+          <w:rFonts w:cstheme="minorHAnsi"/>
+        </w:rPr>
+        <w:t>UC006</w:t>
+      </w:r>
+      <w:r>
+        <w:rPr>
+          <w:rFonts w:cstheme="minorHAnsi"/>
+        </w:rPr>
+        <w:t xml:space="preserve"> - </w:t>
+      </w:r>
+      <w:proofErr w:type="spellStart"/>
+      <w:r>
+        <w:rPr>
+          <w:rFonts w:cstheme="minorHAnsi"/>
+        </w:rPr>
+        <w:t>redigerKontingent</w:t>
+      </w:r>
+      <w:proofErr w:type="spellEnd"/>
+      <w:r>
+        <w:rPr>
+          <w:rFonts w:cstheme="minorHAnsi"/>
+        </w:rPr>
+        <w:br/>
+      </w:r>
+      <w:sdt>
+        <w:sdtPr>
+          <w:rPr>
+            <w:rFonts w:cstheme="minorHAnsi"/>
+          </w:rPr>
+          <w:id w:val="-1485001880"/>
+          <w14:checkbox>
+            <w14:checked w14:val="1"/>
+            <w14:checkedState w14:val="2612" w14:font="MS Gothic"/>
+            <w14:uncheckedState w14:val="2610" w14:font="MS Gothic"/>
+          </w14:checkbox>
+        </w:sdtPr>
+        <w:sdtContent>
+          <w:r>
+            <w:rPr>
+              <w:rFonts w:ascii="MS Gothic" w:eastAsia="MS Gothic" w:hAnsi="MS Gothic" w:cstheme="minorHAnsi" w:hint="eastAsia"/>
+            </w:rPr>
+            <w:t>☒</w:t>
+          </w:r>
+        </w:sdtContent>
+      </w:sdt>
+      <w:r>
+        <w:rPr>
+          <w:rFonts w:cstheme="minorHAnsi"/>
+        </w:rPr>
+        <w:t>UC007</w:t>
+      </w:r>
+      <w:r>
+        <w:rPr>
+          <w:rFonts w:cstheme="minorHAnsi"/>
+        </w:rPr>
+        <w:t xml:space="preserve"> - </w:t>
+      </w:r>
+      <w:proofErr w:type="spellStart"/>
+      <w:r>
+        <w:rPr>
+          <w:rFonts w:cstheme="minorHAnsi"/>
+        </w:rPr>
+        <w:t>registrerStævne</w:t>
+      </w:r>
+      <w:proofErr w:type="spellEnd"/>
+    </w:p>
+    <w:p>
+      <w:pPr>
+        <w:pStyle w:val="Listeafsnit"/>
+        <w:ind w:left="1304"/>
+        <w:rPr>
+          <w:rFonts w:cstheme="minorHAnsi"/>
+        </w:rPr>
+      </w:pPr>
+      <w:sdt>
+        <w:sdtPr>
+          <w:rPr>
+            <w:rFonts w:cstheme="minorHAnsi"/>
+          </w:rPr>
+          <w:id w:val="1983811884"/>
+          <w14:checkbox>
+            <w14:checked w14:val="1"/>
+            <w14:checkedState w14:val="2612" w14:font="MS Gothic"/>
+            <w14:uncheckedState w14:val="2610" w14:font="MS Gothic"/>
+          </w14:checkbox>
+        </w:sdtPr>
+        <w:sdtContent>
+          <w:r>
+            <w:rPr>
+              <w:rFonts w:ascii="MS Gothic" w:eastAsia="MS Gothic" w:hAnsi="MS Gothic" w:cstheme="minorHAnsi" w:hint="eastAsia"/>
+            </w:rPr>
+            <w:t>☒</w:t>
+          </w:r>
+        </w:sdtContent>
+      </w:sdt>
+      <w:r>
+        <w:rPr>
+          <w:rFonts w:cstheme="minorHAnsi"/>
+        </w:rPr>
+        <w:t xml:space="preserve">UC008 - </w:t>
+      </w:r>
+      <w:proofErr w:type="spellStart"/>
+      <w:r>
+        <w:rPr>
+          <w:rFonts w:cstheme="minorHAnsi"/>
+        </w:rPr>
+        <w:t>tilføjTræningsresultat</w:t>
+      </w:r>
+      <w:proofErr w:type="spellEnd"/>
+    </w:p>
+    <w:p>
+      <w:pPr>
+        <w:pStyle w:val="Listeafsnit"/>
+        <w:ind w:left="1304"/>
+        <w:rPr>
+          <w:rFonts w:cstheme="minorHAnsi"/>
+        </w:rPr>
+      </w:pPr>
+      <w:sdt>
+        <w:sdtPr>
+          <w:rPr>
+            <w:rFonts w:cstheme="minorHAnsi"/>
+          </w:rPr>
+          <w:id w:val="902944808"/>
+          <w14:checkbox>
+            <w14:checked w14:val="1"/>
+            <w14:checkedState w14:val="2612" w14:font="MS Gothic"/>
+            <w14:uncheckedState w14:val="2610" w14:font="MS Gothic"/>
+          </w14:checkbox>
+        </w:sdtPr>
+        <w:sdtContent>
+          <w:r>
+            <w:rPr>
+              <w:rFonts w:ascii="MS Gothic" w:eastAsia="MS Gothic" w:hAnsi="MS Gothic" w:cstheme="minorHAnsi" w:hint="eastAsia"/>
+            </w:rPr>
+            <w:t>☒</w:t>
+          </w:r>
+        </w:sdtContent>
+      </w:sdt>
+      <w:r>
+        <w:rPr>
+          <w:rFonts w:cstheme="minorHAnsi"/>
+        </w:rPr>
+        <w:t xml:space="preserve">UC009 - </w:t>
+      </w:r>
+      <w:proofErr w:type="spellStart"/>
+      <w:r>
+        <w:rPr>
+          <w:rFonts w:cstheme="minorHAnsi"/>
+        </w:rPr>
+        <w:t>loginMedPassword</w:t>
+      </w:r>
+      <w:proofErr w:type="spellEnd"/>
+    </w:p>
+    <w:p>
+      <w:pPr>
+        <w:pStyle w:val="Listeafsnit"/>
+        <w:ind w:left="1304"/>
+      </w:pPr>
+      <w:sdt>
+        <w:sdtPr>
+          <w:rPr>
+            <w:rFonts w:cstheme="minorHAnsi"/>
+          </w:rPr>
+          <w:id w:val="-172428991"/>
+          <w14:checkbox>
+            <w14:checked w14:val="1"/>
+            <w14:checkedState w14:val="2612" w14:font="MS Gothic"/>
+            <w14:uncheckedState w14:val="2610" w14:font="MS Gothic"/>
+          </w14:checkbox>
+        </w:sdtPr>
+        <w:sdtContent>
+          <w:r>
+            <w:rPr>
+              <w:rFonts w:ascii="MS Gothic" w:eastAsia="MS Gothic" w:hAnsi="MS Gothic" w:cstheme="minorHAnsi" w:hint="eastAsia"/>
+            </w:rPr>
+            <w:t>☒</w:t>
+          </w:r>
+        </w:sdtContent>
+      </w:sdt>
+      <w:r>
+        <w:rPr>
+          <w:rFonts w:cstheme="minorHAnsi"/>
+        </w:rPr>
+        <w:t xml:space="preserve">UC010 </w:t>
+      </w:r>
+      <w:r>
+        <w:rPr>
+          <w:rFonts w:cstheme="minorHAnsi"/>
+        </w:rPr>
+        <w:t>–</w:t>
+      </w:r>
+      <w:r>
+        <w:rPr>
+          <w:rFonts w:cstheme="minorHAnsi"/>
+        </w:rPr>
+        <w:t xml:space="preserve"> </w:t>
+      </w:r>
+      <w:r>
+        <w:t>Betalingsstatus</w:t>
+      </w:r>
+    </w:p>
+    <w:p>
+      <w:pPr>
+        <w:pStyle w:val="Listeafsnit"/>
+        <w:ind w:left="1304"/>
+        <w:rPr>
+          <w:rFonts w:cstheme="minorHAnsi"/>
+        </w:rPr>
+      </w:pPr>
+    </w:p>
+    <w:p>
+      <w:pPr>
+        <w:pStyle w:val="Listeafsnit"/>
+        <w:ind w:left="1304"/>
+        <w:rPr>
+          <w:rFonts w:cstheme="minorHAnsi"/>
+        </w:rPr>
+      </w:pPr>
+    </w:p>
+    <w:p>
+      <w:pPr>
+        <w:pStyle w:val="Listeafsnit"/>
+        <w:ind w:left="1304"/>
+        <w:rPr>
+          <w:rFonts w:cstheme="minorHAnsi"/>
+        </w:rPr>
+      </w:pPr>
+    </w:p>
+    <w:p>
+      <w:pPr>
+        <w:pStyle w:val="Listeafsnit"/>
+        <w:ind w:left="1304"/>
+        <w:rPr>
+          <w:rFonts w:cstheme="minorHAnsi"/>
+        </w:rPr>
+      </w:pPr>
+    </w:p>
+    <w:p>
+      <w:pPr>
+        <w:pStyle w:val="Listeafsnit"/>
+        <w:ind w:left="1304"/>
+        <w:rPr>
+          <w:rFonts w:cstheme="minorHAnsi"/>
+        </w:rPr>
+      </w:pPr>
+    </w:p>
+    <w:p>
+      <w:pPr>
+        <w:pStyle w:val="Overskrift2"/>
+      </w:pPr>
+      <w:r>
+        <w:t>Mandag:</w:t>
+      </w:r>
+    </w:p>
+    <w:p>
+      <w:pPr>
+        <w:ind w:left="709"/>
+      </w:pPr>
+      <w:sdt>
+        <w:sdtPr>
+          <w:id w:val="-869065739"/>
+          <w14:checkbox>
+            <w14:checked w14:val="1"/>
+            <w14:checkedState w14:val="2612" w14:font="MS Gothic"/>
+            <w14:uncheckedState w14:val="2610" w14:font="MS Gothic"/>
+          </w14:checkbox>
+        </w:sdtPr>
+        <w:sdtContent>
+          <w:r>
+            <w:rPr>
+              <w:rFonts w:ascii="MS Gothic" w:eastAsia="MS Gothic" w:hAnsi="MS Gothic" w:hint="eastAsia"/>
+            </w:rPr>
+            <w:t>☒</w:t>
+          </w:r>
+        </w:sdtContent>
+      </w:sdt>
+      <w:r>
+        <w:t xml:space="preserve">Mandagsmøde: forventninger om den kommende uge: færdig med alle </w:t>
+      </w:r>
+      <w:proofErr w:type="spellStart"/>
+      <w:r>
+        <w:t>use</w:t>
+      </w:r>
+      <w:proofErr w:type="spellEnd"/>
+      <w:r>
+        <w:t xml:space="preserve"> cases.</w:t>
+      </w:r>
+      <w:r>
+        <w:br/>
+      </w:r>
+      <w:sdt>
+        <w:sdtPr>
+          <w:id w:val="1596977967"/>
+          <w14:checkbox>
+            <w14:checked w14:val="1"/>
+            <w14:checkedState w14:val="2612" w14:font="MS Gothic"/>
+            <w14:uncheckedState w14:val="2610" w14:font="MS Gothic"/>
+          </w14:checkbox>
+        </w:sdtPr>
+        <w:sdtContent>
+          <w:r>
+            <w:rPr>
+              <w:rFonts w:ascii="MS Gothic" w:eastAsia="MS Gothic" w:hAnsi="MS Gothic" w:hint="eastAsia"/>
+            </w:rPr>
+            <w:t>☒</w:t>
+          </w:r>
+        </w:sdtContent>
+      </w:sdt>
+      <w:r>
+        <w:t>Iteration – gennemgang, opdatering og opsummering.</w:t>
+      </w:r>
+    </w:p>
+    <w:p>
+      <w:pPr>
+        <w:spacing w:before="0" w:after="0"/>
+        <w:ind w:left="709"/>
+      </w:pPr>
+      <w:sdt>
+        <w:sdtPr>
+          <w:id w:val="928773078"/>
+          <w14:checkbox>
+            <w14:checked w14:val="1"/>
+            <w14:checkedState w14:val="2612" w14:font="MS Gothic"/>
+            <w14:uncheckedState w14:val="2610" w14:font="MS Gothic"/>
+          </w14:checkbox>
+        </w:sdtPr>
+        <w:sdtContent>
+          <w:r>
+            <w:rPr>
+              <w:rFonts w:ascii="MS Gothic" w:eastAsia="MS Gothic" w:hAnsi="MS Gothic" w:hint="eastAsia"/>
+            </w:rPr>
+            <w:t>☒</w:t>
+          </w:r>
+        </w:sdtContent>
+      </w:sdt>
+      <w:r>
+        <w:t>Fælleskodning indtil 12:</w:t>
+      </w:r>
+    </w:p>
+    <w:p>
+      <w:pPr>
+        <w:pStyle w:val="Listeafsnit"/>
+        <w:numPr>
+          <w:ilvl w:val="0"/>
+          <w:numId w:val="1"/>
+        </w:numPr>
+        <w:spacing w:before="0" w:after="0"/>
+      </w:pPr>
+      <w:r>
+        <w:t>UC005</w:t>
+      </w:r>
+    </w:p>
+    <w:p>
+      <w:pPr>
+        <w:pStyle w:val="Listeafsnit"/>
+        <w:numPr>
+          <w:ilvl w:val="0"/>
+          <w:numId w:val="1"/>
+        </w:numPr>
+        <w:spacing w:before="0" w:after="0"/>
+      </w:pPr>
+      <w:r>
+        <w:t>UC007</w:t>
+      </w:r>
+    </w:p>
+    <w:p>
+      <w:pPr>
+        <w:spacing w:before="0" w:after="0"/>
+        <w:ind w:left="709"/>
+      </w:pPr>
+      <w:sdt>
+        <w:sdtPr>
+          <w:id w:val="-908692767"/>
+          <w14:checkbox>
+            <w14:checked w14:val="1"/>
+            <w14:checkedState w14:val="2612" w14:font="MS Gothic"/>
+            <w14:uncheckedState w14:val="2610" w14:font="MS Gothic"/>
+          </w14:checkbox>
+        </w:sdtPr>
+        <w:sdtContent>
+          <w:r>
+            <w:rPr>
+              <w:rFonts w:ascii="MS Gothic" w:eastAsia="MS Gothic" w:hAnsi="MS Gothic" w:hint="eastAsia"/>
+            </w:rPr>
+            <w:t>☒</w:t>
+          </w:r>
+        </w:sdtContent>
+      </w:sdt>
+      <w:r>
+        <w:t>Rettelser og opdatering i design.</w:t>
+      </w:r>
+    </w:p>
+    <w:p>
+      <w:pPr>
+        <w:spacing w:before="0" w:after="0"/>
+        <w:ind w:left="709"/>
+      </w:pPr>
+      <w:sdt>
+        <w:sdtPr>
+          <w:id w:val="1159354429"/>
+          <w14:checkbox>
+            <w14:checked w14:val="1"/>
+            <w14:checkedState w14:val="2612" w14:font="MS Gothic"/>
+            <w14:uncheckedState w14:val="2610" w14:font="MS Gothic"/>
+          </w14:checkbox>
+        </w:sdtPr>
+        <w:sdtContent>
+          <w:r>
+            <w:rPr>
+              <w:rFonts w:ascii="MS Gothic" w:eastAsia="MS Gothic" w:hAnsi="MS Gothic" w:hint="eastAsia"/>
+            </w:rPr>
+            <w:t>☒</w:t>
+          </w:r>
+        </w:sdtContent>
+      </w:sdt>
+      <w:r>
+        <w:t xml:space="preserve">Rettelser i rapport (SD, nye </w:t>
+      </w:r>
+      <w:proofErr w:type="spellStart"/>
+      <w:r>
+        <w:t>SSD’er</w:t>
+      </w:r>
+      <w:proofErr w:type="spellEnd"/>
+      <w:r>
+        <w:t xml:space="preserve"> uden vandmærke)</w:t>
+      </w:r>
+    </w:p>
+    <w:p>
+      <w:pPr>
+        <w:pStyle w:val="Overskrift2"/>
+      </w:pPr>
+      <w:r>
+        <w:t>tirsdag</w:t>
+      </w:r>
+    </w:p>
+    <w:p>
+      <w:pPr>
+        <w:spacing w:before="0" w:after="0"/>
+        <w:ind w:left="709"/>
+      </w:pPr>
+    </w:p>
+    <w:p>
+      <w:pPr>
+        <w:spacing w:before="0" w:after="0"/>
+        <w:ind w:left="709"/>
+      </w:pPr>
+      <w:sdt>
+        <w:sdtPr>
+          <w:id w:val="-59095915"/>
+          <w14:checkbox>
+            <w14:checked w14:val="1"/>
+            <w14:checkedState w14:val="2612" w14:font="MS Gothic"/>
+            <w14:uncheckedState w14:val="2610" w14:font="MS Gothic"/>
+          </w14:checkbox>
+        </w:sdtPr>
+        <w:sdtContent>
+          <w:r>
+            <w:rPr>
+              <w:rFonts w:ascii="MS Gothic" w:eastAsia="MS Gothic" w:hAnsi="MS Gothic" w:hint="eastAsia"/>
+            </w:rPr>
+            <w:t>☒</w:t>
+          </w:r>
+        </w:sdtContent>
+      </w:sdt>
+      <w:r>
+        <w:t>Opret stævneliste (tager imod navn, alder, disciplin og tid)</w:t>
+      </w:r>
+    </w:p>
+    <w:p>
+      <w:pPr>
+        <w:spacing w:before="0" w:after="0"/>
+        <w:ind w:left="709"/>
+      </w:pPr>
+      <w:sdt>
+        <w:sdtPr>
+          <w:id w:val="1917667844"/>
+          <w14:checkbox>
+            <w14:checked w14:val="1"/>
+            <w14:checkedState w14:val="2612" w14:font="MS Gothic"/>
+            <w14:uncheckedState w14:val="2610" w14:font="MS Gothic"/>
+          </w14:checkbox>
+        </w:sdtPr>
+        <w:sdtContent>
+          <w:r>
+            <w:rPr>
+              <w:rFonts w:ascii="MS Gothic" w:eastAsia="MS Gothic" w:hAnsi="MS Gothic" w:hint="eastAsia"/>
+            </w:rPr>
+            <w:t>☒</w:t>
+          </w:r>
+        </w:sdtContent>
+      </w:sdt>
+      <w:r>
+        <w:t>UC001 opdateres – tilføj default dato</w:t>
+      </w:r>
+    </w:p>
+    <w:p>
+      <w:pPr>
+        <w:spacing w:before="0" w:after="0"/>
+        <w:ind w:left="709"/>
+      </w:pPr>
+      <w:sdt>
+        <w:sdtPr>
+          <w:id w:val="-1259679028"/>
+          <w14:checkbox>
+            <w14:checked w14:val="1"/>
+            <w14:checkedState w14:val="2612" w14:font="MS Gothic"/>
+            <w14:uncheckedState w14:val="2610" w14:font="MS Gothic"/>
+          </w14:checkbox>
+        </w:sdtPr>
+        <w:sdtContent>
+          <w:r>
+            <w:rPr>
+              <w:rFonts w:ascii="MS Gothic" w:eastAsia="MS Gothic" w:hAnsi="MS Gothic" w:hint="eastAsia"/>
+            </w:rPr>
+            <w:t>☒</w:t>
+          </w:r>
+        </w:sdtContent>
+      </w:sdt>
+      <w:r>
+        <w:t>UC003 påbegyndes – Rasmus og Casper</w:t>
+      </w:r>
+    </w:p>
+    <w:p>
+      <w:pPr>
+        <w:spacing w:before="0" w:after="0"/>
+        <w:ind w:left="709"/>
+      </w:pPr>
+      <w:sdt>
+        <w:sdtPr>
+          <w:id w:val="496925751"/>
+          <w14:checkbox>
+            <w14:checked w14:val="1"/>
+            <w14:checkedState w14:val="2612" w14:font="MS Gothic"/>
+            <w14:uncheckedState w14:val="2610" w14:font="MS Gothic"/>
+          </w14:checkbox>
+        </w:sdtPr>
+        <w:sdtContent>
+          <w:r>
+            <w:rPr>
+              <w:rFonts w:ascii="MS Gothic" w:eastAsia="MS Gothic" w:hAnsi="MS Gothic" w:hint="eastAsia"/>
+            </w:rPr>
+            <w:t>☒</w:t>
+          </w:r>
+        </w:sdtContent>
+      </w:sdt>
+      <w:r>
+        <w:t>UC008 påbegyndes – Martin og Christian</w:t>
+      </w:r>
+    </w:p>
+    <w:p>
+      <w:pPr>
+        <w:spacing w:before="0" w:after="0"/>
+        <w:ind w:left="709"/>
+      </w:pPr>
+      <w:sdt>
+        <w:sdtPr>
+          <w:id w:val="-822657789"/>
+          <w14:checkbox>
+            <w14:checked w14:val="1"/>
+            <w14:checkedState w14:val="2612" w14:font="MS Gothic"/>
+            <w14:uncheckedState w14:val="2610" w14:font="MS Gothic"/>
+          </w14:checkbox>
+        </w:sdtPr>
+        <w:sdtContent>
+          <w:r>
+            <w:rPr>
+              <w:rFonts w:ascii="MS Gothic" w:eastAsia="MS Gothic" w:hAnsi="MS Gothic" w:hint="eastAsia"/>
+            </w:rPr>
+            <w:t>☒</w:t>
+          </w:r>
+        </w:sdtContent>
+      </w:sdt>
+      <w:r>
+        <w:t xml:space="preserve">Træner – </w:t>
+      </w:r>
+      <w:proofErr w:type="spellStart"/>
+      <w:proofErr w:type="gramStart"/>
+      <w:r>
+        <w:t>printListe</w:t>
+      </w:r>
+      <w:proofErr w:type="spellEnd"/>
+      <w:r>
+        <w:t>(</w:t>
+      </w:r>
+      <w:proofErr w:type="gramEnd"/>
+      <w:r>
+        <w:t>) færdig</w:t>
+      </w:r>
+    </w:p>
+    <w:p>
+      <w:pPr>
+        <w:spacing w:before="0" w:after="0"/>
+        <w:ind w:left="709"/>
+      </w:pPr>
+      <w:sdt>
+        <w:sdtPr>
+          <w:id w:val="1207374738"/>
+          <w14:checkbox>
+            <w14:checked w14:val="1"/>
+            <w14:checkedState w14:val="2612" w14:font="MS Gothic"/>
+            <w14:uncheckedState w14:val="2610" w14:font="MS Gothic"/>
+          </w14:checkbox>
+        </w:sdtPr>
+        <w:sdtContent>
+          <w:r>
+            <w:rPr>
+              <w:rFonts w:ascii="MS Gothic" w:eastAsia="MS Gothic" w:hAnsi="MS Gothic" w:hint="eastAsia"/>
+            </w:rPr>
+            <w:t>☒</w:t>
+          </w:r>
+        </w:sdtContent>
+      </w:sdt>
+      <w:r>
+        <w:t>UC004 påbegyndes hvis der er tid.</w:t>
+      </w:r>
+      <w:r>
+        <w:br/>
+      </w:r>
+      <w:sdt>
+        <w:sdtPr>
+          <w:id w:val="663752366"/>
+          <w14:checkbox>
+            <w14:checked w14:val="1"/>
+            <w14:checkedState w14:val="2612" w14:font="MS Gothic"/>
+            <w14:uncheckedState w14:val="2610" w14:font="MS Gothic"/>
+          </w14:checkbox>
+        </w:sdtPr>
+        <w:sdtContent>
+          <w:r>
+            <w:rPr>
+              <w:rFonts w:ascii="MS Gothic" w:eastAsia="MS Gothic" w:hAnsi="MS Gothic" w:hint="eastAsia"/>
+            </w:rPr>
+            <w:t>☒</w:t>
+          </w:r>
+        </w:sdtContent>
+      </w:sdt>
+      <w:r>
+        <w:t xml:space="preserve">(Tilføjet) UC010 – </w:t>
+      </w:r>
+      <w:proofErr w:type="spellStart"/>
+      <w:r>
+        <w:t>visBetalingsstatus</w:t>
+      </w:r>
+      <w:proofErr w:type="spellEnd"/>
+      <w:r>
+        <w:t xml:space="preserve"> påbegyndes – Rasmus</w:t>
+      </w:r>
+    </w:p>
+    <w:p>
+      <w:pPr>
+        <w:ind w:left="709"/>
+      </w:pPr>
+      <w:sdt>
+        <w:sdtPr>
+          <w:id w:val="-1751569356"/>
+          <w14:checkbox>
+            <w14:checked w14:val="1"/>
+            <w14:checkedState w14:val="2612" w14:font="MS Gothic"/>
+            <w14:uncheckedState w14:val="2610" w14:font="MS Gothic"/>
+          </w14:checkbox>
+        </w:sdtPr>
+        <w:sdtContent>
+          <w:r>
+            <w:rPr>
+              <w:rFonts w:ascii="MS Gothic" w:eastAsia="MS Gothic" w:hAnsi="MS Gothic" w:hint="eastAsia"/>
+            </w:rPr>
+            <w:t>☒</w:t>
+          </w:r>
+        </w:sdtContent>
+      </w:sdt>
+      <w:r>
+        <w:t>UC002 (Martin færdig i dag)</w:t>
+      </w:r>
+    </w:p>
+    <w:p>
+      <w:pPr>
+        <w:ind w:left="709"/>
+      </w:pPr>
+    </w:p>
+    <w:p>
+      <w:pPr>
+        <w:pStyle w:val="Overskrift2"/>
+      </w:pPr>
+      <w:r>
+        <w:t>Onsdag</w:t>
+      </w:r>
+    </w:p>
+    <w:p>
+      <w:pPr>
+        <w:spacing w:before="0" w:after="0"/>
+        <w:ind w:left="709"/>
+      </w:pPr>
+      <w:r>
+        <w:br/>
+      </w:r>
+      <w:sdt>
+        <w:sdtPr>
+          <w:id w:val="603764872"/>
+          <w14:checkbox>
+            <w14:checked w14:val="1"/>
+            <w14:checkedState w14:val="2612" w14:font="MS Gothic"/>
+            <w14:uncheckedState w14:val="2610" w14:font="MS Gothic"/>
+          </w14:checkbox>
+        </w:sdtPr>
+        <w:sdtContent>
+          <w:r>
+            <w:rPr>
+              <w:rFonts w:ascii="MS Gothic" w:eastAsia="MS Gothic" w:hAnsi="MS Gothic" w:hint="eastAsia"/>
+            </w:rPr>
+            <w:t>☒</w:t>
+          </w:r>
+        </w:sdtContent>
+      </w:sdt>
+      <w:proofErr w:type="spellStart"/>
+      <w:proofErr w:type="gramStart"/>
+      <w:r>
+        <w:t>printRestance</w:t>
+      </w:r>
+      <w:proofErr w:type="spellEnd"/>
+      <w:r>
+        <w:t>(</w:t>
+      </w:r>
+      <w:proofErr w:type="gramEnd"/>
+      <w:r>
+        <w:t>) færdig</w:t>
+      </w:r>
+    </w:p>
+    <w:p>
+      <w:pPr>
+        <w:spacing w:before="0" w:after="0"/>
+        <w:ind w:left="709"/>
+      </w:pPr>
+      <w:sdt>
+        <w:sdtPr>
+          <w:id w:val="-1807698652"/>
+          <w14:checkbox>
+            <w14:checked w14:val="1"/>
+            <w14:checkedState w14:val="2612" w14:font="MS Gothic"/>
+            <w14:uncheckedState w14:val="2610" w14:font="MS Gothic"/>
+          </w14:checkbox>
+        </w:sdtPr>
+        <w:sdtContent>
+          <w:r>
+            <w:rPr>
+              <w:rFonts w:ascii="MS Gothic" w:eastAsia="MS Gothic" w:hAnsi="MS Gothic" w:hint="eastAsia"/>
+            </w:rPr>
+            <w:t>☒</w:t>
+          </w:r>
+        </w:sdtContent>
+      </w:sdt>
+      <w:proofErr w:type="spellStart"/>
+      <w:proofErr w:type="gramStart"/>
+      <w:r>
+        <w:t>printBetalingsstatus</w:t>
+      </w:r>
+      <w:proofErr w:type="spellEnd"/>
+      <w:r>
+        <w:t>(</w:t>
+      </w:r>
+      <w:proofErr w:type="gramEnd"/>
+      <w:r>
+        <w:t>) færdig</w:t>
+      </w:r>
+    </w:p>
+    <w:p>
+      <w:pPr>
+        <w:spacing w:before="0" w:after="0"/>
+        <w:ind w:left="709"/>
+      </w:pPr>
+      <w:sdt>
+        <w:sdtPr>
+          <w:id w:val="-1391876833"/>
+          <w14:checkbox>
+            <w14:checked w14:val="1"/>
+            <w14:checkedState w14:val="2612" w14:font="MS Gothic"/>
+            <w14:uncheckedState w14:val="2610" w14:font="MS Gothic"/>
+          </w14:checkbox>
+        </w:sdtPr>
+        <w:sdtContent>
+          <w:r>
+            <w:rPr>
+              <w:rFonts w:ascii="MS Gothic" w:eastAsia="MS Gothic" w:hAnsi="MS Gothic" w:hint="eastAsia"/>
+            </w:rPr>
+            <w:t>☒</w:t>
+          </w:r>
+        </w:sdtContent>
+      </w:sdt>
+      <w:proofErr w:type="spellStart"/>
+      <w:proofErr w:type="gramStart"/>
+      <w:r>
+        <w:t>tilføjTræningsresultat</w:t>
+      </w:r>
+      <w:proofErr w:type="spellEnd"/>
+      <w:r>
+        <w:t>(</w:t>
+      </w:r>
+      <w:proofErr w:type="gramEnd"/>
+      <w:r>
+        <w:t>) færdig</w:t>
+      </w:r>
+    </w:p>
+    <w:p>
+      <w:pPr>
+        <w:spacing w:before="0" w:after="0"/>
+        <w:ind w:left="709"/>
+      </w:pPr>
+      <w:sdt>
+        <w:sdtPr>
+          <w:id w:val="798189454"/>
+          <w14:checkbox>
+            <w14:checked w14:val="1"/>
+            <w14:checkedState w14:val="2612" w14:font="MS Gothic"/>
+            <w14:uncheckedState w14:val="2610" w14:font="MS Gothic"/>
+          </w14:checkbox>
+        </w:sdtPr>
+        <w:sdtContent>
+          <w:r>
+            <w:rPr>
+              <w:rFonts w:ascii="MS Gothic" w:eastAsia="MS Gothic" w:hAnsi="MS Gothic" w:hint="eastAsia"/>
+            </w:rPr>
+            <w:t>☒</w:t>
+          </w:r>
+        </w:sdtContent>
+      </w:sdt>
+      <w:r>
+        <w:t>printTop5() færdig</w:t>
+      </w:r>
+      <w:r>
+        <w:br/>
+      </w:r>
+      <w:sdt>
+        <w:sdtPr>
+          <w:id w:val="1148170038"/>
+          <w14:checkbox>
+            <w14:checked w14:val="1"/>
+            <w14:checkedState w14:val="2612" w14:font="MS Gothic"/>
+            <w14:uncheckedState w14:val="2610" w14:font="MS Gothic"/>
+          </w14:checkbox>
+        </w:sdtPr>
+        <w:sdtContent>
+          <w:r>
+            <w:rPr>
+              <w:rFonts w:ascii="MS Gothic" w:eastAsia="MS Gothic" w:hAnsi="MS Gothic" w:hint="eastAsia"/>
+            </w:rPr>
+            <w:t>☒</w:t>
+          </w:r>
+        </w:sdtContent>
+      </w:sdt>
+      <w:r>
+        <w:t xml:space="preserve">Iteration </w:t>
+      </w:r>
+    </w:p>
+    <w:p>
+      <w:pPr>
+        <w:spacing w:before="0" w:after="0"/>
+        <w:ind w:left="709"/>
+      </w:pPr>
+      <w:sdt>
+        <w:sdtPr>
+          <w:id w:val="993686833"/>
+          <w14:checkbox>
+            <w14:checked w14:val="1"/>
+            <w14:checkedState w14:val="2612" w14:font="MS Gothic"/>
+            <w14:uncheckedState w14:val="2610" w14:font="MS Gothic"/>
+          </w14:checkbox>
+        </w:sdtPr>
+        <w:sdtContent>
+          <w:r>
+            <w:rPr>
+              <w:rFonts w:ascii="MS Gothic" w:eastAsia="MS Gothic" w:hAnsi="MS Gothic" w:hint="eastAsia"/>
+            </w:rPr>
+            <w:t>☒</w:t>
+          </w:r>
+        </w:sdtContent>
+      </w:sdt>
+      <w:proofErr w:type="spellStart"/>
+      <w:r>
+        <w:t>Testing</w:t>
+      </w:r>
+      <w:proofErr w:type="spellEnd"/>
+    </w:p>
+    <w:p>
+      <w:pPr>
+        <w:spacing w:before="0" w:after="0"/>
+        <w:ind w:firstLine="709"/>
+      </w:pPr>
+      <w:r>
+        <w:t>Updates:</w:t>
+      </w:r>
+    </w:p>
+    <w:p>
+      <w:pPr>
+        <w:spacing w:before="0" w:after="0"/>
+        <w:ind w:firstLine="709"/>
+      </w:pPr>
+      <w:sdt>
+        <w:sdtPr>
+          <w:id w:val="-1437672738"/>
+          <w14:checkbox>
+            <w14:checked w14:val="1"/>
+            <w14:checkedState w14:val="2612" w14:font="MS Gothic"/>
+            <w14:uncheckedState w14:val="2610" w14:font="MS Gothic"/>
+          </w14:checkbox>
+        </w:sdtPr>
+        <w:sdtContent>
+          <w:r>
+            <w:rPr>
+              <w:rFonts w:ascii="MS Gothic" w:eastAsia="MS Gothic" w:hAnsi="MS Gothic" w:hint="eastAsia"/>
+            </w:rPr>
+            <w:t>☒</w:t>
+          </w:r>
+        </w:sdtContent>
+      </w:sdt>
+      <w:r>
+        <w:t>SWD</w:t>
+      </w:r>
+    </w:p>
+    <w:p>
+      <w:pPr>
+        <w:spacing w:before="0" w:after="0"/>
+        <w:ind w:firstLine="709"/>
+      </w:pPr>
+      <w:sdt>
+        <w:sdtPr>
+          <w:id w:val="-495417201"/>
+          <w14:checkbox>
+            <w14:checked w14:val="1"/>
+            <w14:checkedState w14:val="2612" w14:font="MS Gothic"/>
+            <w14:uncheckedState w14:val="2610" w14:font="MS Gothic"/>
+          </w14:checkbox>
+        </w:sdtPr>
+        <w:sdtContent>
+          <w:r>
+            <w:rPr>
+              <w:rFonts w:ascii="MS Gothic" w:eastAsia="MS Gothic" w:hAnsi="MS Gothic" w:hint="eastAsia"/>
+            </w:rPr>
+            <w:t>☒</w:t>
+          </w:r>
+        </w:sdtContent>
+      </w:sdt>
+      <w:r>
+        <w:t>Rapport</w:t>
+      </w:r>
+    </w:p>
+    <w:p>
+      <w:pPr>
+        <w:spacing w:before="0" w:after="0"/>
+        <w:ind w:firstLine="709"/>
+      </w:pPr>
+      <w:sdt>
+        <w:sdtPr>
+          <w:id w:val="922535325"/>
+          <w14:checkbox>
+            <w14:checked w14:val="1"/>
+            <w14:checkedState w14:val="2612" w14:font="MS Gothic"/>
+            <w14:uncheckedState w14:val="2610" w14:font="MS Gothic"/>
+          </w14:checkbox>
+        </w:sdtPr>
+        <w:sdtContent>
+          <w:r>
+            <w:rPr>
+              <w:rFonts w:ascii="MS Gothic" w:eastAsia="MS Gothic" w:hAnsi="MS Gothic" w:hint="eastAsia"/>
+            </w:rPr>
+            <w:t>☒</w:t>
+          </w:r>
+        </w:sdtContent>
+      </w:sdt>
+      <w:r>
+        <w:t>Iterativ arbejdsmetode</w:t>
+      </w:r>
+    </w:p>
+    <w:p>
+      <w:pPr>
+        <w:spacing w:before="0" w:after="0"/>
+        <w:ind w:firstLine="709"/>
+      </w:pPr>
+      <w:sdt>
+        <w:sdtPr>
+          <w:id w:val="-414161530"/>
+          <w14:checkbox>
+            <w14:checked w14:val="1"/>
+            <w14:checkedState w14:val="2612" w14:font="MS Gothic"/>
+            <w14:uncheckedState w14:val="2610" w14:font="MS Gothic"/>
+          </w14:checkbox>
+        </w:sdtPr>
+        <w:sdtContent>
+          <w:r>
+            <w:rPr>
+              <w:rFonts w:ascii="MS Gothic" w:eastAsia="MS Gothic" w:hAnsi="MS Gothic" w:hint="eastAsia"/>
+            </w:rPr>
+            <w:t>☒</w:t>
+          </w:r>
+        </w:sdtContent>
+      </w:sdt>
+      <w:r>
+        <w:t>Brainstorm: problemformulering</w:t>
+      </w:r>
+    </w:p>
+    <w:p>
+      <w:pPr>
+        <w:spacing w:before="0" w:after="0"/>
+        <w:ind w:firstLine="709"/>
+      </w:pPr>
+    </w:p>
+    <w:p>
+      <w:pPr>
+        <w:pStyle w:val="Overskrift2"/>
+      </w:pPr>
+      <w:r>
+        <w:t>Torsdag</w:t>
+      </w:r>
+    </w:p>
+    <w:p>
+      <w:pPr>
+        <w:spacing w:before="0" w:after="0"/>
+        <w:ind w:firstLine="709"/>
+      </w:pPr>
+    </w:p>
+    <w:p>
+      <w:pPr>
+        <w:ind w:left="709"/>
+      </w:pPr>
+      <w:sdt>
+        <w:sdtPr>
+          <w:id w:val="2023198151"/>
+          <w14:checkbox>
+            <w14:checked w14:val="1"/>
+            <w14:checkedState w14:val="2612" w14:font="MS Gothic"/>
+            <w14:uncheckedState w14:val="2610" w14:font="MS Gothic"/>
+          </w14:checkbox>
+        </w:sdtPr>
+        <w:sdtContent>
+          <w:r>
+            <w:rPr>
+              <w:rFonts w:ascii="MS Gothic" w:eastAsia="MS Gothic" w:hAnsi="MS Gothic" w:hint="eastAsia"/>
+            </w:rPr>
+            <w:t>☒</w:t>
+          </w:r>
+        </w:sdtContent>
+      </w:sdt>
+      <w:r>
+        <w:t xml:space="preserve">Kasserer – Redigér kontingent </w:t>
+      </w:r>
+      <w:r>
+        <w:br/>
+      </w:r>
+      <w:sdt>
+        <w:sdtPr>
+          <w:id w:val="752552829"/>
+          <w14:checkbox>
+            <w14:checked w14:val="1"/>
+            <w14:checkedState w14:val="2612" w14:font="MS Gothic"/>
+            <w14:uncheckedState w14:val="2610" w14:font="MS Gothic"/>
+          </w14:checkbox>
+        </w:sdtPr>
+        <w:sdtContent>
+          <w:r>
+            <w:rPr>
+              <w:rFonts w:ascii="MS Gothic" w:eastAsia="MS Gothic" w:hAnsi="MS Gothic" w:hint="eastAsia"/>
+            </w:rPr>
+            <w:t>☒</w:t>
+          </w:r>
+        </w:sdtContent>
+      </w:sdt>
+      <w:r>
+        <w:t xml:space="preserve">Formatering på </w:t>
+      </w:r>
+      <w:proofErr w:type="spellStart"/>
+      <w:r>
+        <w:t>console</w:t>
+      </w:r>
+      <w:proofErr w:type="spellEnd"/>
+      <w:r>
+        <w:t xml:space="preserve"> – når det gemmes i filér </w:t>
+      </w:r>
+      <w:r>
+        <w:br/>
+      </w:r>
+      <w:sdt>
+        <w:sdtPr>
+          <w:id w:val="-1661452729"/>
+          <w14:checkbox>
+            <w14:checked w14:val="1"/>
+            <w14:checkedState w14:val="2612" w14:font="MS Gothic"/>
+            <w14:uncheckedState w14:val="2610" w14:font="MS Gothic"/>
+          </w14:checkbox>
+        </w:sdtPr>
+        <w:sdtContent>
+          <w:r>
+            <w:rPr>
+              <w:rFonts w:ascii="MS Gothic" w:eastAsia="MS Gothic" w:hAnsi="MS Gothic" w:hint="eastAsia"/>
+            </w:rPr>
+            <w:t>☒</w:t>
+          </w:r>
+        </w:sdtContent>
+      </w:sdt>
+      <w:r>
+        <w:t xml:space="preserve">Opfyld krav for – aktiv og passiv  </w:t>
+      </w:r>
+      <w:r>
+        <w:br/>
+      </w:r>
+      <w:sdt>
+        <w:sdtPr>
+          <w:id w:val="1354539977"/>
+          <w14:checkbox>
+            <w14:checked w14:val="1"/>
+            <w14:checkedState w14:val="2612" w14:font="MS Gothic"/>
+            <w14:uncheckedState w14:val="2610" w14:font="MS Gothic"/>
+          </w14:checkbox>
+        </w:sdtPr>
+        <w:sdtContent>
+          <w:r>
+            <w:rPr>
+              <w:rFonts w:ascii="MS Gothic" w:eastAsia="MS Gothic" w:hAnsi="MS Gothic" w:hint="eastAsia"/>
+            </w:rPr>
+            <w:t>☒</w:t>
+          </w:r>
+        </w:sdtContent>
+      </w:sdt>
+      <w:r>
+        <w:t>UC004 – top 5</w:t>
+      </w:r>
+    </w:p>
+    <w:p>
+      <w:pPr>
+        <w:pStyle w:val="Overskrift2"/>
+        <w:rPr>
+          <w:i/>
+          <w:sz w:val="18"/>
+        </w:rPr>
+      </w:pPr>
+      <w:r>
+        <w:t>Fredag:</w:t>
+      </w:r>
+      <w:r>
+        <w:br/>
+      </w:r>
+      <w:r>
+        <w:rPr>
+          <w:i/>
+          <w:sz w:val="18"/>
+        </w:rPr>
+        <w:t xml:space="preserve">Gennemgang (review), opdatering og opsummering. </w:t>
+      </w:r>
+      <w:r>
+        <w:rPr>
+          <w:i/>
+          <w:sz w:val="18"/>
+        </w:rPr>
+        <w:t xml:space="preserve">reflektioner for </w:t>
+      </w:r>
+      <w:r>
+        <w:rPr>
+          <w:i/>
+          <w:sz w:val="18"/>
+        </w:rPr>
+        <w:t xml:space="preserve">anden </w:t>
+      </w:r>
+      <w:r>
+        <w:rPr>
+          <w:i/>
+          <w:sz w:val="18"/>
+        </w:rPr>
+        <w:t>uge.</w:t>
+      </w:r>
+      <w:r>
+        <w:rPr>
+          <w:sz w:val="18"/>
+        </w:rPr>
+        <w:t xml:space="preserve"> </w:t>
+      </w:r>
+      <w:r>
+        <w:rPr>
+          <w:i/>
+          <w:sz w:val="18"/>
+        </w:rPr>
+        <w:t xml:space="preserve"> </w:t>
+      </w:r>
+    </w:p>
+    <w:p>
+      <w:pPr>
+        <w:pStyle w:val="Listeafsnit"/>
+      </w:pPr>
+      <w:sdt>
+        <w:sdtPr>
+          <w:id w:val="702205648"/>
+          <w14:checkbox>
+            <w14:checked w14:val="1"/>
+            <w14:checkedState w14:val="2612" w14:font="MS Gothic"/>
+            <w14:uncheckedState w14:val="2610" w14:font="MS Gothic"/>
+          </w14:checkbox>
+        </w:sdtPr>
+        <w:sdtContent>
+          <w:r>
+            <w:rPr>
+              <w:rFonts w:ascii="MS Gothic" w:eastAsia="MS Gothic" w:hAnsi="MS Gothic" w:hint="eastAsia"/>
+            </w:rPr>
+            <w:t>☒</w:t>
+          </w:r>
+        </w:sdtContent>
+      </w:sdt>
+      <w:r>
+        <w:t>Opdateret UCD - Christian</w:t>
+      </w:r>
+    </w:p>
+    <w:p>
+      <w:pPr>
+        <w:pStyle w:val="Listeafsnit"/>
+      </w:pPr>
+      <w:sdt>
+        <w:sdtPr>
+          <w:id w:val="-414706801"/>
+          <w14:checkbox>
+            <w14:checked w14:val="1"/>
+            <w14:checkedState w14:val="2612" w14:font="MS Gothic"/>
+            <w14:uncheckedState w14:val="2610" w14:font="MS Gothic"/>
+          </w14:checkbox>
+        </w:sdtPr>
+        <w:sdtContent>
+          <w:r>
+            <w:rPr>
+              <w:rFonts w:ascii="MS Gothic" w:eastAsia="MS Gothic" w:hAnsi="MS Gothic" w:hint="eastAsia"/>
+            </w:rPr>
+            <w:t>☒</w:t>
+          </w:r>
+        </w:sdtContent>
+      </w:sdt>
+      <w:r>
+        <w:t xml:space="preserve">Justeringer i design. Gøres ved iterationerne. </w:t>
+      </w:r>
+    </w:p>
+    <w:p>
+      <w:pPr>
+        <w:pStyle w:val="Listeafsnit"/>
+      </w:pPr>
+      <w:sdt>
+        <w:sdtPr>
+          <w:id w:val="1860314025"/>
+          <w14:checkbox>
+            <w14:checked w14:val="1"/>
+            <w14:checkedState w14:val="2612" w14:font="MS Gothic"/>
+            <w14:uncheckedState w14:val="2610" w14:font="MS Gothic"/>
+          </w14:checkbox>
+        </w:sdtPr>
+        <w:sdtContent>
+          <w:r>
+            <w:rPr>
+              <w:rFonts w:ascii="MS Gothic" w:eastAsia="MS Gothic" w:hAnsi="MS Gothic" w:hint="eastAsia"/>
+            </w:rPr>
+            <w:t>☒</w:t>
+          </w:r>
+        </w:sdtContent>
+      </w:sdt>
+      <w:r>
+        <w:t xml:space="preserve">Træner – </w:t>
+      </w:r>
+      <w:proofErr w:type="spellStart"/>
+      <w:proofErr w:type="gramStart"/>
+      <w:r>
+        <w:t>printKandidat</w:t>
+      </w:r>
+      <w:proofErr w:type="spellEnd"/>
+      <w:r>
+        <w:t>(</w:t>
+      </w:r>
+      <w:proofErr w:type="gramEnd"/>
+      <w:r>
+        <w:t>) færdig</w:t>
+      </w:r>
+    </w:p>
+    <w:p>
+      <w:pPr>
+        <w:pStyle w:val="Listeafsnit"/>
+      </w:pPr>
+      <w:sdt>
+        <w:sdtPr>
+          <w:id w:val="1593743911"/>
+          <w14:checkbox>
+            <w14:checked w14:val="1"/>
+            <w14:checkedState w14:val="2612" w14:font="MS Gothic"/>
+            <w14:uncheckedState w14:val="2610" w14:font="MS Gothic"/>
+          </w14:checkbox>
+        </w:sdtPr>
+        <w:sdtContent>
+          <w:r>
+            <w:rPr>
+              <w:rFonts w:ascii="MS Gothic" w:eastAsia="MS Gothic" w:hAnsi="MS Gothic" w:hint="eastAsia"/>
+            </w:rPr>
+            <w:t>☒</w:t>
+          </w:r>
+        </w:sdtContent>
+      </w:sdt>
+      <w:r>
+        <w:t xml:space="preserve">Oprydning af kode, samt slette unødvendige </w:t>
+      </w:r>
+      <w:proofErr w:type="spellStart"/>
+      <w:r>
+        <w:t>classes</w:t>
+      </w:r>
+      <w:proofErr w:type="spellEnd"/>
+      <w:r>
+        <w:t xml:space="preserve"> </w:t>
+      </w:r>
+    </w:p>
+    <w:p>
+      <w:pPr>
+        <w:pStyle w:val="Listeafsnit"/>
+        <w:rPr>
+          <w:lang w:val="en-US"/>
+        </w:rPr>
+      </w:pPr>
+      <w:sdt>
+        <w:sdtPr>
+          <w:rPr>
+            <w:lang w:val="en-US"/>
+          </w:rPr>
+          <w:id w:val="529375374"/>
+          <w14:checkbox>
+            <w14:checked w14:val="1"/>
+            <w14:checkedState w14:val="2612" w14:font="MS Gothic"/>
+            <w14:uncheckedState w14:val="2610" w14:font="MS Gothic"/>
+          </w14:checkbox>
+        </w:sdtPr>
+        <w:sdtContent>
+          <w:r>
+            <w:rPr>
+              <w:rFonts w:ascii="MS Gothic" w:eastAsia="MS Gothic" w:hAnsi="MS Gothic" w:hint="eastAsia"/>
+              <w:lang w:val="en-US"/>
+            </w:rPr>
+            <w:t>☒</w:t>
+          </w:r>
+        </w:sdtContent>
+      </w:sdt>
+      <w:proofErr w:type="spellStart"/>
+      <w:r>
+        <w:rPr>
+          <w:lang w:val="en-US"/>
+        </w:rPr>
+        <w:t>Formatering</w:t>
+      </w:r>
+      <w:proofErr w:type="spellEnd"/>
+      <w:r>
+        <w:rPr>
+          <w:lang w:val="en-US"/>
+        </w:rPr>
+        <w:t xml:space="preserve"> – Casper</w:t>
+      </w:r>
+    </w:p>
+    <w:p>
+      <w:pPr>
+        <w:pStyle w:val="Listeafsnit"/>
+        <w:rPr>
+          <w:lang w:val="en-US"/>
+        </w:rPr>
+      </w:pPr>
+      <w:sdt>
+        <w:sdtPr>
+          <w:rPr>
+            <w:lang w:val="en-US"/>
+          </w:rPr>
+          <w:id w:val="-1941988075"/>
+          <w14:checkbox>
+            <w14:checked w14:val="1"/>
+            <w14:checkedState w14:val="2612" w14:font="MS Gothic"/>
+            <w14:uncheckedState w14:val="2610" w14:font="MS Gothic"/>
+          </w14:checkbox>
+        </w:sdtPr>
+        <w:sdtContent>
+          <w:r>
+            <w:rPr>
+              <w:rFonts w:ascii="MS Gothic" w:eastAsia="MS Gothic" w:hAnsi="MS Gothic" w:hint="eastAsia"/>
+              <w:lang w:val="en-US"/>
+            </w:rPr>
+            <w:t>☒</w:t>
+          </w:r>
+        </w:sdtContent>
+      </w:sdt>
+      <w:r>
+        <w:rPr>
+          <w:lang w:val="en-US"/>
+        </w:rPr>
+        <w:t xml:space="preserve">Print </w:t>
+      </w:r>
+      <w:proofErr w:type="spellStart"/>
+      <w:proofErr w:type="gramStart"/>
+      <w:r>
+        <w:rPr>
+          <w:lang w:val="en-US"/>
+        </w:rPr>
+        <w:t>stævneliste</w:t>
+      </w:r>
+      <w:proofErr w:type="spellEnd"/>
+      <w:r>
+        <w:rPr>
+          <w:lang w:val="en-US"/>
+        </w:rPr>
+        <w:t>(</w:t>
+      </w:r>
+      <w:proofErr w:type="gramEnd"/>
+      <w:r>
+        <w:rPr>
+          <w:lang w:val="en-US"/>
+        </w:rPr>
+        <w:t>) - Christian</w:t>
+      </w:r>
+    </w:p>
+    <w:p>
+      <w:pPr>
+        <w:pStyle w:val="Listeafsnit"/>
+        <w:rPr>
+          <w:lang w:val="en-US"/>
+        </w:rPr>
+      </w:pPr>
+      <w:sdt>
+        <w:sdtPr>
+          <w:rPr>
+            <w:lang w:val="en-US"/>
+          </w:rPr>
+          <w:id w:val="688102071"/>
+          <w14:checkbox>
+            <w14:checked w14:val="1"/>
+            <w14:checkedState w14:val="2612" w14:font="MS Gothic"/>
+            <w14:uncheckedState w14:val="2610" w14:font="MS Gothic"/>
+          </w14:checkbox>
+        </w:sdtPr>
+        <w:sdtContent>
+          <w:r>
+            <w:rPr>
+              <w:rFonts w:ascii="MS Gothic" w:eastAsia="MS Gothic" w:hAnsi="MS Gothic" w:hint="eastAsia"/>
+              <w:lang w:val="en-US"/>
+            </w:rPr>
+            <w:t>☒</w:t>
+          </w:r>
+        </w:sdtContent>
+      </w:sdt>
+      <w:r>
+        <w:rPr>
+          <w:lang w:val="en-US"/>
+        </w:rPr>
+        <w:t>Print junior/</w:t>
+      </w:r>
+      <w:proofErr w:type="gramStart"/>
+      <w:r>
+        <w:rPr>
+          <w:lang w:val="en-US"/>
+        </w:rPr>
+        <w:t>senior(</w:t>
+      </w:r>
+      <w:proofErr w:type="gramEnd"/>
+      <w:r>
+        <w:rPr>
+          <w:lang w:val="en-US"/>
+        </w:rPr>
+        <w:t>) – Rasmus &amp; Casper</w:t>
+      </w:r>
+    </w:p>
+    <w:p>
+      <w:pPr>
+        <w:pStyle w:val="Listeafsnit"/>
+      </w:pPr>
+      <w:sdt>
+        <w:sdtPr>
+          <w:id w:val="1681234153"/>
+          <w14:checkbox>
+            <w14:checked w14:val="1"/>
+            <w14:checkedState w14:val="2612" w14:font="MS Gothic"/>
+            <w14:uncheckedState w14:val="2610" w14:font="MS Gothic"/>
+          </w14:checkbox>
+        </w:sdtPr>
+        <w:sdtContent>
+          <w:r>
+            <w:rPr>
+              <w:rFonts w:ascii="MS Gothic" w:eastAsia="MS Gothic" w:hAnsi="MS Gothic" w:hint="eastAsia"/>
+            </w:rPr>
+            <w:t>☒</w:t>
+          </w:r>
+        </w:sdtContent>
+      </w:sdt>
+      <w:r>
+        <w:t xml:space="preserve">Print </w:t>
+      </w:r>
+      <w:proofErr w:type="gramStart"/>
+      <w:r>
+        <w:t>kontingentliste(</w:t>
+      </w:r>
+      <w:proofErr w:type="gramEnd"/>
+      <w:r>
+        <w:t>) – Martin</w:t>
+      </w:r>
+    </w:p>
+    <w:p>
+      <w:pPr>
+        <w:pStyle w:val="Listeafsnit"/>
+      </w:pPr>
+      <w:sdt>
+        <w:sdtPr>
+          <w:id w:val="-1901896578"/>
+          <w14:checkbox>
+            <w14:checked w14:val="1"/>
+            <w14:checkedState w14:val="2612" w14:font="MS Gothic"/>
+            <w14:uncheckedState w14:val="2610" w14:font="MS Gothic"/>
+          </w14:checkbox>
+        </w:sdtPr>
+        <w:sdtContent>
+          <w:r>
+            <w:rPr>
+              <w:rFonts w:ascii="MS Gothic" w:eastAsia="MS Gothic" w:hAnsi="MS Gothic" w:hint="eastAsia"/>
+            </w:rPr>
+            <w:t>☒</w:t>
+          </w:r>
+        </w:sdtContent>
+      </w:sdt>
+      <w:r>
+        <w:t>UC0011 - Print stævneliste</w:t>
+      </w:r>
+    </w:p>
+    <w:p>
+      <w:pPr>
+        <w:pStyle w:val="Listeafsnit"/>
+      </w:pPr>
+      <w:sdt>
+        <w:sdtPr>
+          <w:id w:val="-935438099"/>
+          <w14:checkbox>
+            <w14:checked w14:val="1"/>
+            <w14:checkedState w14:val="2612" w14:font="MS Gothic"/>
+            <w14:uncheckedState w14:val="2610" w14:font="MS Gothic"/>
+          </w14:checkbox>
+        </w:sdtPr>
+        <w:sdtContent>
+          <w:r>
+            <w:rPr>
+              <w:rFonts w:ascii="MS Gothic" w:eastAsia="MS Gothic" w:hAnsi="MS Gothic" w:hint="eastAsia"/>
+            </w:rPr>
+            <w:t>☒</w:t>
+          </w:r>
+        </w:sdtContent>
+      </w:sdt>
+      <w:r>
+        <w:t>UC0012 - Print junior/senior hold</w:t>
+      </w:r>
+      <w:r>
+        <w:br/>
+      </w:r>
+      <w:sdt>
+        <w:sdtPr>
+          <w:id w:val="134309212"/>
+          <w14:checkbox>
+            <w14:checked w14:val="1"/>
+            <w14:checkedState w14:val="2612" w14:font="MS Gothic"/>
+            <w14:uncheckedState w14:val="2610" w14:font="MS Gothic"/>
+          </w14:checkbox>
+        </w:sdtPr>
+        <w:sdtContent>
+          <w:r>
+            <w:rPr>
+              <w:rFonts w:ascii="MS Gothic" w:eastAsia="MS Gothic" w:hAnsi="MS Gothic" w:hint="eastAsia"/>
+            </w:rPr>
+            <w:t>☒</w:t>
+          </w:r>
+        </w:sdtContent>
+      </w:sdt>
+      <w:r>
+        <w:t xml:space="preserve">UC0013 - </w:t>
+      </w:r>
+      <w:r>
+        <w:t>Print kontingentliste</w:t>
+      </w:r>
+    </w:p>
+    <w:p>
+      <w:pPr>
+        <w:pStyle w:val="Listeafsnit"/>
+      </w:pPr>
+    </w:p>
+    <w:p>
+      <w:pPr>
+        <w:pStyle w:val="Listeafsnit"/>
+      </w:pPr>
+    </w:p>
+    <w:p>
+      <w:pPr>
+        <w:pStyle w:val="Listeafsnit"/>
+      </w:pPr>
+    </w:p>
+    <w:p>
+      <w:pPr>
+        <w:pStyle w:val="Listeafsnit"/>
+      </w:pPr>
+    </w:p>
+    <w:p>
+      <w:pPr>
+        <w:pStyle w:val="Listeafsnit"/>
+      </w:pPr>
+    </w:p>
+    <w:p>
+      <w:pPr>
+        <w:pStyle w:val="Listeafsnit"/>
+      </w:pPr>
+    </w:p>
+    <w:p>
+      <w:pPr>
+        <w:pStyle w:val="Listeafsnit"/>
+      </w:pPr>
+    </w:p>
+    <w:p>
+      <w:pPr>
+        <w:pStyle w:val="Listeafsnit"/>
+      </w:pPr>
+    </w:p>
+    <w:p>
+      <w:pPr>
+        <w:pStyle w:val="Listeafsnit"/>
+      </w:pPr>
+    </w:p>
+    <w:p>
+      <w:pPr>
+        <w:pStyle w:val="Overskrift1"/>
+        <w:jc w:val="center"/>
+      </w:pPr>
+      <w:r>
+        <w:t>Uge 3:</w:t>
+      </w:r>
+    </w:p>
+    <w:p>
+      <w:pPr>
+        <w:pStyle w:val="Overskrift2"/>
+      </w:pPr>
+      <w:r>
+        <w:t>Mandag</w:t>
+      </w:r>
+    </w:p>
+    <w:p>
+      <w:pPr>
+        <w:pStyle w:val="Listeafsnit"/>
+        <w:numPr>
+          <w:ilvl w:val="0"/>
+          <w:numId w:val="2"/>
+        </w:numPr>
+      </w:pPr>
+      <w:r>
+        <w:t>Morgenmøde</w:t>
+      </w:r>
+    </w:p>
+    <w:p>
+      <w:pPr>
+        <w:pStyle w:val="Listeafsnit"/>
+        <w:ind w:left="1800"/>
+      </w:pPr>
+      <w:sdt>
+        <w:sdtPr>
+          <w:id w:val="-1174647797"/>
+          <w14:checkbox>
+            <w14:checked w14:val="1"/>
+            <w14:checkedState w14:val="2612" w14:font="MS Gothic"/>
+            <w14:uncheckedState w14:val="2610" w14:font="MS Gothic"/>
+          </w14:checkbox>
+        </w:sdtPr>
+        <w:sdtContent>
+          <w:r>
+            <w:rPr>
+              <w:rFonts w:ascii="MS Gothic" w:eastAsia="MS Gothic" w:hAnsi="MS Gothic" w:hint="eastAsia"/>
+            </w:rPr>
+            <w:t>☒</w:t>
+          </w:r>
+        </w:sdtContent>
+      </w:sdt>
+      <w:r>
+        <w:t xml:space="preserve">Få styr på Christians </w:t>
+      </w:r>
+      <w:proofErr w:type="spellStart"/>
+      <w:r>
+        <w:t>Github</w:t>
+      </w:r>
+      <w:proofErr w:type="spellEnd"/>
+    </w:p>
+    <w:p>
+      <w:pPr>
+        <w:pStyle w:val="Listeafsnit"/>
+        <w:numPr>
+          <w:ilvl w:val="0"/>
+          <w:numId w:val="2"/>
+        </w:numPr>
+      </w:pPr>
+      <w:r>
+        <w:t>BRAINSTORM:</w:t>
+      </w:r>
+    </w:p>
+    <w:p>
+      <w:pPr>
+        <w:pStyle w:val="Listeafsnit"/>
+        <w:ind w:left="1800"/>
+      </w:pPr>
+      <w:sdt>
+        <w:sdtPr>
+          <w:id w:val="-788199421"/>
+          <w14:checkbox>
+            <w14:checked w14:val="1"/>
+            <w14:checkedState w14:val="2612" w14:font="MS Gothic"/>
+            <w14:uncheckedState w14:val="2610" w14:font="MS Gothic"/>
+          </w14:checkbox>
+        </w:sdtPr>
+        <w:sdtContent>
+          <w:r>
+            <w:rPr>
+              <w:rFonts w:ascii="MS Gothic" w:eastAsia="MS Gothic" w:hAnsi="MS Gothic" w:hint="eastAsia"/>
+            </w:rPr>
+            <w:t>☒</w:t>
+          </w:r>
+        </w:sdtContent>
+      </w:sdt>
+      <w:r>
+        <w:t>Indledning (baggrundshistorie, hvorfor tager vi interesse i denne opgave?)</w:t>
+      </w:r>
+    </w:p>
+    <w:p>
+      <w:pPr>
+        <w:pStyle w:val="Listeafsnit"/>
+        <w:ind w:left="1800"/>
+      </w:pPr>
+      <w:sdt>
+        <w:sdtPr>
+          <w:id w:val="-1783719060"/>
+          <w14:checkbox>
+            <w14:checked w14:val="1"/>
+            <w14:checkedState w14:val="2612" w14:font="MS Gothic"/>
+            <w14:uncheckedState w14:val="2610" w14:font="MS Gothic"/>
+          </w14:checkbox>
+        </w:sdtPr>
+        <w:sdtContent>
+          <w:r>
+            <w:rPr>
+              <w:rFonts w:ascii="MS Gothic" w:eastAsia="MS Gothic" w:hAnsi="MS Gothic" w:hint="eastAsia"/>
+            </w:rPr>
+            <w:t>☒</w:t>
+          </w:r>
+        </w:sdtContent>
+      </w:sdt>
+      <w:r>
+        <w:t xml:space="preserve">Problemformulering </w:t>
+      </w:r>
+      <w:proofErr w:type="gramStart"/>
+      <w:r>
+        <w:t>( hvad</w:t>
+      </w:r>
+      <w:proofErr w:type="gramEnd"/>
+      <w:r>
+        <w:t xml:space="preserve"> forventer kunden, og hvad vil vi opnå?)</w:t>
+      </w:r>
+    </w:p>
+    <w:p>
+      <w:pPr>
+        <w:pStyle w:val="Listeafsnit"/>
+        <w:ind w:left="1800"/>
+      </w:pPr>
+      <w:sdt>
+        <w:sdtPr>
+          <w:id w:val="-160784652"/>
+          <w14:checkbox>
+            <w14:checked w14:val="1"/>
+            <w14:checkedState w14:val="2612" w14:font="MS Gothic"/>
+            <w14:uncheckedState w14:val="2610" w14:font="MS Gothic"/>
+          </w14:checkbox>
+        </w:sdtPr>
+        <w:sdtContent>
+          <w:r>
+            <w:rPr>
+              <w:rFonts w:ascii="MS Gothic" w:eastAsia="MS Gothic" w:hAnsi="MS Gothic" w:hint="eastAsia"/>
+            </w:rPr>
+            <w:t>☒</w:t>
+          </w:r>
+        </w:sdtContent>
+      </w:sdt>
+      <w:r>
+        <w:t>Konklusion (har vi opnået vores mål? Ja/nej, og hvordan, og hvis ikke, hvorfor ikke?)</w:t>
+      </w:r>
+    </w:p>
+    <w:p>
+      <w:pPr>
+        <w:ind w:left="1304"/>
+      </w:pPr>
+      <w:r>
+        <w:t>pause</w:t>
+      </w:r>
+    </w:p>
+    <w:p>
+      <w:pPr>
+        <w:pStyle w:val="Listeafsnit"/>
+        <w:ind w:left="1800"/>
+      </w:pPr>
+      <w:sdt>
+        <w:sdtPr>
+          <w:id w:val="1677299313"/>
+          <w14:checkbox>
+            <w14:checked w14:val="1"/>
+            <w14:checkedState w14:val="2612" w14:font="MS Gothic"/>
+            <w14:uncheckedState w14:val="2610" w14:font="MS Gothic"/>
+          </w14:checkbox>
+        </w:sdtPr>
+        <w:sdtContent>
+          <w:r>
+            <w:rPr>
+              <w:rFonts w:ascii="MS Gothic" w:eastAsia="MS Gothic" w:hAnsi="MS Gothic" w:hint="eastAsia"/>
+            </w:rPr>
+            <w:t>☒</w:t>
+          </w:r>
+        </w:sdtContent>
+      </w:sdt>
+      <w:r>
+        <w:t>I gang med rapport:</w:t>
+      </w:r>
+    </w:p>
+    <w:p>
+      <w:pPr>
+        <w:pStyle w:val="Listeafsnit"/>
+        <w:ind w:left="1800"/>
+      </w:pPr>
+    </w:p>
+    <w:p>
+      <w:pPr>
+        <w:pStyle w:val="Listeafsnit"/>
+        <w:numPr>
+          <w:ilvl w:val="2"/>
+          <w:numId w:val="2"/>
+        </w:numPr>
+      </w:pPr>
+      <w:r>
+        <w:t>Bilag</w:t>
+      </w:r>
+    </w:p>
+    <w:p>
+      <w:pPr>
+        <w:pStyle w:val="Listeafsnit"/>
+        <w:numPr>
+          <w:ilvl w:val="2"/>
+          <w:numId w:val="2"/>
+        </w:numPr>
+      </w:pPr>
+      <w:r>
+        <w:t>Litteraturliste</w:t>
+      </w:r>
+    </w:p>
+    <w:p>
+      <w:pPr>
+        <w:pStyle w:val="Listeafsnit"/>
+        <w:numPr>
+          <w:ilvl w:val="2"/>
+          <w:numId w:val="2"/>
+        </w:numPr>
+      </w:pPr>
+      <w:r>
+        <w:t xml:space="preserve">Tjek </w:t>
+      </w:r>
+      <w:proofErr w:type="spellStart"/>
+      <w:r>
+        <w:t>SSD’er</w:t>
+      </w:r>
+      <w:proofErr w:type="spellEnd"/>
+    </w:p>
+    <w:p>
+      <w:pPr>
+        <w:pStyle w:val="Listeafsnit"/>
+        <w:numPr>
+          <w:ilvl w:val="2"/>
+          <w:numId w:val="2"/>
+        </w:numPr>
+      </w:pPr>
+      <w:r>
+        <w:t>Opdateret Domain Model</w:t>
+      </w:r>
+    </w:p>
+    <w:p>
+      <w:pPr>
+        <w:pStyle w:val="Listeafsnit"/>
+        <w:numPr>
+          <w:ilvl w:val="2"/>
+          <w:numId w:val="2"/>
+        </w:numPr>
+      </w:pPr>
+      <w:r>
+        <w:t>Hurtig brush-up af U</w:t>
+      </w:r>
+      <w:r>
+        <w:t>se cases</w:t>
+      </w:r>
+    </w:p>
+    <w:p>
+      <w:pPr>
+        <w:pStyle w:val="Listeafsnit"/>
+        <w:numPr>
+          <w:ilvl w:val="0"/>
+          <w:numId w:val="2"/>
+        </w:numPr>
+      </w:pPr>
+      <w:r>
+        <w:t>Se på SWD</w:t>
+      </w:r>
+    </w:p>
+    <w:p>
+      <w:pPr>
+        <w:pStyle w:val="Listeafsnit"/>
+        <w:ind w:left="1800"/>
+      </w:pPr>
+      <w:r>
+        <w:br/>
+      </w:r>
+      <w:sdt>
+        <w:sdtPr>
+          <w:rPr>
+            <w:rFonts w:ascii="MS Gothic" w:eastAsia="MS Gothic" w:hAnsi="MS Gothic"/>
+          </w:rPr>
+          <w:id w:val="743462865"/>
+          <w14:checkbox>
+            <w14:checked w14:val="1"/>
+            <w14:checkedState w14:val="2612" w14:font="MS Gothic"/>
+            <w14:uncheckedState w14:val="2610" w14:font="MS Gothic"/>
+          </w14:checkbox>
+        </w:sdtPr>
+        <w:sdtContent>
+          <w:r>
+            <w:rPr>
+              <w:rFonts w:ascii="MS Gothic" w:eastAsia="MS Gothic" w:hAnsi="MS Gothic" w:hint="eastAsia"/>
+            </w:rPr>
+            <w:t>☒</w:t>
+          </w:r>
+        </w:sdtContent>
+      </w:sdt>
+      <w:r>
+        <w:t>Opfyldes kravene</w:t>
+      </w:r>
+      <w:r>
+        <w:t>?</w:t>
+      </w:r>
+      <w:r>
+        <w:br/>
+      </w:r>
+      <w:sdt>
+        <w:sdtPr>
+          <w:rPr>
+            <w:rFonts w:ascii="MS Gothic" w:eastAsia="MS Gothic" w:hAnsi="MS Gothic"/>
+          </w:rPr>
+          <w:id w:val="-1675647721"/>
+          <w14:checkbox>
+            <w14:checked w14:val="1"/>
+            <w14:checkedState w14:val="2612" w14:font="MS Gothic"/>
+            <w14:uncheckedState w14:val="2610" w14:font="MS Gothic"/>
+          </w14:checkbox>
+        </w:sdtPr>
+        <w:sdtContent>
+          <w:r>
+            <w:rPr>
+              <w:rFonts w:ascii="MS Gothic" w:eastAsia="MS Gothic" w:hAnsi="MS Gothic" w:hint="eastAsia"/>
+            </w:rPr>
+            <w:t>☒</w:t>
+          </w:r>
+        </w:sdtContent>
+      </w:sdt>
+      <w:r>
+        <w:t>Skal der tilføjes noget</w:t>
+      </w:r>
+      <w:r>
+        <w:t>?</w:t>
+      </w:r>
+    </w:p>
+    <w:p>
+      <w:pPr>
+        <w:pStyle w:val="Listeafsnit"/>
+        <w:numPr>
+          <w:ilvl w:val="0"/>
+          <w:numId w:val="2"/>
+        </w:numPr>
+      </w:pPr>
+      <w:r>
+        <w:t>Rapport</w:t>
+      </w:r>
+    </w:p>
+    <w:p>
+      <w:r>
+        <w:lastRenderedPageBreak/>
+        <w:br/>
+      </w:r>
+      <w:r>
+        <w:rPr>
+          <w:rFonts w:ascii="MS Gothic" w:eastAsia="MS Gothic" w:hAnsi="MS Gothic"/>
+        </w:rPr>
+        <w:t xml:space="preserve">     </w:t>
+      </w:r>
+      <w:sdt>
+        <w:sdtPr>
+          <w:rPr>
+            <w:rFonts w:ascii="MS Gothic" w:eastAsia="MS Gothic" w:hAnsi="MS Gothic"/>
+          </w:rPr>
+          <w:id w:val="-1951929576"/>
+          <w14:checkbox>
+            <w14:checked w14:val="1"/>
+            <w14:checkedState w14:val="2612" w14:font="MS Gothic"/>
+            <w14:uncheckedState w14:val="2610" w14:font="MS Gothic"/>
+          </w14:checkbox>
+        </w:sdtPr>
+        <w:sdtContent>
+          <w:r>
+            <w:rPr>
+              <w:rFonts w:ascii="MS Gothic" w:eastAsia="MS Gothic" w:hAnsi="MS Gothic" w:hint="eastAsia"/>
+            </w:rPr>
+            <w:t>☒</w:t>
+          </w:r>
+        </w:sdtContent>
+      </w:sdt>
+      <w:r>
+        <w:t xml:space="preserve">Tilføj til arbejdsprocessen </w:t>
+      </w:r>
+      <w:r>
+        <w:br/>
+      </w:r>
+      <w:r>
+        <w:rPr>
+          <w:rFonts w:ascii="MS Gothic" w:eastAsia="MS Gothic" w:hAnsi="MS Gothic"/>
+        </w:rPr>
+        <w:t xml:space="preserve">     </w:t>
+      </w:r>
+      <w:sdt>
+        <w:sdtPr>
+          <w:rPr>
+            <w:rFonts w:ascii="MS Gothic" w:eastAsia="MS Gothic" w:hAnsi="MS Gothic"/>
+          </w:rPr>
+          <w:id w:val="1307979871"/>
+          <w14:checkbox>
+            <w14:checked w14:val="0"/>
+            <w14:checkedState w14:val="2612" w14:font="MS Gothic"/>
+            <w14:uncheckedState w14:val="2610" w14:font="MS Gothic"/>
+          </w14:checkbox>
+        </w:sdtPr>
+        <w:sdtContent>
+          <w:r>
+            <w:rPr>
+              <w:rFonts w:ascii="MS Gothic" w:eastAsia="MS Gothic" w:hAnsi="MS Gothic" w:hint="eastAsia"/>
+            </w:rPr>
+            <w:t>☐</w:t>
+          </w:r>
+        </w:sdtContent>
+      </w:sdt>
+      <w:r>
+        <w:t xml:space="preserve">”Rød tråd” igennem rapporten  </w:t>
+      </w:r>
+      <w:r>
+        <w:br/>
+      </w:r>
+      <w:r>
+        <w:rPr>
+          <w:rFonts w:ascii="MS Gothic" w:eastAsia="MS Gothic" w:hAnsi="MS Gothic"/>
+        </w:rPr>
+        <w:t xml:space="preserve">     </w:t>
+      </w:r>
+      <w:sdt>
+        <w:sdtPr>
+          <w:rPr>
+            <w:rFonts w:ascii="MS Gothic" w:eastAsia="MS Gothic" w:hAnsi="MS Gothic"/>
+          </w:rPr>
+          <w:id w:val="-712580026"/>
+          <w14:checkbox>
+            <w14:checked w14:val="1"/>
+            <w14:checkedState w14:val="2612" w14:font="MS Gothic"/>
+            <w14:uncheckedState w14:val="2610" w14:font="MS Gothic"/>
+          </w14:checkbox>
+        </w:sdtPr>
+        <w:sdtContent>
+          <w:r>
+            <w:rPr>
+              <w:rFonts w:ascii="MS Gothic" w:eastAsia="MS Gothic" w:hAnsi="MS Gothic" w:hint="eastAsia"/>
+            </w:rPr>
+            <w:t>☒</w:t>
+          </w:r>
+        </w:sdtContent>
+      </w:sdt>
+      <w:r>
+        <w:t xml:space="preserve">Opdater </w:t>
+      </w:r>
+      <w:proofErr w:type="spellStart"/>
+      <w:r>
+        <w:t>Glossary</w:t>
+      </w:r>
+      <w:proofErr w:type="spellEnd"/>
+    </w:p>
+    <w:p>
+      <w:pPr>
+        <w:pStyle w:val="Listeafsnit"/>
+        <w:ind w:left="1304"/>
+      </w:pPr>
+    </w:p>
+    <w:p>
+      <w:pPr>
+        <w:pStyle w:val="Overskrift2"/>
+      </w:pPr>
+      <w:r>
+        <w:t>Tirsdag</w:t>
+      </w:r>
+    </w:p>
+    <w:p>
+      <w:r>
+        <w:tab/>
+      </w:r>
+      <w:sdt>
+        <w:sdtPr>
+          <w:id w:val="955292993"/>
+          <w14:checkbox>
+            <w14:checked w14:val="1"/>
+            <w14:checkedState w14:val="2612" w14:font="MS Gothic"/>
+            <w14:uncheckedState w14:val="2610" w14:font="MS Gothic"/>
+          </w14:checkbox>
+        </w:sdtPr>
+        <w:sdtContent>
+          <w:r>
+            <w:rPr>
+              <w:rFonts w:ascii="MS Gothic" w:eastAsia="MS Gothic" w:hAnsi="MS Gothic" w:hint="eastAsia"/>
+            </w:rPr>
+            <w:t>☒</w:t>
+          </w:r>
+        </w:sdtContent>
+      </w:sdt>
+      <w:r>
+        <w:t>DCD: konvertering fra kode</w:t>
+      </w:r>
+      <w:r>
+        <w:br/>
+      </w:r>
+      <w:r>
+        <w:tab/>
+      </w:r>
+      <w:sdt>
+        <w:sdtPr>
+          <w:id w:val="-355649846"/>
+          <w14:checkbox>
+            <w14:checked w14:val="1"/>
+            <w14:checkedState w14:val="2612" w14:font="MS Gothic"/>
+            <w14:uncheckedState w14:val="2610" w14:font="MS Gothic"/>
+          </w14:checkbox>
+        </w:sdtPr>
+        <w:sdtContent>
+          <w:r>
+            <w:rPr>
+              <w:rFonts w:ascii="MS Gothic" w:eastAsia="MS Gothic" w:hAnsi="MS Gothic" w:hint="eastAsia"/>
+            </w:rPr>
+            <w:t>☒</w:t>
+          </w:r>
+        </w:sdtContent>
+      </w:sdt>
+      <w:r>
+        <w:t>Linjereferencer</w:t>
+      </w:r>
+      <w:r>
+        <w:br/>
+      </w:r>
+      <w:r>
+        <w:tab/>
+      </w:r>
+      <w:sdt>
+        <w:sdtPr>
+          <w:id w:val="777910879"/>
+          <w14:checkbox>
+            <w14:checked w14:val="1"/>
+            <w14:checkedState w14:val="2612" w14:font="MS Gothic"/>
+            <w14:uncheckedState w14:val="2610" w14:font="MS Gothic"/>
+          </w14:checkbox>
+        </w:sdtPr>
+        <w:sdtContent>
+          <w:r>
+            <w:rPr>
+              <w:rFonts w:ascii="MS Gothic" w:eastAsia="MS Gothic" w:hAnsi="MS Gothic" w:hint="eastAsia"/>
+            </w:rPr>
+            <w:t>☒</w:t>
+          </w:r>
+        </w:sdtContent>
+      </w:sdt>
+      <w:proofErr w:type="spellStart"/>
+      <w:r>
+        <w:t>Sequence</w:t>
+      </w:r>
+      <w:proofErr w:type="spellEnd"/>
+      <w:r>
+        <w:t xml:space="preserve"> Diagram færdig</w:t>
+      </w:r>
+    </w:p>
+    <w:p/>
+    <w:p>
+      <w:pPr>
+        <w:pStyle w:val="Overskrift2"/>
+      </w:pPr>
+      <w:r>
+        <w:t>Onsdag:</w:t>
+      </w:r>
+    </w:p>
+    <w:p>
+      <w:sdt>
+        <w:sdtPr>
+          <w:id w:val="1115259060"/>
+          <w14:checkbox>
+            <w14:checked w14:val="1"/>
+            <w14:checkedState w14:val="2612" w14:font="MS Gothic"/>
+            <w14:uncheckedState w14:val="2610" w14:font="MS Gothic"/>
+          </w14:checkbox>
+        </w:sdtPr>
+        <w:sdtContent>
+          <w:r>
+            <w:rPr>
+              <w:rFonts w:ascii="MS Gothic" w:eastAsia="MS Gothic" w:hAnsi="MS Gothic" w:hint="eastAsia"/>
+            </w:rPr>
+            <w:t>☒</w:t>
+          </w:r>
+        </w:sdtContent>
+      </w:sdt>
+      <w:r>
+        <w:t>Opdateret klassediagram</w:t>
+      </w:r>
+    </w:p>
+    <w:p>
+      <w:sdt>
+        <w:sdtPr>
+          <w:id w:val="1828632678"/>
+          <w14:checkbox>
+            <w14:checked w14:val="1"/>
+            <w14:checkedState w14:val="2612" w14:font="MS Gothic"/>
+            <w14:uncheckedState w14:val="2610" w14:font="MS Gothic"/>
+          </w14:checkbox>
+        </w:sdtPr>
+        <w:sdtContent>
+          <w:r>
+            <w:rPr>
+              <w:rFonts w:ascii="MS Gothic" w:eastAsia="MS Gothic" w:hAnsi="MS Gothic" w:hint="eastAsia"/>
+            </w:rPr>
+            <w:t>☒</w:t>
+          </w:r>
+        </w:sdtContent>
+      </w:sdt>
+      <w:r>
+        <w:t>Opdateret domain model</w:t>
+      </w:r>
+    </w:p>
+    <w:p>
+      <w:sdt>
+        <w:sdtPr>
+          <w:id w:val="1341819040"/>
+          <w14:checkbox>
+            <w14:checked w14:val="1"/>
+            <w14:checkedState w14:val="2612" w14:font="MS Gothic"/>
+            <w14:uncheckedState w14:val="2610" w14:font="MS Gothic"/>
+          </w14:checkbox>
+        </w:sdtPr>
+        <w:sdtContent>
+          <w:r>
+            <w:rPr>
+              <w:rFonts w:ascii="MS Gothic" w:eastAsia="MS Gothic" w:hAnsi="MS Gothic" w:hint="eastAsia"/>
+            </w:rPr>
+            <w:t>☒</w:t>
+          </w:r>
+        </w:sdtContent>
+      </w:sdt>
+      <w:r>
+        <w:t>Dokumentering af metoder i rapport</w:t>
+      </w:r>
+    </w:p>
+    <w:p>
+      <w:sdt>
+        <w:sdtPr>
+          <w:id w:val="1700048373"/>
+          <w14:checkbox>
+            <w14:checked w14:val="1"/>
+            <w14:checkedState w14:val="2612" w14:font="MS Gothic"/>
+            <w14:uncheckedState w14:val="2610" w14:font="MS Gothic"/>
+          </w14:checkbox>
+        </w:sdtPr>
+        <w:sdtContent>
+          <w:r>
+            <w:rPr>
+              <w:rFonts w:ascii="MS Gothic" w:eastAsia="MS Gothic" w:hAnsi="MS Gothic" w:hint="eastAsia"/>
+            </w:rPr>
+            <w:t>☒</w:t>
+          </w:r>
+        </w:sdtContent>
+      </w:sdt>
+      <w:r>
+        <w:t>Dokumentering af Use cases til kode</w:t>
+      </w:r>
+    </w:p>
+    <w:p>
+      <w:r>
+        <w:br w:type="page"/>
+      </w:r>
+    </w:p>
+    <w:p>
+      <w:pPr>
+        <w:rPr>
+          <w:caps/>
+        </w:rPr>
+      </w:pPr>
     </w:p>
     <w:sectPr>
       <w:pgSz w:w="16838" w:h="11906" w:orient="landscape"/>
@@ -285,6 +3730,241 @@
     </w:sectPr>
   </w:body>
 </w:document>
+</file>
+
+<file path=word/numbering.xml><?xml version="1.0" encoding="utf-8"?>
+<w:numbering xmlns:wpc="http://schemas.microsoft.com/office/word/2010/wordprocessingCanvas" xmlns:cx="http://schemas.microsoft.com/office/drawing/2014/chartex" xmlns:cx1="http://schemas.microsoft.com/office/drawing/2015/9/8/chartex" xmlns:cx2="http://schemas.microsoft.com/office/drawing/2015/10/21/chartex" xmlns:cx3="http://schemas.microsoft.com/office/drawing/2016/5/9/chartex" xmlns:cx4="http://schemas.microsoft.com/office/drawing/2016/5/10/chartex" xmlns:cx5="http://schemas.microsoft.com/office/drawing/2016/5/11/chartex" xmlns:cx6="http://schemas.microsoft.com/office/drawing/2016/5/12/chartex" xmlns:cx7="http://schemas.microsoft.com/office/drawing/2016/5/13/chartex" xmlns:cx8="http://schemas.microsoft.com/office/drawing/2016/5/14/chartex" xmlns:mc="http://schemas.openxmlformats.org/markup-compatibility/2006" xmlns:aink="http://schemas.microsoft.com/office/drawing/2016/ink" xmlns:am3d="http://schemas.microsoft.com/office/drawing/2017/model3d" xmlns:o="urn:schemas-microsoft-com:office:office" xmlns:r="http://schemas.openxmlformats.org/officeDocument/2006/relationships" xmlns:m="http://schemas.openxmlformats.org/officeDocument/2006/math" xmlns:v="urn:schemas-microsoft-com:vml" xmlns:wp14="http://schemas.microsoft.com/office/word/2010/wordprocessingDrawing" xmlns:wp="http://schemas.openxmlformats.org/drawingml/2006/wordprocessingDrawing" xmlns:w10="urn:schemas-microsoft-com:office:word" xmlns:w="http://schemas.openxmlformats.org/wordprocessingml/2006/main" xmlns:w14="http://schemas.microsoft.com/office/word/2010/wordml" xmlns:w15="http://schemas.microsoft.com/office/word/2012/wordml" xmlns:w16cid="http://schemas.microsoft.com/office/word/2016/wordml/cid" xmlns:w16se="http://schemas.microsoft.com/office/word/2015/wordml/symex" xmlns:wpg="http://schemas.microsoft.com/office/word/2010/wordprocessingGroup" xmlns:wpi="http://schemas.microsoft.com/office/word/2010/wordprocessingInk" xmlns:wne="http://schemas.microsoft.com/office/word/2006/wordml" xmlns:wps="http://schemas.microsoft.com/office/word/2010/wordprocessingShape" mc:Ignorable="w14 w15 w16se w16cid wp14">
+  <w:abstractNum w:abstractNumId="0" w15:restartNumberingAfterBreak="0">
+    <w:nsid w:val="0E8419BA"/>
+    <w:multiLevelType w:val="hybridMultilevel"/>
+    <w:tmpl w:val="8AB48CA8"/>
+    <w:lvl w:ilvl="0" w:tplc="F12CBA4C">
+      <w:numFmt w:val="bullet"/>
+      <w:lvlText w:val=""/>
+      <w:lvlJc w:val="left"/>
+      <w:pPr>
+        <w:ind w:left="1664" w:hanging="360"/>
+      </w:pPr>
+      <w:rPr>
+        <w:rFonts w:ascii="Symbol" w:eastAsiaTheme="minorEastAsia" w:hAnsi="Symbol" w:cstheme="minorBidi" w:hint="default"/>
+      </w:rPr>
+    </w:lvl>
+    <w:lvl w:ilvl="1" w:tplc="04060003" w:tentative="1">
+      <w:start w:val="1"/>
+      <w:numFmt w:val="bullet"/>
+      <w:lvlText w:val="o"/>
+      <w:lvlJc w:val="left"/>
+      <w:pPr>
+        <w:ind w:left="2384" w:hanging="360"/>
+      </w:pPr>
+      <w:rPr>
+        <w:rFonts w:ascii="Courier New" w:hAnsi="Courier New" w:cs="Courier New" w:hint="default"/>
+      </w:rPr>
+    </w:lvl>
+    <w:lvl w:ilvl="2" w:tplc="04060005" w:tentative="1">
+      <w:start w:val="1"/>
+      <w:numFmt w:val="bullet"/>
+      <w:lvlText w:val=""/>
+      <w:lvlJc w:val="left"/>
+      <w:pPr>
+        <w:ind w:left="3104" w:hanging="360"/>
+      </w:pPr>
+      <w:rPr>
+        <w:rFonts w:ascii="Wingdings" w:hAnsi="Wingdings" w:hint="default"/>
+      </w:rPr>
+    </w:lvl>
+    <w:lvl w:ilvl="3" w:tplc="04060001" w:tentative="1">
+      <w:start w:val="1"/>
+      <w:numFmt w:val="bullet"/>
+      <w:lvlText w:val=""/>
+      <w:lvlJc w:val="left"/>
+      <w:pPr>
+        <w:ind w:left="3824" w:hanging="360"/>
+      </w:pPr>
+      <w:rPr>
+        <w:rFonts w:ascii="Symbol" w:hAnsi="Symbol" w:hint="default"/>
+      </w:rPr>
+    </w:lvl>
+    <w:lvl w:ilvl="4" w:tplc="04060003" w:tentative="1">
+      <w:start w:val="1"/>
+      <w:numFmt w:val="bullet"/>
+      <w:lvlText w:val="o"/>
+      <w:lvlJc w:val="left"/>
+      <w:pPr>
+        <w:ind w:left="4544" w:hanging="360"/>
+      </w:pPr>
+      <w:rPr>
+        <w:rFonts w:ascii="Courier New" w:hAnsi="Courier New" w:cs="Courier New" w:hint="default"/>
+      </w:rPr>
+    </w:lvl>
+    <w:lvl w:ilvl="5" w:tplc="04060005" w:tentative="1">
+      <w:start w:val="1"/>
+      <w:numFmt w:val="bullet"/>
+      <w:lvlText w:val=""/>
+      <w:lvlJc w:val="left"/>
+      <w:pPr>
+        <w:ind w:left="5264" w:hanging="360"/>
+      </w:pPr>
+      <w:rPr>
+        <w:rFonts w:ascii="Wingdings" w:hAnsi="Wingdings" w:hint="default"/>
+      </w:rPr>
+    </w:lvl>
+    <w:lvl w:ilvl="6" w:tplc="04060001" w:tentative="1">
+      <w:start w:val="1"/>
+      <w:numFmt w:val="bullet"/>
+      <w:lvlText w:val=""/>
+      <w:lvlJc w:val="left"/>
+      <w:pPr>
+        <w:ind w:left="5984" w:hanging="360"/>
+      </w:pPr>
+      <w:rPr>
+        <w:rFonts w:ascii="Symbol" w:hAnsi="Symbol" w:hint="default"/>
+      </w:rPr>
+    </w:lvl>
+    <w:lvl w:ilvl="7" w:tplc="04060003" w:tentative="1">
+      <w:start w:val="1"/>
+      <w:numFmt w:val="bullet"/>
+      <w:lvlText w:val="o"/>
+      <w:lvlJc w:val="left"/>
+      <w:pPr>
+        <w:ind w:left="6704" w:hanging="360"/>
+      </w:pPr>
+      <w:rPr>
+        <w:rFonts w:ascii="Courier New" w:hAnsi="Courier New" w:cs="Courier New" w:hint="default"/>
+      </w:rPr>
+    </w:lvl>
+    <w:lvl w:ilvl="8" w:tplc="04060005" w:tentative="1">
+      <w:start w:val="1"/>
+      <w:numFmt w:val="bullet"/>
+      <w:lvlText w:val=""/>
+      <w:lvlJc w:val="left"/>
+      <w:pPr>
+        <w:ind w:left="7424" w:hanging="360"/>
+      </w:pPr>
+      <w:rPr>
+        <w:rFonts w:ascii="Wingdings" w:hAnsi="Wingdings" w:hint="default"/>
+      </w:rPr>
+    </w:lvl>
+  </w:abstractNum>
+  <w:abstractNum w:abstractNumId="1" w15:restartNumberingAfterBreak="0">
+    <w:nsid w:val="50EA7439"/>
+    <w:multiLevelType w:val="hybridMultilevel"/>
+    <w:tmpl w:val="1CC4CAB2"/>
+    <w:lvl w:ilvl="0" w:tplc="3A7E63E0">
+      <w:numFmt w:val="bullet"/>
+      <w:lvlText w:val="-"/>
+      <w:lvlJc w:val="left"/>
+      <w:pPr>
+        <w:ind w:left="1080" w:hanging="360"/>
+      </w:pPr>
+      <w:rPr>
+        <w:rFonts w:ascii="Calibri" w:eastAsiaTheme="minorEastAsia" w:hAnsi="Calibri" w:cs="Calibri" w:hint="default"/>
+      </w:rPr>
+    </w:lvl>
+    <w:lvl w:ilvl="1" w:tplc="04060003">
+      <w:start w:val="1"/>
+      <w:numFmt w:val="bullet"/>
+      <w:lvlText w:val="o"/>
+      <w:lvlJc w:val="left"/>
+      <w:pPr>
+        <w:ind w:left="1800" w:hanging="360"/>
+      </w:pPr>
+      <w:rPr>
+        <w:rFonts w:ascii="Courier New" w:hAnsi="Courier New" w:cs="Courier New" w:hint="default"/>
+      </w:rPr>
+    </w:lvl>
+    <w:lvl w:ilvl="2" w:tplc="04060005">
+      <w:start w:val="1"/>
+      <w:numFmt w:val="bullet"/>
+      <w:lvlText w:val=""/>
+      <w:lvlJc w:val="left"/>
+      <w:pPr>
+        <w:ind w:left="2520" w:hanging="360"/>
+      </w:pPr>
+      <w:rPr>
+        <w:rFonts w:ascii="Wingdings" w:hAnsi="Wingdings" w:hint="default"/>
+      </w:rPr>
+    </w:lvl>
+    <w:lvl w:ilvl="3" w:tplc="04060001">
+      <w:start w:val="1"/>
+      <w:numFmt w:val="bullet"/>
+      <w:lvlText w:val=""/>
+      <w:lvlJc w:val="left"/>
+      <w:pPr>
+        <w:ind w:left="3240" w:hanging="360"/>
+      </w:pPr>
+      <w:rPr>
+        <w:rFonts w:ascii="Symbol" w:hAnsi="Symbol" w:hint="default"/>
+      </w:rPr>
+    </w:lvl>
+    <w:lvl w:ilvl="4" w:tplc="04060003" w:tentative="1">
+      <w:start w:val="1"/>
+      <w:numFmt w:val="bullet"/>
+      <w:lvlText w:val="o"/>
+      <w:lvlJc w:val="left"/>
+      <w:pPr>
+        <w:ind w:left="3960" w:hanging="360"/>
+      </w:pPr>
+      <w:rPr>
+        <w:rFonts w:ascii="Courier New" w:hAnsi="Courier New" w:cs="Courier New" w:hint="default"/>
+      </w:rPr>
+    </w:lvl>
+    <w:lvl w:ilvl="5" w:tplc="04060005" w:tentative="1">
+      <w:start w:val="1"/>
+      <w:numFmt w:val="bullet"/>
+      <w:lvlText w:val=""/>
+      <w:lvlJc w:val="left"/>
+      <w:pPr>
+        <w:ind w:left="4680" w:hanging="360"/>
+      </w:pPr>
+      <w:rPr>
+        <w:rFonts w:ascii="Wingdings" w:hAnsi="Wingdings" w:hint="default"/>
+      </w:rPr>
+    </w:lvl>
+    <w:lvl w:ilvl="6" w:tplc="04060001" w:tentative="1">
+      <w:start w:val="1"/>
+      <w:numFmt w:val="bullet"/>
+      <w:lvlText w:val=""/>
+      <w:lvlJc w:val="left"/>
+      <w:pPr>
+        <w:ind w:left="5400" w:hanging="360"/>
+      </w:pPr>
+      <w:rPr>
+        <w:rFonts w:ascii="Symbol" w:hAnsi="Symbol" w:hint="default"/>
+      </w:rPr>
+    </w:lvl>
+    <w:lvl w:ilvl="7" w:tplc="04060003" w:tentative="1">
+      <w:start w:val="1"/>
+      <w:numFmt w:val="bullet"/>
+      <w:lvlText w:val="o"/>
+      <w:lvlJc w:val="left"/>
+      <w:pPr>
+        <w:ind w:left="6120" w:hanging="360"/>
+      </w:pPr>
+      <w:rPr>
+        <w:rFonts w:ascii="Courier New" w:hAnsi="Courier New" w:cs="Courier New" w:hint="default"/>
+      </w:rPr>
+    </w:lvl>
+    <w:lvl w:ilvl="8" w:tplc="04060005" w:tentative="1">
+      <w:start w:val="1"/>
+      <w:numFmt w:val="bullet"/>
+      <w:lvlText w:val=""/>
+      <w:lvlJc w:val="left"/>
+      <w:pPr>
+        <w:ind w:left="6840" w:hanging="360"/>
+      </w:pPr>
+      <w:rPr>
+        <w:rFonts w:ascii="Wingdings" w:hAnsi="Wingdings" w:hint="default"/>
+      </w:rPr>
+    </w:lvl>
+  </w:abstractNum>
+  <w:num w:numId="1">
+    <w:abstractNumId w:val="0"/>
+  </w:num>
+  <w:num w:numId="2">
+    <w:abstractNumId w:val="1"/>
+  </w:num>
+</w:numbering>
 </file>
 
 <file path=word/styles.xml><?xml version="1.0" encoding="utf-8"?>
@@ -717,7 +4397,6 @@
     <w:next w:val="Normal"/>
     <w:link w:val="Overskrift2Tegn"/>
     <w:uiPriority w:val="9"/>
-    <w:semiHidden/>
     <w:unhideWhenUsed/>
     <w:qFormat/>
     <w:rsid w:val="00910ABC"/>
@@ -940,7 +4619,6 @@
     <w:basedOn w:val="Standardskrifttypeiafsnit"/>
     <w:link w:val="Overskrift2"/>
     <w:uiPriority w:val="9"/>
-    <w:semiHidden/>
     <w:rsid w:val="00910ABC"/>
     <w:rPr>
       <w:caps/>
@@ -1291,7 +4969,599 @@
       <w:outlineLvl w:val="9"/>
     </w:pPr>
   </w:style>
+  <w:style w:type="paragraph" w:styleId="Listeafsnit">
+    <w:name w:val="List Paragraph"/>
+    <w:basedOn w:val="Normal"/>
+    <w:uiPriority w:val="34"/>
+    <w:qFormat/>
+    <w:rsid w:val="002F2BD1"/>
+    <w:pPr>
+      <w:ind w:left="720"/>
+      <w:contextualSpacing/>
+    </w:pPr>
+  </w:style>
 </w:styles>
+</file>
+
+<file path=word/glossary/document.xml><?xml version="1.0" encoding="utf-8"?>
+<w:glossaryDocument xmlns:wpc="http://schemas.microsoft.com/office/word/2010/wordprocessingCanvas" xmlns:cx="http://schemas.microsoft.com/office/drawing/2014/chartex" xmlns:cx1="http://schemas.microsoft.com/office/drawing/2015/9/8/chartex" xmlns:cx2="http://schemas.microsoft.com/office/drawing/2015/10/21/chartex" xmlns:cx3="http://schemas.microsoft.com/office/drawing/2016/5/9/chartex" xmlns:cx4="http://schemas.microsoft.com/office/drawing/2016/5/10/chartex" xmlns:cx5="http://schemas.microsoft.com/office/drawing/2016/5/11/chartex" xmlns:cx6="http://schemas.microsoft.com/office/drawing/2016/5/12/chartex" xmlns:cx7="http://schemas.microsoft.com/office/drawing/2016/5/13/chartex" xmlns:cx8="http://schemas.microsoft.com/office/drawing/2016/5/14/chartex" xmlns:mc="http://schemas.openxmlformats.org/markup-compatibility/2006" xmlns:aink="http://schemas.microsoft.com/office/drawing/2016/ink" xmlns:am3d="http://schemas.microsoft.com/office/drawing/2017/model3d" xmlns:o="urn:schemas-microsoft-com:office:office" xmlns:r="http://schemas.openxmlformats.org/officeDocument/2006/relationships" xmlns:m="http://schemas.openxmlformats.org/officeDocument/2006/math" xmlns:v="urn:schemas-microsoft-com:vml" xmlns:wp14="http://schemas.microsoft.com/office/word/2010/wordprocessingDrawing" xmlns:wp="http://schemas.openxmlformats.org/drawingml/2006/wordprocessingDrawing" xmlns:w10="urn:schemas-microsoft-com:office:word" xmlns:w="http://schemas.openxmlformats.org/wordprocessingml/2006/main" xmlns:w14="http://schemas.microsoft.com/office/word/2010/wordml" xmlns:w15="http://schemas.microsoft.com/office/word/2012/wordml" xmlns:w16cid="http://schemas.microsoft.com/office/word/2016/wordml/cid" xmlns:w16se="http://schemas.microsoft.com/office/word/2015/wordml/symex" xmlns:wpg="http://schemas.microsoft.com/office/word/2010/wordprocessingGroup" xmlns:wpi="http://schemas.microsoft.com/office/word/2010/wordprocessingInk" xmlns:wne="http://schemas.microsoft.com/office/word/2006/wordml" xmlns:wps="http://schemas.microsoft.com/office/word/2010/wordprocessingShape" mc:Ignorable="w14 w15 w16se w16cid wp14">
+  <w:docParts>
+    <w:docPart>
+      <w:docPartPr>
+        <w:name w:val="3E50D8CA59E645B8AB7D997375AF305B"/>
+        <w:category>
+          <w:name w:val="Generelt"/>
+          <w:gallery w:val="placeholder"/>
+        </w:category>
+        <w:types>
+          <w:type w:val="bbPlcHdr"/>
+        </w:types>
+        <w:behaviors>
+          <w:behavior w:val="content"/>
+        </w:behaviors>
+        <w:guid w:val="{FC3DE7E5-33FB-4919-8776-137269FDFC29}"/>
+      </w:docPartPr>
+      <w:docPartBody>
+        <w:p>
+          <w:pPr>
+            <w:pStyle w:val="3E50D8CA59E645B8AB7D997375AF305B"/>
+          </w:pPr>
+          <w:r>
+            <w:rPr>
+              <w:rStyle w:val="Pladsholdertekst"/>
+            </w:rPr>
+            <w:t>Klik eller tryk her for at skrive tekst.</w:t>
+          </w:r>
+        </w:p>
+      </w:docPartBody>
+    </w:docPart>
+  </w:docParts>
+</w:glossaryDocument>
+</file>
+
+<file path=word/glossary/fontTable.xml><?xml version="1.0" encoding="utf-8"?>
+<w:fonts xmlns:mc="http://schemas.openxmlformats.org/markup-compatibility/2006" xmlns:r="http://schemas.openxmlformats.org/officeDocument/2006/relationships" xmlns:w="http://schemas.openxmlformats.org/wordprocessingml/2006/main" xmlns:w14="http://schemas.microsoft.com/office/word/2010/wordml" xmlns:w15="http://schemas.microsoft.com/office/word/2012/wordml" xmlns:w16cid="http://schemas.microsoft.com/office/word/2016/wordml/cid" xmlns:w16se="http://schemas.microsoft.com/office/word/2015/wordml/symex" mc:Ignorable="w14 w15 w16se w16cid">
+  <w:font w:name="Symbol">
+    <w:panose1 w:val="05050102010706020507"/>
+    <w:charset w:val="02"/>
+    <w:family w:val="roman"/>
+    <w:pitch w:val="variable"/>
+    <w:sig w:usb0="00000000" w:usb1="10000000" w:usb2="00000000" w:usb3="00000000" w:csb0="80000000" w:csb1="00000000"/>
+  </w:font>
+  <w:font w:name="Times New Roman">
+    <w:panose1 w:val="02020603050405020304"/>
+    <w:charset w:val="00"/>
+    <w:family w:val="roman"/>
+    <w:pitch w:val="variable"/>
+    <w:sig w:usb0="E0002EFF" w:usb1="C000785B" w:usb2="00000009" w:usb3="00000000" w:csb0="000001FF" w:csb1="00000000"/>
+  </w:font>
+  <w:font w:name="Courier New">
+    <w:panose1 w:val="02070309020205020404"/>
+    <w:charset w:val="00"/>
+    <w:family w:val="modern"/>
+    <w:pitch w:val="fixed"/>
+    <w:sig w:usb0="E0002EFF" w:usb1="C0007843" w:usb2="00000009" w:usb3="00000000" w:csb0="000001FF" w:csb1="00000000"/>
+  </w:font>
+  <w:font w:name="Wingdings">
+    <w:panose1 w:val="05000000000000000000"/>
+    <w:charset w:val="02"/>
+    <w:family w:val="auto"/>
+    <w:pitch w:val="variable"/>
+    <w:sig w:usb0="00000000" w:usb1="10000000" w:usb2="00000000" w:usb3="00000000" w:csb0="80000000" w:csb1="00000000"/>
+  </w:font>
+  <w:font w:name="Calibri">
+    <w:panose1 w:val="020F0502020204030204"/>
+    <w:charset w:val="00"/>
+    <w:family w:val="swiss"/>
+    <w:pitch w:val="variable"/>
+    <w:sig w:usb0="E0002AFF" w:usb1="4000ACFF" w:usb2="00000001" w:usb3="00000000" w:csb0="000001FF" w:csb1="00000000"/>
+  </w:font>
+  <w:font w:name="Calibri Light">
+    <w:panose1 w:val="020F0302020204030204"/>
+    <w:charset w:val="00"/>
+    <w:family w:val="swiss"/>
+    <w:pitch w:val="variable"/>
+    <w:sig w:usb0="A0002AEF" w:usb1="4000207B" w:usb2="00000000" w:usb3="00000000" w:csb0="000001FF" w:csb1="00000000"/>
+  </w:font>
+  <w:font w:name="MS Gothic">
+    <w:altName w:val="ＭＳ ゴシック"/>
+    <w:panose1 w:val="020B0609070205080204"/>
+    <w:charset w:val="80"/>
+    <w:family w:val="modern"/>
+    <w:pitch w:val="fixed"/>
+    <w:sig w:usb0="E00002FF" w:usb1="6AC7FDFB" w:usb2="08000012" w:usb3="00000000" w:csb0="0002009F" w:csb1="00000000"/>
+  </w:font>
+</w:fonts>
+</file>
+
+<file path=word/glossary/settings.xml><?xml version="1.0" encoding="utf-8"?>
+<w:settings xmlns:mc="http://schemas.openxmlformats.org/markup-compatibility/2006" xmlns:o="urn:schemas-microsoft-com:office:office" xmlns:r="http://schemas.openxmlformats.org/officeDocument/2006/relationships" xmlns:m="http://schemas.openxmlformats.org/officeDocument/2006/math" xmlns:v="urn:schemas-microsoft-com:vml" xmlns:w10="urn:schemas-microsoft-com:office:word" xmlns:w="http://schemas.openxmlformats.org/wordprocessingml/2006/main" xmlns:w14="http://schemas.microsoft.com/office/word/2010/wordml" xmlns:w15="http://schemas.microsoft.com/office/word/2012/wordml" xmlns:w16cid="http://schemas.microsoft.com/office/word/2016/wordml/cid" xmlns:w16se="http://schemas.microsoft.com/office/word/2015/wordml/symex" xmlns:sl="http://schemas.openxmlformats.org/schemaLibrary/2006/main" mc:Ignorable="w14 w15 w16se w16cid">
+  <w:view w:val="normal"/>
+  <w:defaultTabStop w:val="1304"/>
+  <w:hyphenationZone w:val="425"/>
+  <w:characterSpacingControl w:val="doNotCompress"/>
+  <w:compat>
+    <w:useFELayout/>
+    <w:compatSetting w:name="compatibilityMode" w:uri="http://schemas.microsoft.com/office/word" w:val="15"/>
+    <w:compatSetting w:name="overrideTableStyleFontSizeAndJustification" w:uri="http://schemas.microsoft.com/office/word" w:val="1"/>
+    <w:compatSetting w:name="enableOpenTypeFeatures" w:uri="http://schemas.microsoft.com/office/word" w:val="1"/>
+    <w:compatSetting w:name="doNotFlipMirrorIndents" w:uri="http://schemas.microsoft.com/office/word" w:val="1"/>
+    <w:compatSetting w:name="differentiateMultirowTableHeaders" w:uri="http://schemas.microsoft.com/office/word" w:val="1"/>
+    <w:compatSetting w:name="useWord2013TrackBottomHyphenation" w:uri="http://schemas.microsoft.com/office/word" w:val="0"/>
+  </w:compat>
+  <w:rsids>
+    <w:rsidRoot w:val="000C1F2E"/>
+    <w:rsid w:val="000C1F2E"/>
+    <w:rsid w:val="004D6548"/>
+  </w:rsids>
+  <m:mathPr>
+    <m:mathFont m:val="Cambria Math"/>
+    <m:brkBin m:val="before"/>
+    <m:brkBinSub m:val="--"/>
+    <m:smallFrac m:val="0"/>
+    <m:dispDef/>
+    <m:lMargin m:val="0"/>
+    <m:rMargin m:val="0"/>
+    <m:defJc m:val="centerGroup"/>
+    <m:wrapIndent m:val="1440"/>
+    <m:intLim m:val="subSup"/>
+    <m:naryLim m:val="undOvr"/>
+  </m:mathPr>
+  <w:themeFontLang w:val="da-DK"/>
+  <w:clrSchemeMapping w:bg1="light1" w:t1="dark1" w:bg2="light2" w:t2="dark2" w:accent1="accent1" w:accent2="accent2" w:accent3="accent3" w:accent4="accent4" w:accent5="accent5" w:accent6="accent6" w:hyperlink="hyperlink" w:followedHyperlink="followedHyperlink"/>
+  <w:decimalSymbol w:val=","/>
+  <w:listSeparator w:val=";"/>
+  <w15:chartTrackingRefBased/>
+</w:settings>
+</file>
+
+<file path=word/glossary/styles.xml><?xml version="1.0" encoding="utf-8"?>
+<w:styles xmlns:mc="http://schemas.openxmlformats.org/markup-compatibility/2006" xmlns:r="http://schemas.openxmlformats.org/officeDocument/2006/relationships" xmlns:w="http://schemas.openxmlformats.org/wordprocessingml/2006/main" xmlns:w14="http://schemas.microsoft.com/office/word/2010/wordml" xmlns:w15="http://schemas.microsoft.com/office/word/2012/wordml" xmlns:w16cid="http://schemas.microsoft.com/office/word/2016/wordml/cid" xmlns:w16se="http://schemas.microsoft.com/office/word/2015/wordml/symex" mc:Ignorable="w14 w15 w16se w16cid">
+  <w:docDefaults>
+    <w:rPrDefault>
+      <w:rPr>
+        <w:rFonts w:asciiTheme="minorHAnsi" w:eastAsiaTheme="minorEastAsia" w:hAnsiTheme="minorHAnsi" w:cstheme="minorBidi"/>
+        <w:sz w:val="22"/>
+        <w:szCs w:val="22"/>
+        <w:lang w:val="da-DK" w:eastAsia="da-DK" w:bidi="ar-SA"/>
+      </w:rPr>
+    </w:rPrDefault>
+    <w:pPrDefault>
+      <w:pPr>
+        <w:spacing w:after="160" w:line="259" w:lineRule="auto"/>
+      </w:pPr>
+    </w:pPrDefault>
+  </w:docDefaults>
+  <w:latentStyles w:defLockedState="0" w:defUIPriority="99" w:defSemiHidden="0" w:defUnhideWhenUsed="0" w:defQFormat="0" w:count="375">
+    <w:lsdException w:name="Normal" w:uiPriority="0" w:qFormat="1"/>
+    <w:lsdException w:name="heading 1" w:uiPriority="9" w:qFormat="1"/>
+    <w:lsdException w:name="heading 2" w:semiHidden="1" w:uiPriority="9" w:unhideWhenUsed="1" w:qFormat="1"/>
+    <w:lsdException w:name="heading 3" w:semiHidden="1" w:uiPriority="9" w:unhideWhenUsed="1" w:qFormat="1"/>
+    <w:lsdException w:name="heading 4" w:semiHidden="1" w:uiPriority="9" w:unhideWhenUsed="1" w:qFormat="1"/>
+    <w:lsdException w:name="heading 5" w:semiHidden="1" w:uiPriority="9" w:unhideWhenUsed="1" w:qFormat="1"/>
+    <w:lsdException w:name="heading 6" w:semiHidden="1" w:uiPriority="9" w:unhideWhenUsed="1" w:qFormat="1"/>
+    <w:lsdException w:name="heading 7" w:semiHidden="1" w:uiPriority="9" w:unhideWhenUsed="1" w:qFormat="1"/>
+    <w:lsdException w:name="heading 8" w:semiHidden="1" w:uiPriority="9" w:unhideWhenUsed="1" w:qFormat="1"/>
+    <w:lsdException w:name="heading 9" w:semiHidden="1" w:uiPriority="9" w:unhideWhenUsed="1" w:qFormat="1"/>
+    <w:lsdException w:name="index 1" w:semiHidden="1" w:unhideWhenUsed="1"/>
+    <w:lsdException w:name="index 2" w:semiHidden="1" w:unhideWhenUsed="1"/>
+    <w:lsdException w:name="index 3" w:semiHidden="1" w:unhideWhenUsed="1"/>
+    <w:lsdException w:name="index 4" w:semiHidden="1" w:unhideWhenUsed="1"/>
+    <w:lsdException w:name="index 5" w:semiHidden="1" w:unhideWhenUsed="1"/>
+    <w:lsdException w:name="index 6" w:semiHidden="1" w:unhideWhenUsed="1"/>
+    <w:lsdException w:name="index 7" w:semiHidden="1" w:unhideWhenUsed="1"/>
+    <w:lsdException w:name="index 8" w:semiHidden="1" w:unhideWhenUsed="1"/>
+    <w:lsdException w:name="index 9" w:semiHidden="1" w:unhideWhenUsed="1"/>
+    <w:lsdException w:name="toc 1" w:semiHidden="1" w:uiPriority="39" w:unhideWhenUsed="1"/>
+    <w:lsdException w:name="toc 2" w:semiHidden="1" w:uiPriority="39" w:unhideWhenUsed="1"/>
+    <w:lsdException w:name="toc 3" w:semiHidden="1" w:uiPriority="39" w:unhideWhenUsed="1"/>
+    <w:lsdException w:name="toc 4" w:semiHidden="1" w:uiPriority="39" w:unhideWhenUsed="1"/>
+    <w:lsdException w:name="toc 5" w:semiHidden="1" w:uiPriority="39" w:unhideWhenUsed="1"/>
+    <w:lsdException w:name="toc 6" w:semiHidden="1" w:uiPriority="39" w:unhideWhenUsed="1"/>
+    <w:lsdException w:name="toc 7" w:semiHidden="1" w:uiPriority="39" w:unhideWhenUsed="1"/>
+    <w:lsdException w:name="toc 8" w:semiHidden="1" w:uiPriority="39" w:unhideWhenUsed="1"/>
+    <w:lsdException w:name="toc 9" w:semiHidden="1" w:uiPriority="39" w:unhideWhenUsed="1"/>
+    <w:lsdException w:name="Normal Indent" w:semiHidden="1" w:unhideWhenUsed="1"/>
+    <w:lsdException w:name="footnote text" w:semiHidden="1" w:unhideWhenUsed="1"/>
+    <w:lsdException w:name="annotation text" w:semiHidden="1" w:unhideWhenUsed="1"/>
+    <w:lsdException w:name="header" w:semiHidden="1" w:unhideWhenUsed="1"/>
+    <w:lsdException w:name="footer" w:semiHidden="1" w:unhideWhenUsed="1"/>
+    <w:lsdException w:name="index heading" w:semiHidden="1" w:unhideWhenUsed="1"/>
+    <w:lsdException w:name="caption" w:semiHidden="1" w:uiPriority="35" w:unhideWhenUsed="1" w:qFormat="1"/>
+    <w:lsdException w:name="table of figures" w:semiHidden="1" w:unhideWhenUsed="1"/>
+    <w:lsdException w:name="envelope address" w:semiHidden="1" w:unhideWhenUsed="1"/>
+    <w:lsdException w:name="envelope return" w:semiHidden="1" w:unhideWhenUsed="1"/>
+    <w:lsdException w:name="footnote reference" w:semiHidden="1" w:unhideWhenUsed="1"/>
+    <w:lsdException w:name="annotation reference" w:semiHidden="1" w:unhideWhenUsed="1"/>
+    <w:lsdException w:name="line number" w:semiHidden="1" w:unhideWhenUsed="1"/>
+    <w:lsdException w:name="page number" w:semiHidden="1" w:unhideWhenUsed="1"/>
+    <w:lsdException w:name="endnote reference" w:semiHidden="1" w:unhideWhenUsed="1"/>
+    <w:lsdException w:name="endnote text" w:semiHidden="1" w:unhideWhenUsed="1"/>
+    <w:lsdException w:name="table of authorities" w:semiHidden="1" w:unhideWhenUsed="1"/>
+    <w:lsdException w:name="macro" w:semiHidden="1" w:unhideWhenUsed="1"/>
+    <w:lsdException w:name="toa heading" w:semiHidden="1" w:unhideWhenUsed="1"/>
+    <w:lsdException w:name="List" w:semiHidden="1" w:unhideWhenUsed="1"/>
+    <w:lsdException w:name="List Bullet" w:semiHidden="1" w:unhideWhenUsed="1"/>
+    <w:lsdException w:name="List Number" w:semiHidden="1" w:unhideWhenUsed="1"/>
+    <w:lsdException w:name="List 2" w:semiHidden="1" w:unhideWhenUsed="1"/>
+    <w:lsdException w:name="List 3" w:semiHidden="1" w:unhideWhenUsed="1"/>
+    <w:lsdException w:name="List 4" w:semiHidden="1" w:unhideWhenUsed="1"/>
+    <w:lsdException w:name="List 5" w:semiHidden="1" w:unhideWhenUsed="1"/>
+    <w:lsdException w:name="List Bullet 2" w:semiHidden="1" w:unhideWhenUsed="1"/>
+    <w:lsdException w:name="List Bullet 3" w:semiHidden="1" w:unhideWhenUsed="1"/>
+    <w:lsdException w:name="List Bullet 4" w:semiHidden="1" w:unhideWhenUsed="1"/>
+    <w:lsdException w:name="List Bullet 5" w:semiHidden="1" w:unhideWhenUsed="1"/>
+    <w:lsdException w:name="List Number 2" w:semiHidden="1" w:unhideWhenUsed="1"/>
+    <w:lsdException w:name="List Number 3" w:semiHidden="1" w:unhideWhenUsed="1"/>
+    <w:lsdException w:name="List Number 4" w:semiHidden="1" w:unhideWhenUsed="1"/>
+    <w:lsdException w:name="List Number 5" w:semiHidden="1" w:unhideWhenUsed="1"/>
+    <w:lsdException w:name="Title" w:uiPriority="10" w:qFormat="1"/>
+    <w:lsdException w:name="Closing" w:semiHidden="1" w:unhideWhenUsed="1"/>
+    <w:lsdException w:name="Signature" w:semiHidden="1" w:unhideWhenUsed="1"/>
+    <w:lsdException w:name="Default Paragraph Font" w:semiHidden="1" w:uiPriority="1" w:unhideWhenUsed="1"/>
+    <w:lsdException w:name="Body Text" w:semiHidden="1" w:unhideWhenUsed="1"/>
+    <w:lsdException w:name="Body Text Indent" w:semiHidden="1" w:unhideWhenUsed="1"/>
+    <w:lsdException w:name="List Continue" w:semiHidden="1" w:unhideWhenUsed="1"/>
+    <w:lsdException w:name="List Continue 2" w:semiHidden="1" w:unhideWhenUsed="1"/>
+    <w:lsdException w:name="List Continue 3" w:semiHidden="1" w:unhideWhenUsed="1"/>
+    <w:lsdException w:name="List Continue 4" w:semiHidden="1" w:unhideWhenUsed="1"/>
+    <w:lsdException w:name="List Continue 5" w:semiHidden="1" w:unhideWhenUsed="1"/>
+    <w:lsdException w:name="Message Header" w:semiHidden="1" w:unhideWhenUsed="1"/>
+    <w:lsdException w:name="Subtitle" w:uiPriority="11" w:qFormat="1"/>
+    <w:lsdException w:name="Salutation" w:semiHidden="1" w:unhideWhenUsed="1"/>
+    <w:lsdException w:name="Date" w:semiHidden="1" w:unhideWhenUsed="1"/>
+    <w:lsdException w:name="Body Text First Indent" w:semiHidden="1" w:unhideWhenUsed="1"/>
+    <w:lsdException w:name="Body Text First Indent 2" w:semiHidden="1" w:unhideWhenUsed="1"/>
+    <w:lsdException w:name="Note Heading" w:semiHidden="1" w:unhideWhenUsed="1"/>
+    <w:lsdException w:name="Body Text 2" w:semiHidden="1" w:unhideWhenUsed="1"/>
+    <w:lsdException w:name="Body Text 3" w:semiHidden="1" w:unhideWhenUsed="1"/>
+    <w:lsdException w:name="Body Text Indent 2" w:semiHidden="1" w:unhideWhenUsed="1"/>
+    <w:lsdException w:name="Body Text Indent 3" w:semiHidden="1" w:unhideWhenUsed="1"/>
+    <w:lsdException w:name="Block Text" w:semiHidden="1" w:unhideWhenUsed="1"/>
+    <w:lsdException w:name="Hyperlink" w:semiHidden="1" w:unhideWhenUsed="1"/>
+    <w:lsdException w:name="FollowedHyperlink" w:semiHidden="1" w:unhideWhenUsed="1"/>
+    <w:lsdException w:name="Strong" w:uiPriority="22" w:qFormat="1"/>
+    <w:lsdException w:name="Emphasis" w:uiPriority="20" w:qFormat="1"/>
+    <w:lsdException w:name="Document Map" w:semiHidden="1" w:unhideWhenUsed="1"/>
+    <w:lsdException w:name="Plain Text" w:semiHidden="1" w:unhideWhenUsed="1"/>
+    <w:lsdException w:name="E-mail Signature" w:semiHidden="1" w:unhideWhenUsed="1"/>
+    <w:lsdException w:name="HTML Top of Form" w:semiHidden="1" w:unhideWhenUsed="1"/>
+    <w:lsdException w:name="HTML Bottom of Form" w:semiHidden="1" w:unhideWhenUsed="1"/>
+    <w:lsdException w:name="Normal (Web)" w:semiHidden="1" w:unhideWhenUsed="1"/>
+    <w:lsdException w:name="HTML Acronym" w:semiHidden="1" w:unhideWhenUsed="1"/>
+    <w:lsdException w:name="HTML Address" w:semiHidden="1" w:unhideWhenUsed="1"/>
+    <w:lsdException w:name="HTML Cite" w:semiHidden="1" w:unhideWhenUsed="1"/>
+    <w:lsdException w:name="HTML Code" w:semiHidden="1" w:unhideWhenUsed="1"/>
+    <w:lsdException w:name="HTML Definition" w:semiHidden="1" w:unhideWhenUsed="1"/>
+    <w:lsdException w:name="HTML Keyboard" w:semiHidden="1" w:unhideWhenUsed="1"/>
+    <w:lsdException w:name="HTML Preformatted" w:semiHidden="1" w:unhideWhenUsed="1"/>
+    <w:lsdException w:name="HTML Sample" w:semiHidden="1" w:unhideWhenUsed="1"/>
+    <w:lsdException w:name="HTML Typewriter" w:semiHidden="1" w:unhideWhenUsed="1"/>
+    <w:lsdException w:name="HTML Variable" w:semiHidden="1" w:unhideWhenUsed="1"/>
+    <w:lsdException w:name="Normal Table" w:semiHidden="1" w:unhideWhenUsed="1"/>
+    <w:lsdException w:name="annotation subject" w:semiHidden="1" w:unhideWhenUsed="1"/>
+    <w:lsdException w:name="No List" w:semiHidden="1" w:unhideWhenUsed="1"/>
+    <w:lsdException w:name="Outline List 1" w:semiHidden="1" w:unhideWhenUsed="1"/>
+    <w:lsdException w:name="Outline List 2" w:semiHidden="1" w:unhideWhenUsed="1"/>
+    <w:lsdException w:name="Outline List 3" w:semiHidden="1" w:unhideWhenUsed="1"/>
+    <w:lsdException w:name="Table Simple 1" w:semiHidden="1" w:unhideWhenUsed="1"/>
+    <w:lsdException w:name="Table Simple 2" w:semiHidden="1" w:unhideWhenUsed="1"/>
+    <w:lsdException w:name="Table Simple 3" w:semiHidden="1" w:unhideWhenUsed="1"/>
+    <w:lsdException w:name="Table Classic 1" w:semiHidden="1" w:unhideWhenUsed="1"/>
+    <w:lsdException w:name="Table Classic 2" w:semiHidden="1" w:unhideWhenUsed="1"/>
+    <w:lsdException w:name="Table Classic 3" w:semiHidden="1" w:unhideWhenUsed="1"/>
+    <w:lsdException w:name="Table Classic 4" w:semiHidden="1" w:unhideWhenUsed="1"/>
+    <w:lsdException w:name="Table Colorful 1" w:semiHidden="1" w:unhideWhenUsed="1"/>
+    <w:lsdException w:name="Table Colorful 2" w:semiHidden="1" w:unhideWhenUsed="1"/>
+    <w:lsdException w:name="Table Colorful 3" w:semiHidden="1" w:unhideWhenUsed="1"/>
+    <w:lsdException w:name="Table Columns 1" w:semiHidden="1" w:unhideWhenUsed="1"/>
+    <w:lsdException w:name="Table Columns 2" w:semiHidden="1" w:unhideWhenUsed="1"/>
+    <w:lsdException w:name="Table Columns 3" w:semiHidden="1" w:unhideWhenUsed="1"/>
+    <w:lsdException w:name="Table Columns 4" w:semiHidden="1" w:unhideWhenUsed="1"/>
+    <w:lsdException w:name="Table Columns 5" w:semiHidden="1" w:unhideWhenUsed="1"/>
+    <w:lsdException w:name="Table Grid 1" w:semiHidden="1" w:unhideWhenUsed="1"/>
+    <w:lsdException w:name="Table Grid 2" w:semiHidden="1" w:unhideWhenUsed="1"/>
+    <w:lsdException w:name="Table Grid 3" w:semiHidden="1" w:unhideWhenUsed="1"/>
+    <w:lsdException w:name="Table Grid 4" w:semiHidden="1" w:unhideWhenUsed="1"/>
+    <w:lsdException w:name="Table Grid 5" w:semiHidden="1" w:unhideWhenUsed="1"/>
+    <w:lsdException w:name="Table Grid 6" w:semiHidden="1" w:unhideWhenUsed="1"/>
+    <w:lsdException w:name="Table Grid 7" w:semiHidden="1" w:unhideWhenUsed="1"/>
+    <w:lsdException w:name="Table Grid 8" w:semiHidden="1" w:unhideWhenUsed="1"/>
+    <w:lsdException w:name="Table List 1" w:semiHidden="1" w:unhideWhenUsed="1"/>
+    <w:lsdException w:name="Table List 2" w:semiHidden="1" w:unhideWhenUsed="1"/>
+    <w:lsdException w:name="Table List 3" w:semiHidden="1" w:unhideWhenUsed="1"/>
+    <w:lsdException w:name="Table List 4" w:semiHidden="1" w:unhideWhenUsed="1"/>
+    <w:lsdException w:name="Table List 5" w:semiHidden="1" w:unhideWhenUsed="1"/>
+    <w:lsdException w:name="Table List 6" w:semiHidden="1" w:unhideWhenUsed="1"/>
+    <w:lsdException w:name="Table List 7" w:semiHidden="1" w:unhideWhenUsed="1"/>
+    <w:lsdException w:name="Table List 8" w:semiHidden="1" w:unhideWhenUsed="1"/>
+    <w:lsdException w:name="Table 3D effects 1" w:semiHidden="1" w:unhideWhenUsed="1"/>
+    <w:lsdException w:name="Table 3D effects 2" w:semiHidden="1" w:unhideWhenUsed="1"/>
+    <w:lsdException w:name="Table 3D effects 3" w:semiHidden="1" w:unhideWhenUsed="1"/>
+    <w:lsdException w:name="Table Contemporary" w:semiHidden="1" w:unhideWhenUsed="1"/>
+    <w:lsdException w:name="Table Elegant" w:semiHidden="1" w:unhideWhenUsed="1"/>
+    <w:lsdException w:name="Table Professional" w:semiHidden="1" w:unhideWhenUsed="1"/>
+    <w:lsdException w:name="Table Subtle 1" w:semiHidden="1" w:unhideWhenUsed="1"/>
+    <w:lsdException w:name="Table Subtle 2" w:semiHidden="1" w:unhideWhenUsed="1"/>
+    <w:lsdException w:name="Table Web 1" w:semiHidden="1" w:unhideWhenUsed="1"/>
+    <w:lsdException w:name="Table Web 2" w:semiHidden="1" w:unhideWhenUsed="1"/>
+    <w:lsdException w:name="Table Web 3" w:semiHidden="1" w:unhideWhenUsed="1"/>
+    <w:lsdException w:name="Balloon Text" w:semiHidden="1" w:unhideWhenUsed="1"/>
+    <w:lsdException w:name="Table Grid" w:uiPriority="39"/>
+    <w:lsdException w:name="Table Theme" w:semiHidden="1" w:unhideWhenUsed="1"/>
+    <w:lsdException w:name="Placeholder Text" w:semiHidden="1"/>
+    <w:lsdException w:name="No Spacing" w:uiPriority="1" w:qFormat="1"/>
+    <w:lsdException w:name="Light Shading" w:uiPriority="60"/>
+    <w:lsdException w:name="Light List" w:uiPriority="61"/>
+    <w:lsdException w:name="Light Grid" w:uiPriority="62"/>
+    <w:lsdException w:name="Medium Shading 1" w:uiPriority="63"/>
+    <w:lsdException w:name="Medium Shading 2" w:uiPriority="64"/>
+    <w:lsdException w:name="Medium List 1" w:uiPriority="65"/>
+    <w:lsdException w:name="Medium List 2" w:uiPriority="66"/>
+    <w:lsdException w:name="Medium Grid 1" w:uiPriority="67"/>
+    <w:lsdException w:name="Medium Grid 2" w:uiPriority="68"/>
+    <w:lsdException w:name="Medium Grid 3" w:uiPriority="69"/>
+    <w:lsdException w:name="Dark List" w:uiPriority="70"/>
+    <w:lsdException w:name="Colorful Shading" w:uiPriority="71"/>
+    <w:lsdException w:name="Colorful List" w:uiPriority="72"/>
+    <w:lsdException w:name="Colorful Grid" w:uiPriority="73"/>
+    <w:lsdException w:name="Light Shading Accent 1" w:uiPriority="60"/>
+    <w:lsdException w:name="Light List Accent 1" w:uiPriority="61"/>
+    <w:lsdException w:name="Light Grid Accent 1" w:uiPriority="62"/>
+    <w:lsdException w:name="Medium Shading 1 Accent 1" w:uiPriority="63"/>
+    <w:lsdException w:name="Medium Shading 2 Accent 1" w:uiPriority="64"/>
+    <w:lsdException w:name="Medium List 1 Accent 1" w:uiPriority="65"/>
+    <w:lsdException w:name="Revision" w:semiHidden="1"/>
+    <w:lsdException w:name="List Paragraph" w:uiPriority="34" w:qFormat="1"/>
+    <w:lsdException w:name="Quote" w:uiPriority="29" w:qFormat="1"/>
+    <w:lsdException w:name="Intense Quote" w:uiPriority="30" w:qFormat="1"/>
+    <w:lsdException w:name="Medium List 2 Accent 1" w:uiPriority="66"/>
+    <w:lsdException w:name="Medium Grid 1 Accent 1" w:uiPriority="67"/>
+    <w:lsdException w:name="Medium Grid 2 Accent 1" w:uiPriority="68"/>
+    <w:lsdException w:name="Medium Grid 3 Accent 1" w:uiPriority="69"/>
+    <w:lsdException w:name="Dark List Accent 1" w:uiPriority="70"/>
+    <w:lsdException w:name="Colorful Shading Accent 1" w:uiPriority="71"/>
+    <w:lsdException w:name="Colorful List Accent 1" w:uiPriority="72"/>
+    <w:lsdException w:name="Colorful Grid Accent 1" w:uiPriority="73"/>
+    <w:lsdException w:name="Light Shading Accent 2" w:uiPriority="60"/>
+    <w:lsdException w:name="Light List Accent 2" w:uiPriority="61"/>
+    <w:lsdException w:name="Light Grid Accent 2" w:uiPriority="62"/>
+    <w:lsdException w:name="Medium Shading 1 Accent 2" w:uiPriority="63"/>
+    <w:lsdException w:name="Medium Shading 2 Accent 2" w:uiPriority="64"/>
+    <w:lsdException w:name="Medium List 1 Accent 2" w:uiPriority="65"/>
+    <w:lsdException w:name="Medium List 2 Accent 2" w:uiPriority="66"/>
+    <w:lsdException w:name="Medium Grid 1 Accent 2" w:uiPriority="67"/>
+    <w:lsdException w:name="Medium Grid 2 Accent 2" w:uiPriority="68"/>
+    <w:lsdException w:name="Medium Grid 3 Accent 2" w:uiPriority="69"/>
+    <w:lsdException w:name="Dark List Accent 2" w:uiPriority="70"/>
+    <w:lsdException w:name="Colorful Shading Accent 2" w:uiPriority="71"/>
+    <w:lsdException w:name="Colorful List Accent 2" w:uiPriority="72"/>
+    <w:lsdException w:name="Colorful Grid Accent 2" w:uiPriority="73"/>
+    <w:lsdException w:name="Light Shading Accent 3" w:uiPriority="60"/>
+    <w:lsdException w:name="Light List Accent 3" w:uiPriority="61"/>
+    <w:lsdException w:name="Light Grid Accent 3" w:uiPriority="62"/>
+    <w:lsdException w:name="Medium Shading 1 Accent 3" w:uiPriority="63"/>
+    <w:lsdException w:name="Medium Shading 2 Accent 3" w:uiPriority="64"/>
+    <w:lsdException w:name="Medium List 1 Accent 3" w:uiPriority="65"/>
+    <w:lsdException w:name="Medium List 2 Accent 3" w:uiPriority="66"/>
+    <w:lsdException w:name="Medium Grid 1 Accent 3" w:uiPriority="67"/>
+    <w:lsdException w:name="Medium Grid 2 Accent 3" w:uiPriority="68"/>
+    <w:lsdException w:name="Medium Grid 3 Accent 3" w:uiPriority="69"/>
+    <w:lsdException w:name="Dark List Accent 3" w:uiPriority="70"/>
+    <w:lsdException w:name="Colorful Shading Accent 3" w:uiPriority="71"/>
+    <w:lsdException w:name="Colorful List Accent 3" w:uiPriority="72"/>
+    <w:lsdException w:name="Colorful Grid Accent 3" w:uiPriority="73"/>
+    <w:lsdException w:name="Light Shading Accent 4" w:uiPriority="60"/>
+    <w:lsdException w:name="Light List Accent 4" w:uiPriority="61"/>
+    <w:lsdException w:name="Light Grid Accent 4" w:uiPriority="62"/>
+    <w:lsdException w:name="Medium Shading 1 Accent 4" w:uiPriority="63"/>
+    <w:lsdException w:name="Medium Shading 2 Accent 4" w:uiPriority="64"/>
+    <w:lsdException w:name="Medium List 1 Accent 4" w:uiPriority="65"/>
+    <w:lsdException w:name="Medium List 2 Accent 4" w:uiPriority="66"/>
+    <w:lsdException w:name="Medium Grid 1 Accent 4" w:uiPriority="67"/>
+    <w:lsdException w:name="Medium Grid 2 Accent 4" w:uiPriority="68"/>
+    <w:lsdException w:name="Medium Grid 3 Accent 4" w:uiPriority="69"/>
+    <w:lsdException w:name="Dark List Accent 4" w:uiPriority="70"/>
+    <w:lsdException w:name="Colorful Shading Accent 4" w:uiPriority="71"/>
+    <w:lsdException w:name="Colorful List Accent 4" w:uiPriority="72"/>
+    <w:lsdException w:name="Colorful Grid Accent 4" w:uiPriority="73"/>
+    <w:lsdException w:name="Light Shading Accent 5" w:uiPriority="60"/>
+    <w:lsdException w:name="Light List Accent 5" w:uiPriority="61"/>
+    <w:lsdException w:name="Light Grid Accent 5" w:uiPriority="62"/>
+    <w:lsdException w:name="Medium Shading 1 Accent 5" w:uiPriority="63"/>
+    <w:lsdException w:name="Medium Shading 2 Accent 5" w:uiPriority="64"/>
+    <w:lsdException w:name="Medium List 1 Accent 5" w:uiPriority="65"/>
+    <w:lsdException w:name="Medium List 2 Accent 5" w:uiPriority="66"/>
+    <w:lsdException w:name="Medium Grid 1 Accent 5" w:uiPriority="67"/>
+    <w:lsdException w:name="Medium Grid 2 Accent 5" w:uiPriority="68"/>
+    <w:lsdException w:name="Medium Grid 3 Accent 5" w:uiPriority="69"/>
+    <w:lsdException w:name="Dark List Accent 5" w:uiPriority="70"/>
+    <w:lsdException w:name="Colorful Shading Accent 5" w:uiPriority="71"/>
+    <w:lsdException w:name="Colorful List Accent 5" w:uiPriority="72"/>
+    <w:lsdException w:name="Colorful Grid Accent 5" w:uiPriority="73"/>
+    <w:lsdException w:name="Light Shading Accent 6" w:uiPriority="60"/>
+    <w:lsdException w:name="Light List Accent 6" w:uiPriority="61"/>
+    <w:lsdException w:name="Light Grid Accent 6" w:uiPriority="62"/>
+    <w:lsdException w:name="Medium Shading 1 Accent 6" w:uiPriority="63"/>
+    <w:lsdException w:name="Medium Shading 2 Accent 6" w:uiPriority="64"/>
+    <w:lsdException w:name="Medium List 1 Accent 6" w:uiPriority="65"/>
+    <w:lsdException w:name="Medium List 2 Accent 6" w:uiPriority="66"/>
+    <w:lsdException w:name="Medium Grid 1 Accent 6" w:uiPriority="67"/>
+    <w:lsdException w:name="Medium Grid 2 Accent 6" w:uiPriority="68"/>
+    <w:lsdException w:name="Medium Grid 3 Accent 6" w:uiPriority="69"/>
+    <w:lsdException w:name="Dark List Accent 6" w:uiPriority="70"/>
+    <w:lsdException w:name="Colorful Shading Accent 6" w:uiPriority="71"/>
+    <w:lsdException w:name="Colorful List Accent 6" w:uiPriority="72"/>
+    <w:lsdException w:name="Colorful Grid Accent 6" w:uiPriority="73"/>
+    <w:lsdException w:name="Subtle Emphasis" w:uiPriority="19" w:qFormat="1"/>
+    <w:lsdException w:name="Intense Emphasis" w:uiPriority="21" w:qFormat="1"/>
+    <w:lsdException w:name="Subtle Reference" w:uiPriority="31" w:qFormat="1"/>
+    <w:lsdException w:name="Intense Reference" w:uiPriority="32" w:qFormat="1"/>
+    <w:lsdException w:name="Book Title" w:uiPriority="33" w:qFormat="1"/>
+    <w:lsdException w:name="Bibliography" w:semiHidden="1" w:uiPriority="37" w:unhideWhenUsed="1"/>
+    <w:lsdException w:name="TOC Heading" w:semiHidden="1" w:uiPriority="39" w:unhideWhenUsed="1" w:qFormat="1"/>
+    <w:lsdException w:name="Plain Table 1" w:uiPriority="41"/>
+    <w:lsdException w:name="Plain Table 2" w:uiPriority="42"/>
+    <w:lsdException w:name="Plain Table 3" w:uiPriority="43"/>
+    <w:lsdException w:name="Plain Table 4" w:uiPriority="44"/>
+    <w:lsdException w:name="Plain Table 5" w:uiPriority="45"/>
+    <w:lsdException w:name="Grid Table Light" w:uiPriority="40"/>
+    <w:lsdException w:name="Grid Table 1 Light" w:uiPriority="46"/>
+    <w:lsdException w:name="Grid Table 2" w:uiPriority="47"/>
+    <w:lsdException w:name="Grid Table 3" w:uiPriority="48"/>
+    <w:lsdException w:name="Grid Table 4" w:uiPriority="49"/>
+    <w:lsdException w:name="Grid Table 5 Dark" w:uiPriority="50"/>
+    <w:lsdException w:name="Grid Table 6 Colorful" w:uiPriority="51"/>
+    <w:lsdException w:name="Grid Table 7 Colorful" w:uiPriority="52"/>
+    <w:lsdException w:name="Grid Table 1 Light Accent 1" w:uiPriority="46"/>
+    <w:lsdException w:name="Grid Table 2 Accent 1" w:uiPriority="47"/>
+    <w:lsdException w:name="Grid Table 3 Accent 1" w:uiPriority="48"/>
+    <w:lsdException w:name="Grid Table 4 Accent 1" w:uiPriority="49"/>
+    <w:lsdException w:name="Grid Table 5 Dark Accent 1" w:uiPriority="50"/>
+    <w:lsdException w:name="Grid Table 6 Colorful Accent 1" w:uiPriority="51"/>
+    <w:lsdException w:name="Grid Table 7 Colorful Accent 1" w:uiPriority="52"/>
+    <w:lsdException w:name="Grid Table 1 Light Accent 2" w:uiPriority="46"/>
+    <w:lsdException w:name="Grid Table 2 Accent 2" w:uiPriority="47"/>
+    <w:lsdException w:name="Grid Table 3 Accent 2" w:uiPriority="48"/>
+    <w:lsdException w:name="Grid Table 4 Accent 2" w:uiPriority="49"/>
+    <w:lsdException w:name="Grid Table 5 Dark Accent 2" w:uiPriority="50"/>
+    <w:lsdException w:name="Grid Table 6 Colorful Accent 2" w:uiPriority="51"/>
+    <w:lsdException w:name="Grid Table 7 Colorful Accent 2" w:uiPriority="52"/>
+    <w:lsdException w:name="Grid Table 1 Light Accent 3" w:uiPriority="46"/>
+    <w:lsdException w:name="Grid Table 2 Accent 3" w:uiPriority="47"/>
+    <w:lsdException w:name="Grid Table 3 Accent 3" w:uiPriority="48"/>
+    <w:lsdException w:name="Grid Table 4 Accent 3" w:uiPriority="49"/>
+    <w:lsdException w:name="Grid Table 5 Dark Accent 3" w:uiPriority="50"/>
+    <w:lsdException w:name="Grid Table 6 Colorful Accent 3" w:uiPriority="51"/>
+    <w:lsdException w:name="Grid Table 7 Colorful Accent 3" w:uiPriority="52"/>
+    <w:lsdException w:name="Grid Table 1 Light Accent 4" w:uiPriority="46"/>
+    <w:lsdException w:name="Grid Table 2 Accent 4" w:uiPriority="47"/>
+    <w:lsdException w:name="Grid Table 3 Accent 4" w:uiPriority="48"/>
+    <w:lsdException w:name="Grid Table 4 Accent 4" w:uiPriority="49"/>
+    <w:lsdException w:name="Grid Table 5 Dark Accent 4" w:uiPriority="50"/>
+    <w:lsdException w:name="Grid Table 6 Colorful Accent 4" w:uiPriority="51"/>
+    <w:lsdException w:name="Grid Table 7 Colorful Accent 4" w:uiPriority="52"/>
+    <w:lsdException w:name="Grid Table 1 Light Accent 5" w:uiPriority="46"/>
+    <w:lsdException w:name="Grid Table 2 Accent 5" w:uiPriority="47"/>
+    <w:lsdException w:name="Grid Table 3 Accent 5" w:uiPriority="48"/>
+    <w:lsdException w:name="Grid Table 4 Accent 5" w:uiPriority="49"/>
+    <w:lsdException w:name="Grid Table 5 Dark Accent 5" w:uiPriority="50"/>
+    <w:lsdException w:name="Grid Table 6 Colorful Accent 5" w:uiPriority="51"/>
+    <w:lsdException w:name="Grid Table 7 Colorful Accent 5" w:uiPriority="52"/>
+    <w:lsdException w:name="Grid Table 1 Light Accent 6" w:uiPriority="46"/>
+    <w:lsdException w:name="Grid Table 2 Accent 6" w:uiPriority="47"/>
+    <w:lsdException w:name="Grid Table 3 Accent 6" w:uiPriority="48"/>
+    <w:lsdException w:name="Grid Table 4 Accent 6" w:uiPriority="49"/>
+    <w:lsdException w:name="Grid Table 5 Dark Accent 6" w:uiPriority="50"/>
+    <w:lsdException w:name="Grid Table 6 Colorful Accent 6" w:uiPriority="51"/>
+    <w:lsdException w:name="Grid Table 7 Colorful Accent 6" w:uiPriority="52"/>
+    <w:lsdException w:name="List Table 1 Light" w:uiPriority="46"/>
+    <w:lsdException w:name="List Table 2" w:uiPriority="47"/>
+    <w:lsdException w:name="List Table 3" w:uiPriority="48"/>
+    <w:lsdException w:name="List Table 4" w:uiPriority="49"/>
+    <w:lsdException w:name="List Table 5 Dark" w:uiPriority="50"/>
+    <w:lsdException w:name="List Table 6 Colorful" w:uiPriority="51"/>
+    <w:lsdException w:name="List Table 7 Colorful" w:uiPriority="52"/>
+    <w:lsdException w:name="List Table 1 Light Accent 1" w:uiPriority="46"/>
+    <w:lsdException w:name="List Table 2 Accent 1" w:uiPriority="47"/>
+    <w:lsdException w:name="List Table 3 Accent 1" w:uiPriority="48"/>
+    <w:lsdException w:name="List Table 4 Accent 1" w:uiPriority="49"/>
+    <w:lsdException w:name="List Table 5 Dark Accent 1" w:uiPriority="50"/>
+    <w:lsdException w:name="List Table 6 Colorful Accent 1" w:uiPriority="51"/>
+    <w:lsdException w:name="List Table 7 Colorful Accent 1" w:uiPriority="52"/>
+    <w:lsdException w:name="List Table 1 Light Accent 2" w:uiPriority="46"/>
+    <w:lsdException w:name="List Table 2 Accent 2" w:uiPriority="47"/>
+    <w:lsdException w:name="List Table 3 Accent 2" w:uiPriority="48"/>
+    <w:lsdException w:name="List Table 4 Accent 2" w:uiPriority="49"/>
+    <w:lsdException w:name="List Table 5 Dark Accent 2" w:uiPriority="50"/>
+    <w:lsdException w:name="List Table 6 Colorful Accent 2" w:uiPriority="51"/>
+    <w:lsdException w:name="List Table 7 Colorful Accent 2" w:uiPriority="52"/>
+    <w:lsdException w:name="List Table 1 Light Accent 3" w:uiPriority="46"/>
+    <w:lsdException w:name="List Table 2 Accent 3" w:uiPriority="47"/>
+    <w:lsdException w:name="List Table 3 Accent 3" w:uiPriority="48"/>
+    <w:lsdException w:name="List Table 4 Accent 3" w:uiPriority="49"/>
+    <w:lsdException w:name="List Table 5 Dark Accent 3" w:uiPriority="50"/>
+    <w:lsdException w:name="List Table 6 Colorful Accent 3" w:uiPriority="51"/>
+    <w:lsdException w:name="List Table 7 Colorful Accent 3" w:uiPriority="52"/>
+    <w:lsdException w:name="List Table 1 Light Accent 4" w:uiPriority="46"/>
+    <w:lsdException w:name="List Table 2 Accent 4" w:uiPriority="47"/>
+    <w:lsdException w:name="List Table 3 Accent 4" w:uiPriority="48"/>
+    <w:lsdException w:name="List Table 4 Accent 4" w:uiPriority="49"/>
+    <w:lsdException w:name="List Table 5 Dark Accent 4" w:uiPriority="50"/>
+    <w:lsdException w:name="List Table 6 Colorful Accent 4" w:uiPriority="51"/>
+    <w:lsdException w:name="List Table 7 Colorful Accent 4" w:uiPriority="52"/>
+    <w:lsdException w:name="List Table 1 Light Accent 5" w:uiPriority="46"/>
+    <w:lsdException w:name="List Table 2 Accent 5" w:uiPriority="47"/>
+    <w:lsdException w:name="List Table 3 Accent 5" w:uiPriority="48"/>
+    <w:lsdException w:name="List Table 4 Accent 5" w:uiPriority="49"/>
+    <w:lsdException w:name="List Table 5 Dark Accent 5" w:uiPriority="50"/>
+    <w:lsdException w:name="List Table 6 Colorful Accent 5" w:uiPriority="51"/>
+    <w:lsdException w:name="List Table 7 Colorful Accent 5" w:uiPriority="52"/>
+    <w:lsdException w:name="List Table 1 Light Accent 6" w:uiPriority="46"/>
+    <w:lsdException w:name="List Table 2 Accent 6" w:uiPriority="47"/>
+    <w:lsdException w:name="List Table 3 Accent 6" w:uiPriority="48"/>
+    <w:lsdException w:name="List Table 4 Accent 6" w:uiPriority="49"/>
+    <w:lsdException w:name="List Table 5 Dark Accent 6" w:uiPriority="50"/>
+    <w:lsdException w:name="List Table 6 Colorful Accent 6" w:uiPriority="51"/>
+    <w:lsdException w:name="List Table 7 Colorful Accent 6" w:uiPriority="52"/>
+    <w:lsdException w:name="Mention" w:semiHidden="1" w:unhideWhenUsed="1"/>
+    <w:lsdException w:name="Smart Hyperlink" w:semiHidden="1" w:unhideWhenUsed="1"/>
+    <w:lsdException w:name="Hashtag" w:semiHidden="1" w:unhideWhenUsed="1"/>
+    <w:lsdException w:name="Unresolved Mention" w:semiHidden="1" w:unhideWhenUsed="1"/>
+  </w:latentStyles>
+  <w:style w:type="paragraph" w:default="1" w:styleId="Normal">
+    <w:name w:val="Normal"/>
+    <w:qFormat/>
+  </w:style>
+  <w:style w:type="character" w:default="1" w:styleId="Standardskrifttypeiafsnit">
+    <w:name w:val="Default Paragraph Font"/>
+    <w:uiPriority w:val="1"/>
+    <w:semiHidden/>
+    <w:unhideWhenUsed/>
+  </w:style>
+  <w:style w:type="table" w:default="1" w:styleId="Tabel-Normal">
+    <w:name w:val="Normal Table"/>
+    <w:uiPriority w:val="99"/>
+    <w:semiHidden/>
+    <w:unhideWhenUsed/>
+    <w:tblPr>
+      <w:tblInd w:w="0" w:type="dxa"/>
+      <w:tblCellMar>
+        <w:top w:w="0" w:type="dxa"/>
+        <w:left w:w="108" w:type="dxa"/>
+        <w:bottom w:w="0" w:type="dxa"/>
+        <w:right w:w="108" w:type="dxa"/>
+      </w:tblCellMar>
+    </w:tblPr>
+  </w:style>
+  <w:style w:type="numbering" w:default="1" w:styleId="Ingenoversigt">
+    <w:name w:val="No List"/>
+    <w:uiPriority w:val="99"/>
+    <w:semiHidden/>
+    <w:unhideWhenUsed/>
+  </w:style>
+  <w:style w:type="character" w:styleId="Pladsholdertekst">
+    <w:name w:val="Placeholder Text"/>
+    <w:basedOn w:val="Standardskrifttypeiafsnit"/>
+    <w:uiPriority w:val="99"/>
+    <w:semiHidden/>
+    <w:rsid w:val="000C1F2E"/>
+    <w:rPr>
+      <w:color w:val="808080"/>
+    </w:rPr>
+  </w:style>
+  <w:style w:type="paragraph" w:customStyle="1" w:styleId="3E50D8CA59E645B8AB7D997375AF305B">
+    <w:name w:val="3E50D8CA59E645B8AB7D997375AF305B"/>
+    <w:rsid w:val="000C1F2E"/>
+  </w:style>
+</w:styles>
+</file>
+
+<file path=word/glossary/webSettings.xml><?xml version="1.0" encoding="utf-8"?>
+<w:webSettings xmlns:mc="http://schemas.openxmlformats.org/markup-compatibility/2006" xmlns:r="http://schemas.openxmlformats.org/officeDocument/2006/relationships" xmlns:w="http://schemas.openxmlformats.org/wordprocessingml/2006/main" xmlns:w14="http://schemas.microsoft.com/office/word/2010/wordml" xmlns:w15="http://schemas.microsoft.com/office/word/2012/wordml" xmlns:w16cid="http://schemas.microsoft.com/office/word/2016/wordml/cid" xmlns:w16se="http://schemas.microsoft.com/office/word/2015/wordml/symex" mc:Ignorable="w14 w15 w16se w16cid">
+  <w:optimizeForBrowser/>
+  <w:allowPNG/>
+</w:webSettings>
 </file>
 
 <file path=word/theme/theme1.xml><?xml version="1.0" encoding="utf-8"?>

--- a/BILAG.docx
+++ b/BILAG.docx
@@ -21,7 +21,7 @@
           <w:szCs w:val="40"/>
         </w:rPr>
         <w:drawing>
-          <wp:inline distT="0" distB="0" distL="0" distR="0">
+          <wp:inline distT="0" distB="0" distL="0" distR="0" wp14:anchorId="78107795" wp14:editId="2AC8819F">
             <wp:extent cx="8527415" cy="4603898"/>
             <wp:effectExtent l="0" t="0" r="6985" b="6350"/>
             <wp:docPr id="1" name="Billede 1"/>
@@ -109,7 +109,7 @@
         </w:rPr>
         <w:lastRenderedPageBreak/>
         <w:drawing>
-          <wp:inline distT="0" distB="0" distL="0" distR="0" wp14:anchorId="257975EC" wp14:editId="3FAD93DC">
+          <wp:inline distT="0" distB="0" distL="0" distR="0" wp14:anchorId="69217937" wp14:editId="4434259F">
             <wp:extent cx="8155305" cy="6113780"/>
             <wp:effectExtent l="0" t="0" r="0" b="1270"/>
             <wp:docPr id="2" name="Billede 2"/>
@@ -157,6 +157,14 @@
           </wp:inline>
         </w:drawing>
       </w:r>
+      <w:r>
+        <w:rPr>
+          <w:rStyle w:val="Kommentarhenvisning"/>
+        </w:rPr>
+        <w:commentReference w:id="0"/>
+      </w:r>
+      <w:bookmarkStart w:id="1" w:name="_GoBack"/>
+      <w:bookmarkEnd w:id="1"/>
     </w:p>
     <w:p>
       <w:pPr>
@@ -171,7 +179,7 @@
         </w:rPr>
         <w:lastRenderedPageBreak/>
         <w:drawing>
-          <wp:inline distT="0" distB="0" distL="0" distR="0">
+          <wp:inline distT="0" distB="0" distL="0" distR="0" wp14:anchorId="1F941B28" wp14:editId="0FE29192">
             <wp:extent cx="8155305" cy="6113780"/>
             <wp:effectExtent l="0" t="0" r="0" b="1270"/>
             <wp:docPr id="3" name="Billede 3"/>
@@ -188,7 +196,7 @@
                     </pic:cNvPicPr>
                   </pic:nvPicPr>
                   <pic:blipFill>
-                    <a:blip r:embed="rId7">
+                    <a:blip r:embed="rId9">
                       <a:extLst>
                         <a:ext uri="{28A0092B-C50C-407E-A947-70E740481C1C}">
                           <a14:useLocalDpi xmlns:a14="http://schemas.microsoft.com/office/drawing/2010/main" val="0"/>
@@ -226,7 +234,7 @@
         </w:rPr>
         <w:lastRenderedPageBreak/>
         <w:drawing>
-          <wp:inline distT="0" distB="0" distL="0" distR="0">
+          <wp:inline distT="0" distB="0" distL="0" distR="0" wp14:anchorId="01F73ED2" wp14:editId="0531BB49">
             <wp:extent cx="8155305" cy="6113780"/>
             <wp:effectExtent l="0" t="0" r="0" b="1270"/>
             <wp:docPr id="4" name="Billede 4"/>
@@ -243,7 +251,7 @@
                     </pic:cNvPicPr>
                   </pic:nvPicPr>
                   <pic:blipFill>
-                    <a:blip r:embed="rId8">
+                    <a:blip r:embed="rId10">
                       <a:extLst>
                         <a:ext uri="{28A0092B-C50C-407E-A947-70E740481C1C}">
                           <a14:useLocalDpi xmlns:a14="http://schemas.microsoft.com/office/drawing/2010/main" val="0"/>
@@ -307,6 +315,7 @@
             <w14:uncheckedState w14:val="2610" w14:font="MS Gothic"/>
           </w14:checkbox>
         </w:sdtPr>
+        <w:sdtEndPr/>
         <w:sdtContent>
           <w:r>
             <w:rPr>
@@ -357,6 +366,7 @@
             <w14:uncheckedState w14:val="2610" w14:font="MS Gothic"/>
           </w14:checkbox>
         </w:sdtPr>
+        <w:sdtEndPr/>
         <w:sdtContent>
           <w:r>
             <w:rPr>
@@ -383,6 +393,7 @@
             <w14:uncheckedState w14:val="2610" w14:font="MS Gothic"/>
           </w14:checkbox>
         </w:sdtPr>
+        <w:sdtEndPr/>
         <w:sdtContent>
           <w:r>
             <w:rPr>
@@ -409,6 +420,7 @@
             <w14:uncheckedState w14:val="2610" w14:font="MS Gothic"/>
           </w14:checkbox>
         </w:sdtPr>
+        <w:sdtEndPr/>
         <w:sdtContent>
           <w:r>
             <w:rPr>
@@ -435,6 +447,7 @@
             <w14:uncheckedState w14:val="2610" w14:font="MS Gothic"/>
           </w14:checkbox>
         </w:sdtPr>
+        <w:sdtEndPr/>
         <w:sdtContent>
           <w:r>
             <w:rPr>
@@ -477,6 +490,7 @@
             <w14:uncheckedState w14:val="2610" w14:font="MS Gothic"/>
           </w14:checkbox>
         </w:sdtPr>
+        <w:sdtEndPr/>
         <w:sdtContent>
           <w:r>
             <w:rPr>
@@ -503,6 +517,7 @@
             <w14:uncheckedState w14:val="2610" w14:font="MS Gothic"/>
           </w14:checkbox>
         </w:sdtPr>
+        <w:sdtEndPr/>
         <w:sdtContent>
           <w:r>
             <w:rPr>
@@ -529,6 +544,7 @@
             <w14:uncheckedState w14:val="2610" w14:font="MS Gothic"/>
           </w14:checkbox>
         </w:sdtPr>
+        <w:sdtEndPr/>
         <w:sdtContent>
           <w:r>
             <w:rPr>
@@ -564,6 +580,7 @@
             <w14:uncheckedState w14:val="2610" w14:font="MS Gothic"/>
           </w14:checkbox>
         </w:sdtPr>
+        <w:sdtEndPr/>
         <w:sdtContent>
           <w:r>
             <w:rPr>
@@ -591,6 +608,7 @@
             <w14:uncheckedState w14:val="2610" w14:font="MS Gothic"/>
           </w14:checkbox>
         </w:sdtPr>
+        <w:sdtEndPr/>
         <w:sdtContent>
           <w:r>
             <w:rPr>
@@ -624,6 +642,7 @@
             <w14:uncheckedState w14:val="2610" w14:font="MS Gothic"/>
           </w14:checkbox>
         </w:sdtPr>
+        <w:sdtEndPr/>
         <w:sdtContent>
           <w:r>
             <w:rPr>
@@ -673,6 +692,7 @@
             <w14:uncheckedState w14:val="2610" w14:font="MS Gothic"/>
           </w14:checkbox>
         </w:sdtPr>
+        <w:sdtEndPr/>
         <w:sdtContent>
           <w:r>
             <w:rPr>
@@ -707,6 +727,7 @@
             <w14:uncheckedState w14:val="2610" w14:font="MS Gothic"/>
           </w14:checkbox>
         </w:sdtPr>
+        <w:sdtEndPr/>
         <w:sdtContent>
           <w:r>
             <w:rPr>
@@ -744,6 +765,7 @@
             <w14:uncheckedState w14:val="2610" w14:font="MS Gothic"/>
           </w14:checkbox>
         </w:sdtPr>
+        <w:sdtEndPr/>
         <w:sdtContent>
           <w:r>
             <w:rPr>
@@ -785,8 +807,6 @@
       <w:pPr>
         <w:ind w:left="709"/>
       </w:pPr>
-      <w:bookmarkStart w:id="0" w:name="_GoBack"/>
-      <w:bookmarkEnd w:id="0"/>
     </w:p>
     <w:p>
       <w:pPr>
@@ -827,6 +847,7 @@
             <w14:uncheckedState w14:val="2610" w14:font="MS Gothic"/>
           </w14:checkbox>
         </w:sdtPr>
+        <w:sdtEndPr/>
         <w:sdtContent>
           <w:r>
             <w:rPr>
@@ -854,6 +875,7 @@
             <w14:uncheckedState w14:val="2610" w14:font="MS Gothic"/>
           </w14:checkbox>
         </w:sdtPr>
+        <w:sdtEndPr/>
         <w:sdtContent>
           <w:r>
             <w:rPr>
@@ -879,6 +901,7 @@
             <w:docPart w:val="3E50D8CA59E645B8AB7D997375AF305B"/>
           </w:placeholder>
         </w:sdtPr>
+        <w:sdtEndPr/>
         <w:sdtContent>
           <w:sdt>
             <w:sdtPr>
@@ -889,6 +912,7 @@
                 <w14:uncheckedState w14:val="2610" w14:font="MS Gothic"/>
               </w14:checkbox>
             </w:sdtPr>
+            <w:sdtEndPr/>
             <w:sdtContent>
               <w:r>
                 <w:rPr>
@@ -918,6 +942,7 @@
             <w14:uncheckedState w14:val="2610" w14:font="MS Gothic"/>
           </w14:checkbox>
         </w:sdtPr>
+        <w:sdtEndPr/>
         <w:sdtContent>
           <w:r>
             <w:rPr>
@@ -945,6 +970,7 @@
             <w14:uncheckedState w14:val="2610" w14:font="MS Gothic"/>
           </w14:checkbox>
         </w:sdtPr>
+        <w:sdtEndPr/>
         <w:sdtContent>
           <w:r>
             <w:rPr>
@@ -972,6 +998,7 @@
             <w14:uncheckedState w14:val="2610" w14:font="MS Gothic"/>
           </w14:checkbox>
         </w:sdtPr>
+        <w:sdtEndPr/>
         <w:sdtContent>
           <w:r>
             <w:rPr>
@@ -999,6 +1026,7 @@
             <w14:uncheckedState w14:val="2610" w14:font="MS Gothic"/>
           </w14:checkbox>
         </w:sdtPr>
+        <w:sdtEndPr/>
         <w:sdtContent>
           <w:r>
             <w:rPr>
@@ -1026,6 +1054,7 @@
             <w14:uncheckedState w14:val="2610" w14:font="MS Gothic"/>
           </w14:checkbox>
         </w:sdtPr>
+        <w:sdtEndPr/>
         <w:sdtContent>
           <w:r>
             <w:rPr>
@@ -1115,6 +1144,7 @@
             <w14:uncheckedState w14:val="2610" w14:font="MS Gothic"/>
           </w14:checkbox>
         </w:sdtPr>
+        <w:sdtEndPr/>
         <w:sdtContent>
           <w:r>
             <w:rPr>
@@ -1147,6 +1177,7 @@
             <w14:uncheckedState w14:val="2610" w14:font="MS Gothic"/>
           </w14:checkbox>
         </w:sdtPr>
+        <w:sdtEndPr/>
         <w:sdtContent>
           <w:r>
             <w:rPr>
@@ -1183,6 +1214,7 @@
             <w14:uncheckedState w14:val="2610" w14:font="MS Gothic"/>
           </w14:checkbox>
         </w:sdtPr>
+        <w:sdtEndPr/>
         <w:sdtContent>
           <w:r>
             <w:rPr>
@@ -1230,6 +1262,7 @@
             <w14:uncheckedState w14:val="2610" w14:font="MS Gothic"/>
           </w14:checkbox>
         </w:sdtPr>
+        <w:sdtEndPr/>
         <w:sdtContent>
           <w:r>
             <w:rPr>
@@ -1280,6 +1313,7 @@
             <w14:uncheckedState w14:val="2610" w14:font="MS Gothic"/>
           </w14:checkbox>
         </w:sdtPr>
+        <w:sdtEndPr/>
         <w:sdtContent>
           <w:r>
             <w:rPr>
@@ -1321,6 +1355,7 @@
             <w14:uncheckedState w14:val="2610" w14:font="MS Gothic"/>
           </w14:checkbox>
         </w:sdtPr>
+        <w:sdtEndPr/>
         <w:sdtContent>
           <w:r>
             <w:rPr>
@@ -1368,6 +1403,7 @@
             <w14:uncheckedState w14:val="2610" w14:font="MS Gothic"/>
           </w14:checkbox>
         </w:sdtPr>
+        <w:sdtEndPr/>
         <w:sdtContent>
           <w:r>
             <w:rPr>
@@ -1415,6 +1451,7 @@
             <w14:uncheckedState w14:val="2610" w14:font="MS Gothic"/>
           </w14:checkbox>
         </w:sdtPr>
+        <w:sdtEndPr/>
         <w:sdtContent>
           <w:r>
             <w:rPr>
@@ -1462,6 +1499,7 @@
             <w14:uncheckedState w14:val="2610" w14:font="MS Gothic"/>
           </w14:checkbox>
         </w:sdtPr>
+        <w:sdtEndPr/>
         <w:sdtContent>
           <w:r>
             <w:rPr>
@@ -1512,6 +1550,7 @@
             <w14:uncheckedState w14:val="2610" w14:font="MS Gothic"/>
           </w14:checkbox>
         </w:sdtPr>
+        <w:sdtEndPr/>
         <w:sdtContent>
           <w:r>
             <w:rPr>
@@ -1556,6 +1595,7 @@
             <w14:uncheckedState w14:val="2610" w14:font="MS Gothic"/>
           </w14:checkbox>
         </w:sdtPr>
+        <w:sdtEndPr/>
         <w:sdtContent>
           <w:r>
             <w:rPr>
@@ -1597,6 +1637,7 @@
             <w14:uncheckedState w14:val="2610" w14:font="MS Gothic"/>
           </w14:checkbox>
         </w:sdtPr>
+        <w:sdtEndPr/>
         <w:sdtContent>
           <w:r>
             <w:rPr>
@@ -1610,23 +1651,29 @@
         <w:rPr>
           <w:rFonts w:cstheme="minorHAnsi"/>
         </w:rPr>
-        <w:t xml:space="preserve">UC010 </w:t>
-      </w:r>
-      <w:r>
+        <w:t xml:space="preserve">UC010 – </w:t>
+      </w:r>
+      <w:r>
+        <w:t>Betalingsstatus</w:t>
+      </w:r>
+    </w:p>
+    <w:p>
+      <w:pPr>
+        <w:pStyle w:val="Listeafsnit"/>
+        <w:ind w:left="1304"/>
         <w:rPr>
           <w:rFonts w:cstheme="minorHAnsi"/>
         </w:rPr>
-        <w:t>–</w:t>
-      </w:r>
-      <w:r>
+      </w:pPr>
+    </w:p>
+    <w:p>
+      <w:pPr>
+        <w:pStyle w:val="Listeafsnit"/>
+        <w:ind w:left="1304"/>
         <w:rPr>
           <w:rFonts w:cstheme="minorHAnsi"/>
         </w:rPr>
-        <w:t xml:space="preserve"> </w:t>
-      </w:r>
-      <w:r>
-        <w:t>Betalingsstatus</w:t>
-      </w:r>
+      </w:pPr>
     </w:p>
     <w:p>
       <w:pPr>
@@ -1657,24 +1704,6 @@
     </w:p>
     <w:p>
       <w:pPr>
-        <w:pStyle w:val="Listeafsnit"/>
-        <w:ind w:left="1304"/>
-        <w:rPr>
-          <w:rFonts w:cstheme="minorHAnsi"/>
-        </w:rPr>
-      </w:pPr>
-    </w:p>
-    <w:p>
-      <w:pPr>
-        <w:pStyle w:val="Listeafsnit"/>
-        <w:ind w:left="1304"/>
-        <w:rPr>
-          <w:rFonts w:cstheme="minorHAnsi"/>
-        </w:rPr>
-      </w:pPr>
-    </w:p>
-    <w:p>
-      <w:pPr>
         <w:pStyle w:val="Overskrift2"/>
       </w:pPr>
       <w:r>
@@ -1694,6 +1723,7 @@
             <w14:uncheckedState w14:val="2610" w14:font="MS Gothic"/>
           </w14:checkbox>
         </w:sdtPr>
+        <w:sdtEndPr/>
         <w:sdtContent>
           <w:r>
             <w:rPr>
@@ -1726,6 +1756,7 @@
             <w14:uncheckedState w14:val="2610" w14:font="MS Gothic"/>
           </w14:checkbox>
         </w:sdtPr>
+        <w:sdtEndPr/>
         <w:sdtContent>
           <w:r>
             <w:rPr>
@@ -1753,6 +1784,7 @@
             <w14:uncheckedState w14:val="2610" w14:font="MS Gothic"/>
           </w14:checkbox>
         </w:sdtPr>
+        <w:sdtEndPr/>
         <w:sdtContent>
           <w:r>
             <w:rPr>
@@ -1806,6 +1838,7 @@
             <w14:uncheckedState w14:val="2610" w14:font="MS Gothic"/>
           </w14:checkbox>
         </w:sdtPr>
+        <w:sdtEndPr/>
         <w:sdtContent>
           <w:r>
             <w:rPr>
@@ -1833,6 +1866,7 @@
             <w14:uncheckedState w14:val="2610" w14:font="MS Gothic"/>
           </w14:checkbox>
         </w:sdtPr>
+        <w:sdtEndPr/>
         <w:sdtContent>
           <w:r>
             <w:rPr>
@@ -1882,6 +1916,7 @@
             <w14:uncheckedState w14:val="2610" w14:font="MS Gothic"/>
           </w14:checkbox>
         </w:sdtPr>
+        <w:sdtEndPr/>
         <w:sdtContent>
           <w:r>
             <w:rPr>
@@ -1909,6 +1944,7 @@
             <w14:uncheckedState w14:val="2610" w14:font="MS Gothic"/>
           </w14:checkbox>
         </w:sdtPr>
+        <w:sdtEndPr/>
         <w:sdtContent>
           <w:r>
             <w:rPr>
@@ -1936,6 +1972,7 @@
             <w14:uncheckedState w14:val="2610" w14:font="MS Gothic"/>
           </w14:checkbox>
         </w:sdtPr>
+        <w:sdtEndPr/>
         <w:sdtContent>
           <w:r>
             <w:rPr>
@@ -1963,6 +2000,7 @@
             <w14:uncheckedState w14:val="2610" w14:font="MS Gothic"/>
           </w14:checkbox>
         </w:sdtPr>
+        <w:sdtEndPr/>
         <w:sdtContent>
           <w:r>
             <w:rPr>
@@ -1990,6 +2028,7 @@
             <w14:uncheckedState w14:val="2610" w14:font="MS Gothic"/>
           </w14:checkbox>
         </w:sdtPr>
+        <w:sdtEndPr/>
         <w:sdtContent>
           <w:r>
             <w:rPr>
@@ -2030,6 +2069,7 @@
             <w14:uncheckedState w14:val="2610" w14:font="MS Gothic"/>
           </w14:checkbox>
         </w:sdtPr>
+        <w:sdtEndPr/>
         <w:sdtContent>
           <w:r>
             <w:rPr>
@@ -2054,6 +2094,7 @@
             <w14:uncheckedState w14:val="2610" w14:font="MS Gothic"/>
           </w14:checkbox>
         </w:sdtPr>
+        <w:sdtEndPr/>
         <w:sdtContent>
           <w:r>
             <w:rPr>
@@ -2088,6 +2129,7 @@
             <w14:uncheckedState w14:val="2610" w14:font="MS Gothic"/>
           </w14:checkbox>
         </w:sdtPr>
+        <w:sdtEndPr/>
         <w:sdtContent>
           <w:r>
             <w:rPr>
@@ -2131,6 +2173,7 @@
             <w14:uncheckedState w14:val="2610" w14:font="MS Gothic"/>
           </w14:checkbox>
         </w:sdtPr>
+        <w:sdtEndPr/>
         <w:sdtContent>
           <w:r>
             <w:rPr>
@@ -2168,6 +2211,7 @@
             <w14:uncheckedState w14:val="2610" w14:font="MS Gothic"/>
           </w14:checkbox>
         </w:sdtPr>
+        <w:sdtEndPr/>
         <w:sdtContent>
           <w:r>
             <w:rPr>
@@ -2205,6 +2249,7 @@
             <w14:uncheckedState w14:val="2610" w14:font="MS Gothic"/>
           </w14:checkbox>
         </w:sdtPr>
+        <w:sdtEndPr/>
         <w:sdtContent>
           <w:r>
             <w:rPr>
@@ -2242,6 +2287,7 @@
             <w14:uncheckedState w14:val="2610" w14:font="MS Gothic"/>
           </w14:checkbox>
         </w:sdtPr>
+        <w:sdtEndPr/>
         <w:sdtContent>
           <w:r>
             <w:rPr>
@@ -2266,6 +2312,7 @@
             <w14:uncheckedState w14:val="2610" w14:font="MS Gothic"/>
           </w14:checkbox>
         </w:sdtPr>
+        <w:sdtEndPr/>
         <w:sdtContent>
           <w:r>
             <w:rPr>
@@ -2293,6 +2340,7 @@
             <w14:uncheckedState w14:val="2610" w14:font="MS Gothic"/>
           </w14:checkbox>
         </w:sdtPr>
+        <w:sdtEndPr/>
         <w:sdtContent>
           <w:r>
             <w:rPr>
@@ -2331,6 +2379,7 @@
             <w14:uncheckedState w14:val="2610" w14:font="MS Gothic"/>
           </w14:checkbox>
         </w:sdtPr>
+        <w:sdtEndPr/>
         <w:sdtContent>
           <w:r>
             <w:rPr>
@@ -2358,6 +2407,7 @@
             <w14:uncheckedState w14:val="2610" w14:font="MS Gothic"/>
           </w14:checkbox>
         </w:sdtPr>
+        <w:sdtEndPr/>
         <w:sdtContent>
           <w:r>
             <w:rPr>
@@ -2385,6 +2435,7 @@
             <w14:uncheckedState w14:val="2610" w14:font="MS Gothic"/>
           </w14:checkbox>
         </w:sdtPr>
+        <w:sdtEndPr/>
         <w:sdtContent>
           <w:r>
             <w:rPr>
@@ -2412,6 +2463,7 @@
             <w14:uncheckedState w14:val="2610" w14:font="MS Gothic"/>
           </w14:checkbox>
         </w:sdtPr>
+        <w:sdtEndPr/>
         <w:sdtContent>
           <w:r>
             <w:rPr>
@@ -2458,6 +2510,7 @@
             <w14:uncheckedState w14:val="2610" w14:font="MS Gothic"/>
           </w14:checkbox>
         </w:sdtPr>
+        <w:sdtEndPr/>
         <w:sdtContent>
           <w:r>
             <w:rPr>
@@ -2482,6 +2535,7 @@
             <w14:uncheckedState w14:val="2610" w14:font="MS Gothic"/>
           </w14:checkbox>
         </w:sdtPr>
+        <w:sdtEndPr/>
         <w:sdtContent>
           <w:r>
             <w:rPr>
@@ -2514,6 +2568,7 @@
             <w14:uncheckedState w14:val="2610" w14:font="MS Gothic"/>
           </w14:checkbox>
         </w:sdtPr>
+        <w:sdtEndPr/>
         <w:sdtContent>
           <w:r>
             <w:rPr>
@@ -2538,6 +2593,7 @@
             <w14:uncheckedState w14:val="2610" w14:font="MS Gothic"/>
           </w14:checkbox>
         </w:sdtPr>
+        <w:sdtEndPr/>
         <w:sdtContent>
           <w:r>
             <w:rPr>
@@ -2620,6 +2676,7 @@
             <w14:uncheckedState w14:val="2610" w14:font="MS Gothic"/>
           </w14:checkbox>
         </w:sdtPr>
+        <w:sdtEndPr/>
         <w:sdtContent>
           <w:r>
             <w:rPr>
@@ -2646,6 +2703,7 @@
             <w14:uncheckedState w14:val="2610" w14:font="MS Gothic"/>
           </w14:checkbox>
         </w:sdtPr>
+        <w:sdtEndPr/>
         <w:sdtContent>
           <w:r>
             <w:rPr>
@@ -2672,6 +2730,7 @@
             <w14:uncheckedState w14:val="2610" w14:font="MS Gothic"/>
           </w14:checkbox>
         </w:sdtPr>
+        <w:sdtEndPr/>
         <w:sdtContent>
           <w:r>
             <w:rPr>
@@ -2711,6 +2770,7 @@
             <w14:uncheckedState w14:val="2610" w14:font="MS Gothic"/>
           </w14:checkbox>
         </w:sdtPr>
+        <w:sdtEndPr/>
         <w:sdtContent>
           <w:r>
             <w:rPr>
@@ -2751,6 +2811,7 @@
             <w14:uncheckedState w14:val="2610" w14:font="MS Gothic"/>
           </w14:checkbox>
         </w:sdtPr>
+        <w:sdtEndPr/>
         <w:sdtContent>
           <w:r>
             <w:rPr>
@@ -2795,6 +2856,7 @@
             <w14:uncheckedState w14:val="2610" w14:font="MS Gothic"/>
           </w14:checkbox>
         </w:sdtPr>
+        <w:sdtEndPr/>
         <w:sdtContent>
           <w:r>
             <w:rPr>
@@ -2853,6 +2915,7 @@
             <w14:uncheckedState w14:val="2610" w14:font="MS Gothic"/>
           </w14:checkbox>
         </w:sdtPr>
+        <w:sdtEndPr/>
         <w:sdtContent>
           <w:r>
             <w:rPr>
@@ -2897,6 +2960,7 @@
             <w14:uncheckedState w14:val="2610" w14:font="MS Gothic"/>
           </w14:checkbox>
         </w:sdtPr>
+        <w:sdtEndPr/>
         <w:sdtContent>
           <w:r>
             <w:rPr>
@@ -2931,6 +2995,7 @@
             <w14:uncheckedState w14:val="2610" w14:font="MS Gothic"/>
           </w14:checkbox>
         </w:sdtPr>
+        <w:sdtEndPr/>
         <w:sdtContent>
           <w:r>
             <w:rPr>
@@ -2957,6 +3022,7 @@
             <w14:uncheckedState w14:val="2610" w14:font="MS Gothic"/>
           </w14:checkbox>
         </w:sdtPr>
+        <w:sdtEndPr/>
         <w:sdtContent>
           <w:r>
             <w:rPr>
@@ -2981,6 +3047,7 @@
             <w14:uncheckedState w14:val="2610" w14:font="MS Gothic"/>
           </w14:checkbox>
         </w:sdtPr>
+        <w:sdtEndPr/>
         <w:sdtContent>
           <w:r>
             <w:rPr>
@@ -3085,6 +3152,7 @@
             <w14:uncheckedState w14:val="2610" w14:font="MS Gothic"/>
           </w14:checkbox>
         </w:sdtPr>
+        <w:sdtEndPr/>
         <w:sdtContent>
           <w:r>
             <w:rPr>
@@ -3129,6 +3197,7 @@
             <w14:uncheckedState w14:val="2610" w14:font="MS Gothic"/>
           </w14:checkbox>
         </w:sdtPr>
+        <w:sdtEndPr/>
         <w:sdtContent>
           <w:r>
             <w:rPr>
@@ -3156,6 +3225,7 @@
             <w14:uncheckedState w14:val="2610" w14:font="MS Gothic"/>
           </w14:checkbox>
         </w:sdtPr>
+        <w:sdtEndPr/>
         <w:sdtContent>
           <w:r>
             <w:rPr>
@@ -3191,6 +3261,7 @@
             <w14:uncheckedState w14:val="2610" w14:font="MS Gothic"/>
           </w14:checkbox>
         </w:sdtPr>
+        <w:sdtEndPr/>
         <w:sdtContent>
           <w:r>
             <w:rPr>
@@ -3226,6 +3297,7 @@
             <w14:uncheckedState w14:val="2610" w14:font="MS Gothic"/>
           </w14:checkbox>
         </w:sdtPr>
+        <w:sdtEndPr/>
         <w:sdtContent>
           <w:r>
             <w:rPr>
@@ -3345,6 +3417,7 @@
             <w14:uncheckedState w14:val="2610" w14:font="MS Gothic"/>
           </w14:checkbox>
         </w:sdtPr>
+        <w:sdtEndPr/>
         <w:sdtContent>
           <w:r>
             <w:rPr>
@@ -3375,6 +3448,7 @@
             <w14:uncheckedState w14:val="2610" w14:font="MS Gothic"/>
           </w14:checkbox>
         </w:sdtPr>
+        <w:sdtEndPr/>
         <w:sdtContent>
           <w:r>
             <w:rPr>
@@ -3426,6 +3500,7 @@
             <w14:uncheckedState w14:val="2610" w14:font="MS Gothic"/>
           </w14:checkbox>
         </w:sdtPr>
+        <w:sdtEndPr/>
         <w:sdtContent>
           <w:r>
             <w:rPr>
@@ -3459,6 +3534,7 @@
             <w14:uncheckedState w14:val="2610" w14:font="MS Gothic"/>
           </w14:checkbox>
         </w:sdtPr>
+        <w:sdtEndPr/>
         <w:sdtContent>
           <w:r>
             <w:rPr>
@@ -3492,6 +3568,7 @@
             <w14:uncheckedState w14:val="2610" w14:font="MS Gothic"/>
           </w14:checkbox>
         </w:sdtPr>
+        <w:sdtEndPr/>
         <w:sdtContent>
           <w:r>
             <w:rPr>
@@ -3537,6 +3614,7 @@
             <w14:uncheckedState w14:val="2610" w14:font="MS Gothic"/>
           </w14:checkbox>
         </w:sdtPr>
+        <w:sdtEndPr/>
         <w:sdtContent>
           <w:r>
             <w:rPr>
@@ -3564,6 +3642,7 @@
             <w14:uncheckedState w14:val="2610" w14:font="MS Gothic"/>
           </w14:checkbox>
         </w:sdtPr>
+        <w:sdtEndPr/>
         <w:sdtContent>
           <w:r>
             <w:rPr>
@@ -3591,6 +3670,7 @@
             <w14:uncheckedState w14:val="2610" w14:font="MS Gothic"/>
           </w14:checkbox>
         </w:sdtPr>
+        <w:sdtEndPr/>
         <w:sdtContent>
           <w:r>
             <w:rPr>
@@ -3628,6 +3708,7 @@
             <w14:uncheckedState w14:val="2610" w14:font="MS Gothic"/>
           </w14:checkbox>
         </w:sdtPr>
+        <w:sdtEndPr/>
         <w:sdtContent>
           <w:r>
             <w:rPr>
@@ -3651,6 +3732,7 @@
             <w14:uncheckedState w14:val="2610" w14:font="MS Gothic"/>
           </w14:checkbox>
         </w:sdtPr>
+        <w:sdtEndPr/>
         <w:sdtContent>
           <w:r>
             <w:rPr>
@@ -3674,6 +3756,7 @@
             <w14:uncheckedState w14:val="2610" w14:font="MS Gothic"/>
           </w14:checkbox>
         </w:sdtPr>
+        <w:sdtEndPr/>
         <w:sdtContent>
           <w:r>
             <w:rPr>
@@ -3697,6 +3780,7 @@
             <w14:uncheckedState w14:val="2610" w14:font="MS Gothic"/>
           </w14:checkbox>
         </w:sdtPr>
+        <w:sdtEndPr/>
         <w:sdtContent>
           <w:r>
             <w:rPr>
@@ -3730,6 +3814,38 @@
     </w:sectPr>
   </w:body>
 </w:document>
+</file>
+
+<file path=word/comments.xml><?xml version="1.0" encoding="utf-8"?>
+<w:comments xmlns:wpc="http://schemas.microsoft.com/office/word/2010/wordprocessingCanvas" xmlns:cx="http://schemas.microsoft.com/office/drawing/2014/chartex" xmlns:cx1="http://schemas.microsoft.com/office/drawing/2015/9/8/chartex" xmlns:cx2="http://schemas.microsoft.com/office/drawing/2015/10/21/chartex" xmlns:cx3="http://schemas.microsoft.com/office/drawing/2016/5/9/chartex" xmlns:cx4="http://schemas.microsoft.com/office/drawing/2016/5/10/chartex" xmlns:cx5="http://schemas.microsoft.com/office/drawing/2016/5/11/chartex" xmlns:cx6="http://schemas.microsoft.com/office/drawing/2016/5/12/chartex" xmlns:cx7="http://schemas.microsoft.com/office/drawing/2016/5/13/chartex" xmlns:cx8="http://schemas.microsoft.com/office/drawing/2016/5/14/chartex" xmlns:mc="http://schemas.openxmlformats.org/markup-compatibility/2006" xmlns:aink="http://schemas.microsoft.com/office/drawing/2016/ink" xmlns:am3d="http://schemas.microsoft.com/office/drawing/2017/model3d" xmlns:o="urn:schemas-microsoft-com:office:office" xmlns:r="http://schemas.openxmlformats.org/officeDocument/2006/relationships" xmlns:m="http://schemas.openxmlformats.org/officeDocument/2006/math" xmlns:v="urn:schemas-microsoft-com:vml" xmlns:wp14="http://schemas.microsoft.com/office/word/2010/wordprocessingDrawing" xmlns:wp="http://schemas.openxmlformats.org/drawingml/2006/wordprocessingDrawing" xmlns:w10="urn:schemas-microsoft-com:office:word" xmlns:w="http://schemas.openxmlformats.org/wordprocessingml/2006/main" xmlns:w14="http://schemas.microsoft.com/office/word/2010/wordml" xmlns:w15="http://schemas.microsoft.com/office/word/2012/wordml" xmlns:w16cid="http://schemas.microsoft.com/office/word/2016/wordml/cid" xmlns:w16se="http://schemas.microsoft.com/office/word/2015/wordml/symex" xmlns:wpg="http://schemas.microsoft.com/office/word/2010/wordprocessingGroup" xmlns:wpi="http://schemas.microsoft.com/office/word/2010/wordprocessingInk" xmlns:wne="http://schemas.microsoft.com/office/word/2006/wordml" xmlns:wps="http://schemas.microsoft.com/office/word/2010/wordprocessingShape" mc:Ignorable="w14 w15 w16se w16cid wp14">
+  <w:comment w:id="0" w:author="Martin Løseth Jensen" w:date="2017-12-06T21:33:00Z" w:initials="MLJ">
+    <w:p>
+      <w:pPr>
+        <w:pStyle w:val="Kommentartekst"/>
+      </w:pPr>
+      <w:r>
+        <w:rPr>
+          <w:rStyle w:val="Kommentarhenvisning"/>
+        </w:rPr>
+        <w:annotationRef/>
+      </w:r>
+      <w:proofErr w:type="spellStart"/>
+      <w:r>
+        <w:t>Billedetekst</w:t>
+      </w:r>
+      <w:proofErr w:type="spellEnd"/>
+      <w:r>
+        <w:t>?</w:t>
+      </w:r>
+    </w:p>
+  </w:comment>
+</w:comments>
+</file>
+
+<file path=word/commentsExtended.xml><?xml version="1.0" encoding="utf-8"?>
+<w15:commentsEx xmlns:wpc="http://schemas.microsoft.com/office/word/2010/wordprocessingCanvas" xmlns:cx="http://schemas.microsoft.com/office/drawing/2014/chartex" xmlns:cx1="http://schemas.microsoft.com/office/drawing/2015/9/8/chartex" xmlns:cx2="http://schemas.microsoft.com/office/drawing/2015/10/21/chartex" xmlns:cx3="http://schemas.microsoft.com/office/drawing/2016/5/9/chartex" xmlns:cx4="http://schemas.microsoft.com/office/drawing/2016/5/10/chartex" xmlns:cx5="http://schemas.microsoft.com/office/drawing/2016/5/11/chartex" xmlns:cx6="http://schemas.microsoft.com/office/drawing/2016/5/12/chartex" xmlns:cx7="http://schemas.microsoft.com/office/drawing/2016/5/13/chartex" xmlns:cx8="http://schemas.microsoft.com/office/drawing/2016/5/14/chartex" xmlns:mc="http://schemas.openxmlformats.org/markup-compatibility/2006" xmlns:aink="http://schemas.microsoft.com/office/drawing/2016/ink" xmlns:am3d="http://schemas.microsoft.com/office/drawing/2017/model3d" xmlns:o="urn:schemas-microsoft-com:office:office" xmlns:r="http://schemas.openxmlformats.org/officeDocument/2006/relationships" xmlns:m="http://schemas.openxmlformats.org/officeDocument/2006/math" xmlns:v="urn:schemas-microsoft-com:vml" xmlns:wp14="http://schemas.microsoft.com/office/word/2010/wordprocessingDrawing" xmlns:wp="http://schemas.openxmlformats.org/drawingml/2006/wordprocessingDrawing" xmlns:w10="urn:schemas-microsoft-com:office:word" xmlns:w="http://schemas.openxmlformats.org/wordprocessingml/2006/main" xmlns:w14="http://schemas.microsoft.com/office/word/2010/wordml" xmlns:w15="http://schemas.microsoft.com/office/word/2012/wordml" xmlns:w16cid="http://schemas.microsoft.com/office/word/2016/wordml/cid" xmlns:w16se="http://schemas.microsoft.com/office/word/2015/wordml/symex" xmlns:wpg="http://schemas.microsoft.com/office/word/2010/wordprocessingGroup" xmlns:wpi="http://schemas.microsoft.com/office/word/2010/wordprocessingInk" xmlns:wne="http://schemas.microsoft.com/office/word/2006/wordml" xmlns:wps="http://schemas.microsoft.com/office/word/2010/wordprocessingShape" mc:Ignorable="w14 w15 w16se w16cid wp14">
+  <w15:commentEx w15:paraId="444172DF" w15:done="0"/>
+</w15:commentsEx>
 </file>
 
 <file path=word/numbering.xml><?xml version="1.0" encoding="utf-8"?>
@@ -3965,6 +4081,14 @@
     <w:abstractNumId w:val="1"/>
   </w:num>
 </w:numbering>
+</file>
+
+<file path=word/people.xml><?xml version="1.0" encoding="utf-8"?>
+<w15:people xmlns:wpc="http://schemas.microsoft.com/office/word/2010/wordprocessingCanvas" xmlns:cx="http://schemas.microsoft.com/office/drawing/2014/chartex" xmlns:cx1="http://schemas.microsoft.com/office/drawing/2015/9/8/chartex" xmlns:cx2="http://schemas.microsoft.com/office/drawing/2015/10/21/chartex" xmlns:cx3="http://schemas.microsoft.com/office/drawing/2016/5/9/chartex" xmlns:cx4="http://schemas.microsoft.com/office/drawing/2016/5/10/chartex" xmlns:cx5="http://schemas.microsoft.com/office/drawing/2016/5/11/chartex" xmlns:cx6="http://schemas.microsoft.com/office/drawing/2016/5/12/chartex" xmlns:cx7="http://schemas.microsoft.com/office/drawing/2016/5/13/chartex" xmlns:cx8="http://schemas.microsoft.com/office/drawing/2016/5/14/chartex" xmlns:mc="http://schemas.openxmlformats.org/markup-compatibility/2006" xmlns:aink="http://schemas.microsoft.com/office/drawing/2016/ink" xmlns:am3d="http://schemas.microsoft.com/office/drawing/2017/model3d" xmlns:o="urn:schemas-microsoft-com:office:office" xmlns:r="http://schemas.openxmlformats.org/officeDocument/2006/relationships" xmlns:m="http://schemas.openxmlformats.org/officeDocument/2006/math" xmlns:v="urn:schemas-microsoft-com:vml" xmlns:wp14="http://schemas.microsoft.com/office/word/2010/wordprocessingDrawing" xmlns:wp="http://schemas.openxmlformats.org/drawingml/2006/wordprocessingDrawing" xmlns:w10="urn:schemas-microsoft-com:office:word" xmlns:w="http://schemas.openxmlformats.org/wordprocessingml/2006/main" xmlns:w14="http://schemas.microsoft.com/office/word/2010/wordml" xmlns:w15="http://schemas.microsoft.com/office/word/2012/wordml" xmlns:w16cid="http://schemas.microsoft.com/office/word/2016/wordml/cid" xmlns:w16se="http://schemas.microsoft.com/office/word/2015/wordml/symex" xmlns:wpg="http://schemas.microsoft.com/office/word/2010/wordprocessingGroup" xmlns:wpi="http://schemas.microsoft.com/office/word/2010/wordprocessingInk" xmlns:wne="http://schemas.microsoft.com/office/word/2006/wordml" xmlns:wps="http://schemas.microsoft.com/office/word/2010/wordprocessingShape" mc:Ignorable="w14 w15 w16se w16cid wp14">
+  <w15:person w15:author="Martin Løseth Jensen">
+    <w15:presenceInfo w15:providerId="Windows Live" w15:userId="3349c9dfd68668fa"/>
+  </w15:person>
+</w15:people>
 </file>
 
 <file path=word/styles.xml><?xml version="1.0" encoding="utf-8"?>
@@ -4980,6 +5104,94 @@
       <w:contextualSpacing/>
     </w:pPr>
   </w:style>
+  <w:style w:type="character" w:styleId="Kommentarhenvisning">
+    <w:name w:val="annotation reference"/>
+    <w:basedOn w:val="Standardskrifttypeiafsnit"/>
+    <w:uiPriority w:val="99"/>
+    <w:semiHidden/>
+    <w:unhideWhenUsed/>
+    <w:rsid w:val="00702A83"/>
+    <w:rPr>
+      <w:sz w:val="16"/>
+      <w:szCs w:val="16"/>
+    </w:rPr>
+  </w:style>
+  <w:style w:type="paragraph" w:styleId="Kommentartekst">
+    <w:name w:val="annotation text"/>
+    <w:basedOn w:val="Normal"/>
+    <w:link w:val="KommentartekstTegn"/>
+    <w:uiPriority w:val="99"/>
+    <w:semiHidden/>
+    <w:unhideWhenUsed/>
+    <w:rsid w:val="00702A83"/>
+    <w:pPr>
+      <w:spacing w:line="240" w:lineRule="auto"/>
+    </w:pPr>
+  </w:style>
+  <w:style w:type="character" w:customStyle="1" w:styleId="KommentartekstTegn">
+    <w:name w:val="Kommentartekst Tegn"/>
+    <w:basedOn w:val="Standardskrifttypeiafsnit"/>
+    <w:link w:val="Kommentartekst"/>
+    <w:uiPriority w:val="99"/>
+    <w:semiHidden/>
+    <w:rsid w:val="00702A83"/>
+  </w:style>
+  <w:style w:type="paragraph" w:styleId="Kommentaremne">
+    <w:name w:val="annotation subject"/>
+    <w:basedOn w:val="Kommentartekst"/>
+    <w:next w:val="Kommentartekst"/>
+    <w:link w:val="KommentaremneTegn"/>
+    <w:uiPriority w:val="99"/>
+    <w:semiHidden/>
+    <w:unhideWhenUsed/>
+    <w:rsid w:val="00702A83"/>
+    <w:rPr>
+      <w:b/>
+      <w:bCs/>
+    </w:rPr>
+  </w:style>
+  <w:style w:type="character" w:customStyle="1" w:styleId="KommentaremneTegn">
+    <w:name w:val="Kommentaremne Tegn"/>
+    <w:basedOn w:val="KommentartekstTegn"/>
+    <w:link w:val="Kommentaremne"/>
+    <w:uiPriority w:val="99"/>
+    <w:semiHidden/>
+    <w:rsid w:val="00702A83"/>
+    <w:rPr>
+      <w:b/>
+      <w:bCs/>
+    </w:rPr>
+  </w:style>
+  <w:style w:type="paragraph" w:styleId="Markeringsbobletekst">
+    <w:name w:val="Balloon Text"/>
+    <w:basedOn w:val="Normal"/>
+    <w:link w:val="MarkeringsbobletekstTegn"/>
+    <w:uiPriority w:val="99"/>
+    <w:semiHidden/>
+    <w:unhideWhenUsed/>
+    <w:rsid w:val="00702A83"/>
+    <w:pPr>
+      <w:spacing w:before="0" w:after="0" w:line="240" w:lineRule="auto"/>
+    </w:pPr>
+    <w:rPr>
+      <w:rFonts w:ascii="Segoe UI" w:hAnsi="Segoe UI" w:cs="Segoe UI"/>
+      <w:sz w:val="18"/>
+      <w:szCs w:val="18"/>
+    </w:rPr>
+  </w:style>
+  <w:style w:type="character" w:customStyle="1" w:styleId="MarkeringsbobletekstTegn">
+    <w:name w:val="Markeringsbobletekst Tegn"/>
+    <w:basedOn w:val="Standardskrifttypeiafsnit"/>
+    <w:link w:val="Markeringsbobletekst"/>
+    <w:uiPriority w:val="99"/>
+    <w:semiHidden/>
+    <w:rsid w:val="00702A83"/>
+    <w:rPr>
+      <w:rFonts w:ascii="Segoe UI" w:hAnsi="Segoe UI" w:cs="Segoe UI"/>
+      <w:sz w:val="18"/>
+      <w:szCs w:val="18"/>
+    </w:rPr>
+  </w:style>
 </w:styles>
 </file>
 
@@ -5054,14 +5266,21 @@
     <w:charset w:val="00"/>
     <w:family w:val="swiss"/>
     <w:pitch w:val="variable"/>
-    <w:sig w:usb0="E0002AFF" w:usb1="4000ACFF" w:usb2="00000001" w:usb3="00000000" w:csb0="000001FF" w:csb1="00000000"/>
+    <w:sig w:usb0="E0002AFF" w:usb1="C000247B" w:usb2="00000009" w:usb3="00000000" w:csb0="000001FF" w:csb1="00000000"/>
   </w:font>
   <w:font w:name="Calibri Light">
     <w:panose1 w:val="020F0302020204030204"/>
     <w:charset w:val="00"/>
     <w:family w:val="swiss"/>
     <w:pitch w:val="variable"/>
-    <w:sig w:usb0="A0002AEF" w:usb1="4000207B" w:usb2="00000000" w:usb3="00000000" w:csb0="000001FF" w:csb1="00000000"/>
+    <w:sig w:usb0="E0002AFF" w:usb1="C000247B" w:usb2="00000009" w:usb3="00000000" w:csb0="000001FF" w:csb1="00000000"/>
+  </w:font>
+  <w:font w:name="Segoe UI">
+    <w:panose1 w:val="020B0502040204020203"/>
+    <w:charset w:val="00"/>
+    <w:family w:val="swiss"/>
+    <w:pitch w:val="variable"/>
+    <w:sig w:usb0="E4002EFF" w:usb1="C000E47F" w:usb2="00000009" w:usb3="00000000" w:csb0="000001FF" w:csb1="00000000"/>
   </w:font>
   <w:font w:name="MS Gothic">
     <w:altName w:val="ＭＳ ゴシック"/>
@@ -5093,6 +5312,8 @@
     <w:rsidRoot w:val="000C1F2E"/>
     <w:rsid w:val="000C1F2E"/>
     <w:rsid w:val="004D6548"/>
+    <w:rsid w:val="00A76CD0"/>
+    <w:rsid w:val="00AB4254"/>
   </w:rsids>
   <m:mathPr>
     <m:mathFont m:val="Cambria Math"/>

--- a/BILAG.docx
+++ b/BILAG.docx
@@ -688,9 +688,76 @@
     </w:p>
     <w:p>
       <w:pPr>
+        <w:pStyle w:val="Listeafsnit"/>
+        <w:ind w:left="1080"/>
+      </w:pPr>
+    </w:p>
+    <w:p>
+      <w:pPr>
+        <w:pStyle w:val="Listeafsnit"/>
+        <w:ind w:left="1080"/>
+      </w:pPr>
+    </w:p>
+    <w:p>
+      <w:pPr>
+        <w:pStyle w:val="Listeafsnit"/>
+        <w:ind w:left="1080"/>
+      </w:pPr>
+    </w:p>
+    <w:p>
+      <w:pPr>
+        <w:pStyle w:val="Listeafsnit"/>
+        <w:ind w:left="1080"/>
+      </w:pPr>
+    </w:p>
+    <w:p>
+      <w:pPr>
+        <w:pStyle w:val="Listeafsnit"/>
+        <w:ind w:left="1080"/>
+      </w:pPr>
+    </w:p>
+    <w:p>
+      <w:pPr>
+        <w:pStyle w:val="Listeafsnit"/>
+        <w:ind w:left="1080"/>
+      </w:pPr>
+    </w:p>
+    <w:p>
+      <w:pPr>
+        <w:pStyle w:val="Listeafsnit"/>
+        <w:ind w:left="1080"/>
+      </w:pPr>
+    </w:p>
+    <w:p>
+      <w:pPr>
+        <w:pStyle w:val="Listeafsnit"/>
+        <w:ind w:left="1080"/>
+      </w:pPr>
+    </w:p>
+    <w:p>
+      <w:pPr>
+        <w:pStyle w:val="Listeafsnit"/>
+        <w:ind w:left="1080"/>
+      </w:pPr>
+    </w:p>
+    <w:p>
+      <w:pPr>
+        <w:pStyle w:val="Listeafsnit"/>
+        <w:ind w:left="1080"/>
+      </w:pPr>
+    </w:p>
+    <w:p>
+      <w:pPr>
+        <w:pStyle w:val="Listeafsnit"/>
+        <w:ind w:left="1080"/>
+      </w:pPr>
+    </w:p>
+    <w:p>
+      <w:pPr>
         <w:pStyle w:val="Overskrift2"/>
       </w:pPr>
       <w:r>
+        <w:lastRenderedPageBreak/>
         <w:t>Torsdag:</w:t>
       </w:r>
     </w:p>
@@ -720,17 +787,12 @@
         <w:t xml:space="preserve">Formand – </w:t>
       </w:r>
       <w:proofErr w:type="spellStart"/>
-      <w:proofErr w:type="gramStart"/>
       <w:r>
         <w:t>opretMedlem</w:t>
       </w:r>
       <w:proofErr w:type="spellEnd"/>
       <w:r>
-        <w:t>(</w:t>
-      </w:r>
-      <w:proofErr w:type="gramEnd"/>
-      <w:r>
-        <w:t>) færdig</w:t>
+        <w:t>() færdig</w:t>
       </w:r>
       <w:r>
         <w:br/>
@@ -778,22 +840,9 @@
     </w:p>
     <w:p>
       <w:pPr>
-        <w:ind w:left="709"/>
-      </w:pPr>
-    </w:p>
-    <w:p>
-      <w:pPr>
-        <w:ind w:left="709"/>
-      </w:pPr>
-      <w:bookmarkStart w:id="0" w:name="_GoBack"/>
-      <w:bookmarkEnd w:id="0"/>
-    </w:p>
-    <w:p>
-      <w:pPr>
         <w:pStyle w:val="Overskrift2"/>
       </w:pPr>
       <w:r>
-        <w:lastRenderedPageBreak/>
         <w:t xml:space="preserve">Fredag: </w:t>
       </w:r>
       <w:r>
@@ -804,7 +853,21 @@
           <w:i/>
           <w:sz w:val="18"/>
         </w:rPr>
-        <w:t>Gennemgang og reflektioner for første uge.</w:t>
+        <w:t>Gennemgang og reflektioner f</w:t>
+      </w:r>
+      <w:r>
+        <w:rPr>
+          <w:i/>
+          <w:sz w:val="18"/>
+        </w:rPr>
+        <w:t>ra</w:t>
+      </w:r>
+      <w:r>
+        <w:rPr>
+          <w:i/>
+          <w:sz w:val="18"/>
+        </w:rPr>
+        <w:t xml:space="preserve"> første uge.</w:t>
       </w:r>
       <w:r>
         <w:rPr>
@@ -1053,48 +1116,6 @@
     </w:p>
     <w:p>
       <w:pPr>
-        <w:pStyle w:val="Listeafsnit"/>
-        <w:ind w:left="1080"/>
-      </w:pPr>
-    </w:p>
-    <w:p>
-      <w:pPr>
-        <w:pStyle w:val="Listeafsnit"/>
-        <w:ind w:left="1080"/>
-      </w:pPr>
-    </w:p>
-    <w:p>
-      <w:pPr>
-        <w:pStyle w:val="Listeafsnit"/>
-        <w:ind w:left="1080"/>
-      </w:pPr>
-    </w:p>
-    <w:p>
-      <w:pPr>
-        <w:pStyle w:val="Listeafsnit"/>
-        <w:ind w:left="1080"/>
-      </w:pPr>
-    </w:p>
-    <w:p>
-      <w:pPr>
-        <w:pStyle w:val="Listeafsnit"/>
-        <w:ind w:left="1080"/>
-      </w:pPr>
-    </w:p>
-    <w:p>
-      <w:pPr>
-        <w:pStyle w:val="Listeafsnit"/>
-        <w:ind w:left="1080"/>
-      </w:pPr>
-    </w:p>
-    <w:p>
-      <w:pPr>
-        <w:pStyle w:val="Listeafsnit"/>
-        <w:ind w:left="1080"/>
-      </w:pPr>
-    </w:p>
-    <w:p>
-      <w:pPr>
         <w:pStyle w:val="Overskrift1"/>
         <w:jc w:val="center"/>
       </w:pPr>
@@ -1162,6 +1183,12 @@
         </w:rPr>
         <w:t>Konstruktionen følger Use cases</w:t>
       </w:r>
+      <w:r>
+        <w:rPr>
+          <w:rFonts w:eastAsia="MS Gothic" w:cstheme="minorHAnsi"/>
+        </w:rPr>
+        <w:t>:</w:t>
+      </w:r>
     </w:p>
     <w:p>
       <w:pPr>
@@ -1630,54 +1657,10 @@
     </w:p>
     <w:p>
       <w:pPr>
-        <w:pStyle w:val="Listeafsnit"/>
-        <w:ind w:left="1304"/>
-        <w:rPr>
-          <w:rFonts w:cstheme="minorHAnsi"/>
-        </w:rPr>
-      </w:pPr>
-    </w:p>
-    <w:p>
-      <w:pPr>
-        <w:pStyle w:val="Listeafsnit"/>
-        <w:ind w:left="1304"/>
-        <w:rPr>
-          <w:rFonts w:cstheme="minorHAnsi"/>
-        </w:rPr>
-      </w:pPr>
-    </w:p>
-    <w:p>
-      <w:pPr>
-        <w:pStyle w:val="Listeafsnit"/>
-        <w:ind w:left="1304"/>
-        <w:rPr>
-          <w:rFonts w:cstheme="minorHAnsi"/>
-        </w:rPr>
-      </w:pPr>
-    </w:p>
-    <w:p>
-      <w:pPr>
-        <w:pStyle w:val="Listeafsnit"/>
-        <w:ind w:left="1304"/>
-        <w:rPr>
-          <w:rFonts w:cstheme="minorHAnsi"/>
-        </w:rPr>
-      </w:pPr>
-    </w:p>
-    <w:p>
-      <w:pPr>
-        <w:pStyle w:val="Listeafsnit"/>
-        <w:ind w:left="1304"/>
-        <w:rPr>
-          <w:rFonts w:cstheme="minorHAnsi"/>
-        </w:rPr>
-      </w:pPr>
-    </w:p>
-    <w:p>
-      <w:pPr>
         <w:pStyle w:val="Overskrift2"/>
       </w:pPr>
       <w:r>
+        <w:lastRenderedPageBreak/>
         <w:t>Mandag:</w:t>
       </w:r>
     </w:p>
@@ -2003,17 +1986,12 @@
         <w:t xml:space="preserve">Træner – </w:t>
       </w:r>
       <w:proofErr w:type="spellStart"/>
-      <w:proofErr w:type="gramStart"/>
       <w:r>
         <w:t>printListe</w:t>
       </w:r>
       <w:proofErr w:type="spellEnd"/>
       <w:r>
-        <w:t>(</w:t>
-      </w:r>
-      <w:proofErr w:type="gramEnd"/>
-      <w:r>
-        <w:t>) færdig</w:t>
+        <w:t>() færdig</w:t>
       </w:r>
     </w:p>
     <w:p>
@@ -2100,6 +2078,36 @@
       <w:r>
         <w:t>UC002 (Martin færdig i dag)</w:t>
       </w:r>
+      <w:r>
+        <w:br/>
+      </w:r>
+      <w:r>
+        <w:br/>
+      </w:r>
+      <w:r>
+        <w:br/>
+      </w:r>
+      <w:r>
+        <w:br/>
+      </w:r>
+      <w:r>
+        <w:br/>
+      </w:r>
+      <w:r>
+        <w:br/>
+      </w:r>
+      <w:r>
+        <w:br/>
+      </w:r>
+      <w:r>
+        <w:br/>
+      </w:r>
+      <w:r>
+        <w:br/>
+      </w:r>
+      <w:r>
+        <w:br/>
+      </w:r>
     </w:p>
     <w:p>
       <w:pPr>
@@ -2111,6 +2119,7 @@
         <w:pStyle w:val="Overskrift2"/>
       </w:pPr>
       <w:r>
+        <w:lastRenderedPageBreak/>
         <w:t>Onsdag</w:t>
       </w:r>
     </w:p>
@@ -2141,17 +2150,12 @@
         </w:sdtContent>
       </w:sdt>
       <w:proofErr w:type="spellStart"/>
-      <w:proofErr w:type="gramStart"/>
       <w:r>
         <w:t>printRestance</w:t>
       </w:r>
       <w:proofErr w:type="spellEnd"/>
       <w:r>
-        <w:t>(</w:t>
-      </w:r>
-      <w:proofErr w:type="gramEnd"/>
-      <w:r>
-        <w:t>) færdig</w:t>
+        <w:t>() færdig</w:t>
       </w:r>
     </w:p>
     <w:p>
@@ -2178,17 +2182,12 @@
         </w:sdtContent>
       </w:sdt>
       <w:proofErr w:type="spellStart"/>
-      <w:proofErr w:type="gramStart"/>
       <w:r>
         <w:t>printBetalingsstatus</w:t>
       </w:r>
       <w:proofErr w:type="spellEnd"/>
       <w:r>
-        <w:t>(</w:t>
-      </w:r>
-      <w:proofErr w:type="gramEnd"/>
-      <w:r>
-        <w:t>) færdig</w:t>
+        <w:t>() færdig</w:t>
       </w:r>
     </w:p>
     <w:p>
@@ -2215,17 +2214,12 @@
         </w:sdtContent>
       </w:sdt>
       <w:proofErr w:type="spellStart"/>
-      <w:proofErr w:type="gramStart"/>
       <w:r>
         <w:t>tilføjTræningsresultat</w:t>
       </w:r>
       <w:proofErr w:type="spellEnd"/>
       <w:r>
-        <w:t>(</w:t>
-      </w:r>
-      <w:proofErr w:type="gramEnd"/>
-      <w:r>
-        <w:t>) færdig</w:t>
+        <w:t>() færdig</w:t>
       </w:r>
     </w:p>
     <w:p>
@@ -2552,6 +2546,16 @@
       </w:r>
     </w:p>
     <w:p>
+      <w:r>
+        <w:br w:type="page"/>
+      </w:r>
+    </w:p>
+    <w:p>
+      <w:pPr>
+        <w:ind w:left="709"/>
+      </w:pPr>
+    </w:p>
+    <w:p>
       <w:pPr>
         <w:pStyle w:val="Overskrift2"/>
         <w:rPr>
@@ -2577,35 +2581,42 @@
           <w:i/>
           <w:sz w:val="18"/>
         </w:rPr>
-        <w:t xml:space="preserve">reflektioner for </w:t>
+        <w:t xml:space="preserve">reflektioner </w:t>
       </w:r>
       <w:r>
         <w:rPr>
           <w:i/>
           <w:sz w:val="18"/>
         </w:rPr>
-        <w:t xml:space="preserve">anden </w:t>
+        <w:t xml:space="preserve">fra </w:t>
       </w:r>
       <w:r>
         <w:rPr>
           <w:i/>
           <w:sz w:val="18"/>
         </w:rPr>
-        <w:t>uge.</w:t>
-      </w:r>
-      <w:r>
-        <w:rPr>
-          <w:sz w:val="18"/>
-        </w:rPr>
-        <w:t xml:space="preserve"> </w:t>
+        <w:t xml:space="preserve">anden </w:t>
       </w:r>
       <w:r>
         <w:rPr>
           <w:i/>
           <w:sz w:val="18"/>
         </w:rPr>
+        <w:t>uge.</w:t>
+      </w:r>
+      <w:r>
+        <w:rPr>
+          <w:sz w:val="18"/>
+        </w:rPr>
         <w:t xml:space="preserve"> </w:t>
       </w:r>
+      <w:r>
+        <w:rPr>
+          <w:i/>
+          <w:sz w:val="18"/>
+        </w:rPr>
+        <w:t xml:space="preserve"> </w:t>
+      </w:r>
     </w:p>
     <w:p>
       <w:pPr>
@@ -2685,17 +2696,12 @@
         <w:t xml:space="preserve">Træner – </w:t>
       </w:r>
       <w:proofErr w:type="spellStart"/>
-      <w:proofErr w:type="gramStart"/>
       <w:r>
         <w:t>printKandidat</w:t>
       </w:r>
       <w:proofErr w:type="spellEnd"/>
       <w:r>
-        <w:t>(</w:t>
-      </w:r>
-      <w:proofErr w:type="gramEnd"/>
-      <w:r>
-        <w:t>) færdig</w:t>
+        <w:t>() færdig</w:t>
       </w:r>
     </w:p>
     <w:p>
@@ -2907,15 +2913,7 @@
         </w:sdtContent>
       </w:sdt>
       <w:r>
-        <w:t xml:space="preserve">Print </w:t>
-      </w:r>
-      <w:proofErr w:type="gramStart"/>
-      <w:r>
-        <w:t>kontingentliste(</w:t>
-      </w:r>
-      <w:proofErr w:type="gramEnd"/>
-      <w:r>
-        <w:t>) – Martin</w:t>
+        <w:t>Print kontingentliste() – Martin</w:t>
       </w:r>
     </w:p>
     <w:p>
@@ -2996,46 +2994,6 @@
       <w:r>
         <w:t>Print kontingentliste</w:t>
       </w:r>
-    </w:p>
-    <w:p>
-      <w:pPr>
-        <w:pStyle w:val="Listeafsnit"/>
-      </w:pPr>
-    </w:p>
-    <w:p>
-      <w:pPr>
-        <w:pStyle w:val="Listeafsnit"/>
-      </w:pPr>
-    </w:p>
-    <w:p>
-      <w:pPr>
-        <w:pStyle w:val="Listeafsnit"/>
-      </w:pPr>
-    </w:p>
-    <w:p>
-      <w:pPr>
-        <w:pStyle w:val="Listeafsnit"/>
-      </w:pPr>
-    </w:p>
-    <w:p>
-      <w:pPr>
-        <w:pStyle w:val="Listeafsnit"/>
-      </w:pPr>
-    </w:p>
-    <w:p>
-      <w:pPr>
-        <w:pStyle w:val="Listeafsnit"/>
-      </w:pPr>
-    </w:p>
-    <w:p>
-      <w:pPr>
-        <w:pStyle w:val="Listeafsnit"/>
-      </w:pPr>
-    </w:p>
-    <w:p>
-      <w:pPr>
-        <w:pStyle w:val="Listeafsnit"/>
-      </w:pPr>
     </w:p>
     <w:p>
       <w:pPr>
@@ -3061,251 +3019,337 @@
     </w:p>
     <w:p>
       <w:pPr>
+        <w:ind w:left="1304"/>
+      </w:pPr>
+      <w:sdt>
+        <w:sdtPr>
+          <w:id w:val="125285007"/>
+          <w14:checkbox>
+            <w14:checked w14:val="1"/>
+            <w14:checkedState w14:val="2612" w14:font="MS Gothic"/>
+            <w14:uncheckedState w14:val="2610" w14:font="MS Gothic"/>
+          </w14:checkbox>
+        </w:sdtPr>
+        <w:sdtContent>
+          <w:r>
+            <w:rPr>
+              <w:rFonts w:ascii="MS Gothic" w:eastAsia="MS Gothic" w:hAnsi="MS Gothic" w:hint="eastAsia"/>
+            </w:rPr>
+            <w:t>☒</w:t>
+          </w:r>
+        </w:sdtContent>
+      </w:sdt>
+      <w:r>
+        <w:t>Morgenmøde</w:t>
+      </w:r>
+    </w:p>
+    <w:p>
+      <w:pPr>
         <w:pStyle w:val="Listeafsnit"/>
-        <w:numPr>
-          <w:ilvl w:val="0"/>
-          <w:numId w:val="2"/>
-        </w:numPr>
-      </w:pPr>
-      <w:r>
-        <w:t>Morgenmøde</w:t>
-      </w:r>
+        <w:ind w:left="1304"/>
+      </w:pPr>
+      <w:sdt>
+        <w:sdtPr>
+          <w:id w:val="-1174647797"/>
+          <w14:checkbox>
+            <w14:checked w14:val="1"/>
+            <w14:checkedState w14:val="2612" w14:font="MS Gothic"/>
+            <w14:uncheckedState w14:val="2610" w14:font="MS Gothic"/>
+          </w14:checkbox>
+        </w:sdtPr>
+        <w:sdtContent>
+          <w:r>
+            <w:rPr>
+              <w:rFonts w:ascii="MS Gothic" w:eastAsia="MS Gothic" w:hAnsi="MS Gothic" w:hint="eastAsia"/>
+            </w:rPr>
+            <w:t>☒</w:t>
+          </w:r>
+        </w:sdtContent>
+      </w:sdt>
+      <w:r>
+        <w:t xml:space="preserve">Få styr på Christians </w:t>
+      </w:r>
+      <w:proofErr w:type="spellStart"/>
+      <w:r>
+        <w:t>Github</w:t>
+      </w:r>
+      <w:proofErr w:type="spellEnd"/>
     </w:p>
     <w:p>
       <w:pPr>
         <w:pStyle w:val="Listeafsnit"/>
-        <w:ind w:left="1800"/>
-      </w:pPr>
-      <w:sdt>
-        <w:sdtPr>
-          <w:id w:val="-1174647797"/>
-          <w14:checkbox>
-            <w14:checked w14:val="1"/>
-            <w14:checkedState w14:val="2612" w14:font="MS Gothic"/>
-            <w14:uncheckedState w14:val="2610" w14:font="MS Gothic"/>
-          </w14:checkbox>
-        </w:sdtPr>
-        <w:sdtContent>
-          <w:r>
-            <w:rPr>
-              <w:rFonts w:ascii="MS Gothic" w:eastAsia="MS Gothic" w:hAnsi="MS Gothic" w:hint="eastAsia"/>
-            </w:rPr>
-            <w:t>☒</w:t>
-          </w:r>
-        </w:sdtContent>
-      </w:sdt>
-      <w:r>
-        <w:t xml:space="preserve">Få styr på Christians </w:t>
+        <w:ind w:left="1304"/>
+      </w:pPr>
+      <w:r>
+        <w:t>BRAINSTORM:</w:t>
+      </w:r>
+    </w:p>
+    <w:p>
+      <w:pPr>
+        <w:pStyle w:val="Listeafsnit"/>
+        <w:ind w:left="1304"/>
+      </w:pPr>
+      <w:sdt>
+        <w:sdtPr>
+          <w:id w:val="-788199421"/>
+          <w14:checkbox>
+            <w14:checked w14:val="1"/>
+            <w14:checkedState w14:val="2612" w14:font="MS Gothic"/>
+            <w14:uncheckedState w14:val="2610" w14:font="MS Gothic"/>
+          </w14:checkbox>
+        </w:sdtPr>
+        <w:sdtContent>
+          <w:r>
+            <w:rPr>
+              <w:rFonts w:ascii="MS Gothic" w:eastAsia="MS Gothic" w:hAnsi="MS Gothic" w:hint="eastAsia"/>
+            </w:rPr>
+            <w:t>☒</w:t>
+          </w:r>
+        </w:sdtContent>
+      </w:sdt>
+      <w:r>
+        <w:t>Indledning (baggrundshistorie, hvorfor tager vi interesse i denne opgave?)</w:t>
+      </w:r>
+    </w:p>
+    <w:p>
+      <w:pPr>
+        <w:pStyle w:val="Listeafsnit"/>
+        <w:ind w:left="1304"/>
+      </w:pPr>
+      <w:sdt>
+        <w:sdtPr>
+          <w:id w:val="-1783719060"/>
+          <w14:checkbox>
+            <w14:checked w14:val="1"/>
+            <w14:checkedState w14:val="2612" w14:font="MS Gothic"/>
+            <w14:uncheckedState w14:val="2610" w14:font="MS Gothic"/>
+          </w14:checkbox>
+        </w:sdtPr>
+        <w:sdtContent>
+          <w:r>
+            <w:rPr>
+              <w:rFonts w:ascii="MS Gothic" w:eastAsia="MS Gothic" w:hAnsi="MS Gothic" w:hint="eastAsia"/>
+            </w:rPr>
+            <w:t>☒</w:t>
+          </w:r>
+        </w:sdtContent>
+      </w:sdt>
+      <w:r>
+        <w:t>Problemformulering ( hvad forventer kunden, og hvad vil vi opnå?)</w:t>
+      </w:r>
+    </w:p>
+    <w:p>
+      <w:pPr>
+        <w:pStyle w:val="Listeafsnit"/>
+        <w:ind w:left="1304"/>
+      </w:pPr>
+      <w:sdt>
+        <w:sdtPr>
+          <w:id w:val="-160784652"/>
+          <w14:checkbox>
+            <w14:checked w14:val="1"/>
+            <w14:checkedState w14:val="2612" w14:font="MS Gothic"/>
+            <w14:uncheckedState w14:val="2610" w14:font="MS Gothic"/>
+          </w14:checkbox>
+        </w:sdtPr>
+        <w:sdtContent>
+          <w:r>
+            <w:rPr>
+              <w:rFonts w:ascii="MS Gothic" w:eastAsia="MS Gothic" w:hAnsi="MS Gothic" w:hint="eastAsia"/>
+            </w:rPr>
+            <w:t>☒</w:t>
+          </w:r>
+        </w:sdtContent>
+      </w:sdt>
+      <w:r>
+        <w:t>Konklusion (har vi opnået vores mål? Ja/nej, og hvordan, og hvis ikke, hvorfor ikke?)</w:t>
+      </w:r>
+    </w:p>
+    <w:p>
+      <w:pPr>
+        <w:ind w:left="1304"/>
+      </w:pPr>
+      <w:r>
+        <w:t>P</w:t>
+      </w:r>
+      <w:r>
+        <w:t>ause</w:t>
+      </w:r>
+    </w:p>
+    <w:p>
+      <w:pPr>
+        <w:ind w:left="1304"/>
+      </w:pPr>
+    </w:p>
+    <w:p>
+      <w:pPr>
+        <w:ind w:left="1304"/>
+      </w:pPr>
+    </w:p>
+    <w:p>
+      <w:pPr>
+        <w:pStyle w:val="Listeafsnit"/>
+        <w:ind w:left="1304"/>
+      </w:pPr>
+      <w:sdt>
+        <w:sdtPr>
+          <w:id w:val="1677299313"/>
+          <w14:checkbox>
+            <w14:checked w14:val="1"/>
+            <w14:checkedState w14:val="2612" w14:font="MS Gothic"/>
+            <w14:uncheckedState w14:val="2610" w14:font="MS Gothic"/>
+          </w14:checkbox>
+        </w:sdtPr>
+        <w:sdtContent>
+          <w:r>
+            <w:rPr>
+              <w:rFonts w:ascii="MS Gothic" w:eastAsia="MS Gothic" w:hAnsi="MS Gothic" w:hint="eastAsia"/>
+            </w:rPr>
+            <w:t>☒</w:t>
+          </w:r>
+        </w:sdtContent>
+      </w:sdt>
+      <w:r>
+        <w:t>I gang med rapport:</w:t>
+      </w:r>
+    </w:p>
+    <w:p>
+      <w:pPr>
+        <w:pStyle w:val="Listeafsnit"/>
+        <w:ind w:left="1304"/>
+      </w:pPr>
+    </w:p>
+    <w:p>
+      <w:pPr>
+        <w:ind w:left="1304"/>
+      </w:pPr>
+      <w:sdt>
+        <w:sdtPr>
+          <w:id w:val="-1974821400"/>
+          <w14:checkbox>
+            <w14:checked w14:val="1"/>
+            <w14:checkedState w14:val="2612" w14:font="MS Gothic"/>
+            <w14:uncheckedState w14:val="2610" w14:font="MS Gothic"/>
+          </w14:checkbox>
+        </w:sdtPr>
+        <w:sdtContent>
+          <w:r>
+            <w:rPr>
+              <w:rFonts w:ascii="MS Gothic" w:eastAsia="MS Gothic" w:hAnsi="MS Gothic" w:hint="eastAsia"/>
+            </w:rPr>
+            <w:t>☒</w:t>
+          </w:r>
+        </w:sdtContent>
+      </w:sdt>
+      <w:r>
+        <w:t>Bilag</w:t>
+      </w:r>
+    </w:p>
+    <w:p>
+      <w:pPr>
+        <w:ind w:left="1304"/>
+      </w:pPr>
+      <w:sdt>
+        <w:sdtPr>
+          <w:id w:val="-1265991450"/>
+          <w14:checkbox>
+            <w14:checked w14:val="1"/>
+            <w14:checkedState w14:val="2612" w14:font="MS Gothic"/>
+            <w14:uncheckedState w14:val="2610" w14:font="MS Gothic"/>
+          </w14:checkbox>
+        </w:sdtPr>
+        <w:sdtContent>
+          <w:r>
+            <w:rPr>
+              <w:rFonts w:ascii="MS Gothic" w:eastAsia="MS Gothic" w:hAnsi="MS Gothic" w:hint="eastAsia"/>
+            </w:rPr>
+            <w:t>☒</w:t>
+          </w:r>
+        </w:sdtContent>
+      </w:sdt>
+      <w:r>
+        <w:t>Litteraturliste</w:t>
+      </w:r>
+    </w:p>
+    <w:p>
+      <w:pPr>
+        <w:ind w:left="1304"/>
+      </w:pPr>
+      <w:sdt>
+        <w:sdtPr>
+          <w:id w:val="1284537190"/>
+          <w14:checkbox>
+            <w14:checked w14:val="1"/>
+            <w14:checkedState w14:val="2612" w14:font="MS Gothic"/>
+            <w14:uncheckedState w14:val="2610" w14:font="MS Gothic"/>
+          </w14:checkbox>
+        </w:sdtPr>
+        <w:sdtContent>
+          <w:r>
+            <w:rPr>
+              <w:rFonts w:ascii="MS Gothic" w:eastAsia="MS Gothic" w:hAnsi="MS Gothic" w:hint="eastAsia"/>
+            </w:rPr>
+            <w:t>☒</w:t>
+          </w:r>
+        </w:sdtContent>
+      </w:sdt>
+      <w:r>
+        <w:t xml:space="preserve">Tjek </w:t>
       </w:r>
       <w:proofErr w:type="spellStart"/>
       <w:r>
-        <w:t>Github</w:t>
+        <w:t>SSD’er</w:t>
       </w:r>
       <w:proofErr w:type="spellEnd"/>
     </w:p>
     <w:p>
       <w:pPr>
-        <w:pStyle w:val="Listeafsnit"/>
-        <w:numPr>
-          <w:ilvl w:val="0"/>
-          <w:numId w:val="2"/>
-        </w:numPr>
-      </w:pPr>
-      <w:r>
-        <w:t>BRAINSTORM:</w:t>
-      </w:r>
-    </w:p>
-    <w:p>
-      <w:pPr>
-        <w:pStyle w:val="Listeafsnit"/>
-        <w:ind w:left="1800"/>
-      </w:pPr>
-      <w:sdt>
-        <w:sdtPr>
-          <w:id w:val="-788199421"/>
-          <w14:checkbox>
-            <w14:checked w14:val="1"/>
-            <w14:checkedState w14:val="2612" w14:font="MS Gothic"/>
-            <w14:uncheckedState w14:val="2610" w14:font="MS Gothic"/>
-          </w14:checkbox>
-        </w:sdtPr>
-        <w:sdtContent>
-          <w:r>
-            <w:rPr>
-              <w:rFonts w:ascii="MS Gothic" w:eastAsia="MS Gothic" w:hAnsi="MS Gothic" w:hint="eastAsia"/>
-            </w:rPr>
-            <w:t>☒</w:t>
-          </w:r>
-        </w:sdtContent>
-      </w:sdt>
-      <w:r>
-        <w:t>Indledning (baggrundshistorie, hvorfor tager vi interesse i denne opgave?)</w:t>
-      </w:r>
-    </w:p>
-    <w:p>
-      <w:pPr>
-        <w:pStyle w:val="Listeafsnit"/>
-        <w:ind w:left="1800"/>
-      </w:pPr>
-      <w:sdt>
-        <w:sdtPr>
-          <w:id w:val="-1783719060"/>
-          <w14:checkbox>
-            <w14:checked w14:val="1"/>
-            <w14:checkedState w14:val="2612" w14:font="MS Gothic"/>
-            <w14:uncheckedState w14:val="2610" w14:font="MS Gothic"/>
-          </w14:checkbox>
-        </w:sdtPr>
-        <w:sdtContent>
-          <w:r>
-            <w:rPr>
-              <w:rFonts w:ascii="MS Gothic" w:eastAsia="MS Gothic" w:hAnsi="MS Gothic" w:hint="eastAsia"/>
-            </w:rPr>
-            <w:t>☒</w:t>
-          </w:r>
-        </w:sdtContent>
-      </w:sdt>
-      <w:r>
-        <w:t xml:space="preserve">Problemformulering </w:t>
-      </w:r>
-      <w:proofErr w:type="gramStart"/>
-      <w:r>
-        <w:t>( hvad</w:t>
-      </w:r>
-      <w:proofErr w:type="gramEnd"/>
-      <w:r>
-        <w:t xml:space="preserve"> forventer kunden, og hvad vil vi opnå?)</w:t>
-      </w:r>
-    </w:p>
-    <w:p>
-      <w:pPr>
-        <w:pStyle w:val="Listeafsnit"/>
-        <w:ind w:left="1800"/>
-      </w:pPr>
-      <w:sdt>
-        <w:sdtPr>
-          <w:id w:val="-160784652"/>
-          <w14:checkbox>
-            <w14:checked w14:val="1"/>
-            <w14:checkedState w14:val="2612" w14:font="MS Gothic"/>
-            <w14:uncheckedState w14:val="2610" w14:font="MS Gothic"/>
-          </w14:checkbox>
-        </w:sdtPr>
-        <w:sdtContent>
-          <w:r>
-            <w:rPr>
-              <w:rFonts w:ascii="MS Gothic" w:eastAsia="MS Gothic" w:hAnsi="MS Gothic" w:hint="eastAsia"/>
-            </w:rPr>
-            <w:t>☒</w:t>
-          </w:r>
-        </w:sdtContent>
-      </w:sdt>
-      <w:r>
-        <w:t>Konklusion (har vi opnået vores mål? Ja/nej, og hvordan, og hvis ikke, hvorfor ikke?)</w:t>
-      </w:r>
-    </w:p>
-    <w:p>
-      <w:pPr>
         <w:ind w:left="1304"/>
       </w:pPr>
-      <w:r>
-        <w:t>pause</w:t>
-      </w:r>
-    </w:p>
-    <w:p>
-      <w:pPr>
-        <w:pStyle w:val="Listeafsnit"/>
-        <w:ind w:left="1800"/>
-      </w:pPr>
-      <w:sdt>
-        <w:sdtPr>
-          <w:id w:val="1677299313"/>
-          <w14:checkbox>
-            <w14:checked w14:val="1"/>
-            <w14:checkedState w14:val="2612" w14:font="MS Gothic"/>
-            <w14:uncheckedState w14:val="2610" w14:font="MS Gothic"/>
-          </w14:checkbox>
-        </w:sdtPr>
-        <w:sdtContent>
-          <w:r>
-            <w:rPr>
-              <w:rFonts w:ascii="MS Gothic" w:eastAsia="MS Gothic" w:hAnsi="MS Gothic" w:hint="eastAsia"/>
-            </w:rPr>
-            <w:t>☒</w:t>
-          </w:r>
-        </w:sdtContent>
-      </w:sdt>
-      <w:r>
-        <w:t>I gang med rapport:</w:t>
-      </w:r>
-    </w:p>
-    <w:p>
-      <w:pPr>
-        <w:pStyle w:val="Listeafsnit"/>
-        <w:ind w:left="1800"/>
-      </w:pPr>
-    </w:p>
-    <w:p>
-      <w:pPr>
-        <w:pStyle w:val="Listeafsnit"/>
-        <w:numPr>
-          <w:ilvl w:val="2"/>
-          <w:numId w:val="2"/>
-        </w:numPr>
-      </w:pPr>
-      <w:r>
-        <w:t>Bilag</w:t>
-      </w:r>
-    </w:p>
-    <w:p>
-      <w:pPr>
-        <w:pStyle w:val="Listeafsnit"/>
-        <w:numPr>
-          <w:ilvl w:val="2"/>
-          <w:numId w:val="2"/>
-        </w:numPr>
-      </w:pPr>
-      <w:r>
-        <w:t>Litteraturliste</w:t>
-      </w:r>
-    </w:p>
-    <w:p>
-      <w:pPr>
-        <w:pStyle w:val="Listeafsnit"/>
-        <w:numPr>
-          <w:ilvl w:val="2"/>
-          <w:numId w:val="2"/>
-        </w:numPr>
-      </w:pPr>
-      <w:r>
-        <w:t xml:space="preserve">Tjek </w:t>
-      </w:r>
-      <w:proofErr w:type="spellStart"/>
-      <w:r>
-        <w:t>SSD’er</w:t>
-      </w:r>
-      <w:proofErr w:type="spellEnd"/>
-    </w:p>
-    <w:p>
-      <w:pPr>
-        <w:pStyle w:val="Listeafsnit"/>
-        <w:numPr>
-          <w:ilvl w:val="2"/>
-          <w:numId w:val="2"/>
-        </w:numPr>
-      </w:pPr>
+      <w:sdt>
+        <w:sdtPr>
+          <w:id w:val="906581100"/>
+          <w14:checkbox>
+            <w14:checked w14:val="1"/>
+            <w14:checkedState w14:val="2612" w14:font="MS Gothic"/>
+            <w14:uncheckedState w14:val="2610" w14:font="MS Gothic"/>
+          </w14:checkbox>
+        </w:sdtPr>
+        <w:sdtContent>
+          <w:r>
+            <w:rPr>
+              <w:rFonts w:ascii="MS Gothic" w:eastAsia="MS Gothic" w:hAnsi="MS Gothic" w:hint="eastAsia"/>
+            </w:rPr>
+            <w:t>☒</w:t>
+          </w:r>
+        </w:sdtContent>
+      </w:sdt>
       <w:r>
         <w:t>Opdateret Domain Model</w:t>
       </w:r>
     </w:p>
     <w:p>
       <w:pPr>
-        <w:pStyle w:val="Listeafsnit"/>
-        <w:numPr>
-          <w:ilvl w:val="2"/>
-          <w:numId w:val="2"/>
-        </w:numPr>
-      </w:pPr>
+        <w:ind w:left="1304"/>
+      </w:pPr>
+      <w:sdt>
+        <w:sdtPr>
+          <w:id w:val="-97797461"/>
+          <w14:checkbox>
+            <w14:checked w14:val="1"/>
+            <w14:checkedState w14:val="2612" w14:font="MS Gothic"/>
+            <w14:uncheckedState w14:val="2610" w14:font="MS Gothic"/>
+          </w14:checkbox>
+        </w:sdtPr>
+        <w:sdtContent>
+          <w:r>
+            <w:rPr>
+              <w:rFonts w:ascii="MS Gothic" w:eastAsia="MS Gothic" w:hAnsi="MS Gothic" w:hint="eastAsia"/>
+            </w:rPr>
+            <w:t>☒</w:t>
+          </w:r>
+        </w:sdtContent>
+      </w:sdt>
       <w:r>
         <w:t>Hurtig brush-up af U</w:t>
       </w:r>
@@ -3315,21 +3359,29 @@
     </w:p>
     <w:p>
       <w:pPr>
-        <w:pStyle w:val="Listeafsnit"/>
-        <w:numPr>
-          <w:ilvl w:val="0"/>
-          <w:numId w:val="2"/>
-        </w:numPr>
-      </w:pPr>
+        <w:ind w:left="1304"/>
+      </w:pPr>
+      <w:sdt>
+        <w:sdtPr>
+          <w:id w:val="-1748486312"/>
+          <w14:checkbox>
+            <w14:checked w14:val="1"/>
+            <w14:checkedState w14:val="2612" w14:font="MS Gothic"/>
+            <w14:uncheckedState w14:val="2610" w14:font="MS Gothic"/>
+          </w14:checkbox>
+        </w:sdtPr>
+        <w:sdtContent>
+          <w:r>
+            <w:rPr>
+              <w:rFonts w:ascii="MS Gothic" w:eastAsia="MS Gothic" w:hAnsi="MS Gothic" w:hint="eastAsia"/>
+            </w:rPr>
+            <w:t>☒</w:t>
+          </w:r>
+        </w:sdtContent>
+      </w:sdt>
       <w:r>
         <w:t>Se på SWD</w:t>
       </w:r>
-    </w:p>
-    <w:p>
-      <w:pPr>
-        <w:pStyle w:val="Listeafsnit"/>
-        <w:ind w:left="1800"/>
-      </w:pPr>
       <w:r>
         <w:br/>
       </w:r>
@@ -3393,27 +3445,19 @@
     </w:p>
     <w:p>
       <w:pPr>
-        <w:pStyle w:val="Listeafsnit"/>
-        <w:numPr>
-          <w:ilvl w:val="0"/>
-          <w:numId w:val="2"/>
-        </w:numPr>
+        <w:ind w:left="1304"/>
       </w:pPr>
       <w:r>
         <w:t>Rapport</w:t>
       </w:r>
-    </w:p>
-    <w:p>
-      <w:r>
-        <w:lastRenderedPageBreak/>
-        <w:br/>
-      </w:r>
-      <w:r>
-        <w:rPr>
-          <w:rFonts w:ascii="MS Gothic" w:eastAsia="MS Gothic" w:hAnsi="MS Gothic"/>
-        </w:rPr>
-        <w:t xml:space="preserve">     </w:t>
-      </w:r>
+      <w:r>
+        <w:t>:</w:t>
+      </w:r>
+    </w:p>
+    <w:p>
+      <w:pPr>
+        <w:ind w:firstLine="1304"/>
+      </w:pPr>
       <w:sdt>
         <w:sdtPr>
           <w:rPr>
@@ -3447,6 +3491,422 @@
         </w:rPr>
         <w:t xml:space="preserve">     </w:t>
       </w:r>
+      <w:r>
+        <w:rPr>
+          <w:rFonts w:ascii="MS Gothic" w:eastAsia="MS Gothic" w:hAnsi="MS Gothic"/>
+        </w:rPr>
+        <w:tab/>
+      </w:r>
+      <w:sdt>
+        <w:sdtPr>
+          <w:rPr>
+            <w:rFonts w:ascii="MS Gothic" w:eastAsia="MS Gothic" w:hAnsi="MS Gothic"/>
+          </w:rPr>
+          <w:id w:val="-712580026"/>
+          <w14:checkbox>
+            <w14:checked w14:val="1"/>
+            <w14:checkedState w14:val="2612" w14:font="MS Gothic"/>
+            <w14:uncheckedState w14:val="2610" w14:font="MS Gothic"/>
+          </w14:checkbox>
+        </w:sdtPr>
+        <w:sdtContent>
+          <w:r>
+            <w:rPr>
+              <w:rFonts w:ascii="MS Gothic" w:eastAsia="MS Gothic" w:hAnsi="MS Gothic" w:hint="eastAsia"/>
+            </w:rPr>
+            <w:t>☒</w:t>
+          </w:r>
+        </w:sdtContent>
+      </w:sdt>
+      <w:r>
+        <w:t xml:space="preserve">Opdater </w:t>
+      </w:r>
+      <w:proofErr w:type="spellStart"/>
+      <w:r>
+        <w:t>Glossary</w:t>
+      </w:r>
+      <w:proofErr w:type="spellEnd"/>
+    </w:p>
+    <w:p>
+      <w:pPr>
+        <w:pStyle w:val="Listeafsnit"/>
+        <w:ind w:left="1304"/>
+      </w:pPr>
+    </w:p>
+    <w:p>
+      <w:pPr>
+        <w:pStyle w:val="Overskrift2"/>
+      </w:pPr>
+      <w:r>
+        <w:t>Tirsdag</w:t>
+      </w:r>
+    </w:p>
+    <w:p>
+      <w:r>
+        <w:tab/>
+      </w:r>
+      <w:sdt>
+        <w:sdtPr>
+          <w:id w:val="955292993"/>
+          <w14:checkbox>
+            <w14:checked w14:val="1"/>
+            <w14:checkedState w14:val="2612" w14:font="MS Gothic"/>
+            <w14:uncheckedState w14:val="2610" w14:font="MS Gothic"/>
+          </w14:checkbox>
+        </w:sdtPr>
+        <w:sdtContent>
+          <w:r>
+            <w:rPr>
+              <w:rFonts w:ascii="MS Gothic" w:eastAsia="MS Gothic" w:hAnsi="MS Gothic" w:hint="eastAsia"/>
+            </w:rPr>
+            <w:t>☒</w:t>
+          </w:r>
+        </w:sdtContent>
+      </w:sdt>
+      <w:r>
+        <w:t>DCD: konvertering fra kode</w:t>
+      </w:r>
+      <w:r>
+        <w:br/>
+      </w:r>
+      <w:r>
+        <w:tab/>
+      </w:r>
+      <w:sdt>
+        <w:sdtPr>
+          <w:id w:val="-355649846"/>
+          <w14:checkbox>
+            <w14:checked w14:val="1"/>
+            <w14:checkedState w14:val="2612" w14:font="MS Gothic"/>
+            <w14:uncheckedState w14:val="2610" w14:font="MS Gothic"/>
+          </w14:checkbox>
+        </w:sdtPr>
+        <w:sdtContent>
+          <w:r>
+            <w:rPr>
+              <w:rFonts w:ascii="MS Gothic" w:eastAsia="MS Gothic" w:hAnsi="MS Gothic" w:hint="eastAsia"/>
+            </w:rPr>
+            <w:t>☒</w:t>
+          </w:r>
+        </w:sdtContent>
+      </w:sdt>
+      <w:r>
+        <w:t>Linjereferencer</w:t>
+      </w:r>
+      <w:r>
+        <w:br/>
+      </w:r>
+      <w:r>
+        <w:tab/>
+      </w:r>
+      <w:sdt>
+        <w:sdtPr>
+          <w:id w:val="777910879"/>
+          <w14:checkbox>
+            <w14:checked w14:val="1"/>
+            <w14:checkedState w14:val="2612" w14:font="MS Gothic"/>
+            <w14:uncheckedState w14:val="2610" w14:font="MS Gothic"/>
+          </w14:checkbox>
+        </w:sdtPr>
+        <w:sdtContent>
+          <w:r>
+            <w:rPr>
+              <w:rFonts w:ascii="MS Gothic" w:eastAsia="MS Gothic" w:hAnsi="MS Gothic" w:hint="eastAsia"/>
+            </w:rPr>
+            <w:t>☒</w:t>
+          </w:r>
+        </w:sdtContent>
+      </w:sdt>
+      <w:proofErr w:type="spellStart"/>
+      <w:r>
+        <w:t>Sequence</w:t>
+      </w:r>
+      <w:proofErr w:type="spellEnd"/>
+      <w:r>
+        <w:t xml:space="preserve"> Diagram færdig</w:t>
+      </w:r>
+    </w:p>
+    <w:p/>
+    <w:p/>
+    <w:p/>
+    <w:p/>
+    <w:p>
+      <w:pPr>
+        <w:pStyle w:val="Overskrift2"/>
+      </w:pPr>
+      <w:r>
+        <w:lastRenderedPageBreak/>
+        <w:t>Onsdag:</w:t>
+      </w:r>
+    </w:p>
+    <w:p>
+      <w:pPr>
+        <w:spacing w:before="0" w:after="0"/>
+        <w:ind w:left="1304"/>
+      </w:pPr>
+      <w:sdt>
+        <w:sdtPr>
+          <w:id w:val="1115259060"/>
+          <w14:checkbox>
+            <w14:checked w14:val="1"/>
+            <w14:checkedState w14:val="2612" w14:font="MS Gothic"/>
+            <w14:uncheckedState w14:val="2610" w14:font="MS Gothic"/>
+          </w14:checkbox>
+        </w:sdtPr>
+        <w:sdtContent>
+          <w:r>
+            <w:rPr>
+              <w:rFonts w:ascii="MS Gothic" w:eastAsia="MS Gothic" w:hAnsi="MS Gothic" w:hint="eastAsia"/>
+            </w:rPr>
+            <w:t>☒</w:t>
+          </w:r>
+        </w:sdtContent>
+      </w:sdt>
+      <w:r>
+        <w:t>Opdateret klassediagram</w:t>
+      </w:r>
+    </w:p>
+    <w:p>
+      <w:pPr>
+        <w:spacing w:before="0" w:after="0"/>
+        <w:ind w:left="1304"/>
+      </w:pPr>
+      <w:sdt>
+        <w:sdtPr>
+          <w:id w:val="1828632678"/>
+          <w14:checkbox>
+            <w14:checked w14:val="1"/>
+            <w14:checkedState w14:val="2612" w14:font="MS Gothic"/>
+            <w14:uncheckedState w14:val="2610" w14:font="MS Gothic"/>
+          </w14:checkbox>
+        </w:sdtPr>
+        <w:sdtContent>
+          <w:r>
+            <w:rPr>
+              <w:rFonts w:ascii="MS Gothic" w:eastAsia="MS Gothic" w:hAnsi="MS Gothic" w:hint="eastAsia"/>
+            </w:rPr>
+            <w:t>☒</w:t>
+          </w:r>
+        </w:sdtContent>
+      </w:sdt>
+      <w:r>
+        <w:t>Opdateret domain model</w:t>
+      </w:r>
+    </w:p>
+    <w:p>
+      <w:pPr>
+        <w:spacing w:before="0" w:after="0"/>
+        <w:ind w:left="1304"/>
+      </w:pPr>
+      <w:sdt>
+        <w:sdtPr>
+          <w:id w:val="1341819040"/>
+          <w14:checkbox>
+            <w14:checked w14:val="1"/>
+            <w14:checkedState w14:val="2612" w14:font="MS Gothic"/>
+            <w14:uncheckedState w14:val="2610" w14:font="MS Gothic"/>
+          </w14:checkbox>
+        </w:sdtPr>
+        <w:sdtContent>
+          <w:r>
+            <w:rPr>
+              <w:rFonts w:ascii="MS Gothic" w:eastAsia="MS Gothic" w:hAnsi="MS Gothic" w:hint="eastAsia"/>
+            </w:rPr>
+            <w:t>☒</w:t>
+          </w:r>
+        </w:sdtContent>
+      </w:sdt>
+      <w:r>
+        <w:t>Dokumentering af metoder i rapport</w:t>
+      </w:r>
+    </w:p>
+    <w:p>
+      <w:pPr>
+        <w:spacing w:before="0" w:after="0"/>
+        <w:ind w:left="1304"/>
+      </w:pPr>
+      <w:sdt>
+        <w:sdtPr>
+          <w:id w:val="1700048373"/>
+          <w14:checkbox>
+            <w14:checked w14:val="1"/>
+            <w14:checkedState w14:val="2612" w14:font="MS Gothic"/>
+            <w14:uncheckedState w14:val="2610" w14:font="MS Gothic"/>
+          </w14:checkbox>
+        </w:sdtPr>
+        <w:sdtContent>
+          <w:r>
+            <w:rPr>
+              <w:rFonts w:ascii="MS Gothic" w:eastAsia="MS Gothic" w:hAnsi="MS Gothic" w:hint="eastAsia"/>
+            </w:rPr>
+            <w:t>☒</w:t>
+          </w:r>
+        </w:sdtContent>
+      </w:sdt>
+      <w:r>
+        <w:t>Dokumentering af Use cases til kode</w:t>
+      </w:r>
+    </w:p>
+    <w:p>
+      <w:pPr>
+        <w:spacing w:before="0" w:after="0"/>
+        <w:ind w:left="1304"/>
+      </w:pPr>
+      <w:sdt>
+        <w:sdtPr>
+          <w:id w:val="-705479772"/>
+          <w14:checkbox>
+            <w14:checked w14:val="1"/>
+            <w14:checkedState w14:val="2612" w14:font="MS Gothic"/>
+            <w14:uncheckedState w14:val="2610" w14:font="MS Gothic"/>
+          </w14:checkbox>
+        </w:sdtPr>
+        <w:sdtContent>
+          <w:r>
+            <w:rPr>
+              <w:rFonts w:ascii="MS Gothic" w:eastAsia="MS Gothic" w:hAnsi="MS Gothic" w:hint="eastAsia"/>
+            </w:rPr>
+            <w:t>☒</w:t>
+          </w:r>
+        </w:sdtContent>
+      </w:sdt>
+      <w:r>
+        <w:t>Rapport færdiggjort</w:t>
+      </w:r>
+    </w:p>
+    <w:p>
+      <w:pPr>
+        <w:spacing w:before="0" w:after="0"/>
+        <w:ind w:left="1304"/>
+      </w:pPr>
+    </w:p>
+    <w:p>
+      <w:pPr>
+        <w:spacing w:before="0" w:after="0"/>
+        <w:ind w:left="1304"/>
+      </w:pPr>
+    </w:p>
+    <w:p>
+      <w:pPr>
+        <w:spacing w:before="0" w:after="0"/>
+        <w:ind w:left="1304"/>
+      </w:pPr>
+    </w:p>
+    <w:p>
+      <w:pPr>
+        <w:spacing w:before="0" w:after="0"/>
+        <w:ind w:left="1304"/>
+      </w:pPr>
+    </w:p>
+    <w:p>
+      <w:pPr>
+        <w:pStyle w:val="Overskrift2"/>
+      </w:pPr>
+      <w:r>
+        <w:t>Torsdag</w:t>
+      </w:r>
+    </w:p>
+    <w:p>
+      <w:pPr>
+        <w:spacing w:before="0" w:after="0"/>
+        <w:ind w:left="1304"/>
+      </w:pPr>
+      <w:sdt>
+        <w:sdtPr>
+          <w:id w:val="-337001631"/>
+          <w14:checkbox>
+            <w14:checked w14:val="1"/>
+            <w14:checkedState w14:val="2612" w14:font="MS Gothic"/>
+            <w14:uncheckedState w14:val="2610" w14:font="MS Gothic"/>
+          </w14:checkbox>
+        </w:sdtPr>
+        <w:sdtContent>
+          <w:r>
+            <w:rPr>
+              <w:rFonts w:ascii="MS Gothic" w:eastAsia="MS Gothic" w:hAnsi="MS Gothic" w:hint="eastAsia"/>
+            </w:rPr>
+            <w:t>☒</w:t>
+          </w:r>
+        </w:sdtContent>
+      </w:sdt>
+      <w:r>
+        <w:t>Gennemgang af rapport:</w:t>
+      </w:r>
+    </w:p>
+    <w:p>
+      <w:pPr>
+        <w:spacing w:before="0" w:after="0"/>
+        <w:ind w:left="1304"/>
+      </w:pPr>
+      <w:r>
+        <w:tab/>
+      </w:r>
+      <w:sdt>
+        <w:sdtPr>
+          <w:id w:val="-1639875622"/>
+          <w14:checkbox>
+            <w14:checked w14:val="1"/>
+            <w14:checkedState w14:val="2612" w14:font="MS Gothic"/>
+            <w14:uncheckedState w14:val="2610" w14:font="MS Gothic"/>
+          </w14:checkbox>
+        </w:sdtPr>
+        <w:sdtContent>
+          <w:r>
+            <w:rPr>
+              <w:rFonts w:ascii="MS Gothic" w:eastAsia="MS Gothic" w:hAnsi="MS Gothic" w:hint="eastAsia"/>
+            </w:rPr>
+            <w:t>☒</w:t>
+          </w:r>
+        </w:sdtContent>
+      </w:sdt>
+      <w:r>
+        <w:t>Helhed</w:t>
+      </w:r>
+    </w:p>
+    <w:p>
+      <w:pPr>
+        <w:spacing w:before="0" w:after="0"/>
+        <w:ind w:left="1304"/>
+      </w:pPr>
+      <w:r>
+        <w:tab/>
+      </w:r>
+      <w:sdt>
+        <w:sdtPr>
+          <w:id w:val="-930821747"/>
+          <w14:checkbox>
+            <w14:checked w14:val="1"/>
+            <w14:checkedState w14:val="2612" w14:font="MS Gothic"/>
+            <w14:uncheckedState w14:val="2610" w14:font="MS Gothic"/>
+          </w14:checkbox>
+        </w:sdtPr>
+        <w:sdtContent>
+          <w:r>
+            <w:rPr>
+              <w:rFonts w:ascii="MS Gothic" w:eastAsia="MS Gothic" w:hAnsi="MS Gothic" w:hint="eastAsia"/>
+            </w:rPr>
+            <w:t>☒</w:t>
+          </w:r>
+        </w:sdtContent>
+      </w:sdt>
+      <w:r>
+        <w:t>Step by step</w:t>
+      </w:r>
+      <w:r>
+        <w:br/>
+      </w:r>
+      <w:r>
+        <w:rPr>
+          <w:rFonts w:ascii="MS Gothic" w:eastAsia="MS Gothic" w:hAnsi="MS Gothic"/>
+        </w:rPr>
+        <w:t xml:space="preserve">     </w:t>
+      </w:r>
+      <w:r>
+        <w:rPr>
+          <w:rFonts w:ascii="MS Gothic" w:eastAsia="MS Gothic" w:hAnsi="MS Gothic"/>
+        </w:rPr>
+        <w:t xml:space="preserve">        </w:t>
+      </w:r>
       <w:sdt>
         <w:sdtPr>
           <w:rPr>
@@ -3454,273 +3914,169 @@
           </w:rPr>
           <w:id w:val="1307979871"/>
           <w14:checkbox>
-            <w14:checked w14:val="0"/>
-            <w14:checkedState w14:val="2612" w14:font="MS Gothic"/>
-            <w14:uncheckedState w14:val="2610" w14:font="MS Gothic"/>
-          </w14:checkbox>
-        </w:sdtPr>
-        <w:sdtContent>
-          <w:r>
-            <w:rPr>
-              <w:rFonts w:ascii="MS Gothic" w:eastAsia="MS Gothic" w:hAnsi="MS Gothic" w:hint="eastAsia"/>
-            </w:rPr>
-            <w:t>☐</w:t>
+            <w14:checked w14:val="1"/>
+            <w14:checkedState w14:val="2612" w14:font="MS Gothic"/>
+            <w14:uncheckedState w14:val="2610" w14:font="MS Gothic"/>
+          </w14:checkbox>
+        </w:sdtPr>
+        <w:sdtContent>
+          <w:r>
+            <w:rPr>
+              <w:rFonts w:ascii="MS Gothic" w:eastAsia="MS Gothic" w:hAnsi="MS Gothic" w:hint="eastAsia"/>
+            </w:rPr>
+            <w:t>☒</w:t>
           </w:r>
         </w:sdtContent>
       </w:sdt>
       <w:r>
         <w:t xml:space="preserve">”Rød tråd” igennem rapporten  </w:t>
       </w:r>
-      <w:r>
-        <w:br/>
-      </w:r>
-      <w:r>
-        <w:rPr>
-          <w:rFonts w:ascii="MS Gothic" w:eastAsia="MS Gothic" w:hAnsi="MS Gothic"/>
-        </w:rPr>
-        <w:t xml:space="preserve">     </w:t>
-      </w:r>
-      <w:sdt>
-        <w:sdtPr>
-          <w:rPr>
-            <w:rFonts w:ascii="MS Gothic" w:eastAsia="MS Gothic" w:hAnsi="MS Gothic"/>
-          </w:rPr>
-          <w:id w:val="-712580026"/>
-          <w14:checkbox>
-            <w14:checked w14:val="1"/>
-            <w14:checkedState w14:val="2612" w14:font="MS Gothic"/>
-            <w14:uncheckedState w14:val="2610" w14:font="MS Gothic"/>
-          </w14:checkbox>
-        </w:sdtPr>
-        <w:sdtContent>
-          <w:r>
-            <w:rPr>
-              <w:rFonts w:ascii="MS Gothic" w:eastAsia="MS Gothic" w:hAnsi="MS Gothic" w:hint="eastAsia"/>
-            </w:rPr>
-            <w:t>☒</w:t>
-          </w:r>
-        </w:sdtContent>
-      </w:sdt>
-      <w:r>
-        <w:t xml:space="preserve">Opdater </w:t>
-      </w:r>
-      <w:proofErr w:type="spellStart"/>
-      <w:r>
-        <w:t>Glossary</w:t>
-      </w:r>
-      <w:proofErr w:type="spellEnd"/>
-    </w:p>
-    <w:p>
-      <w:pPr>
-        <w:pStyle w:val="Listeafsnit"/>
+    </w:p>
+    <w:p>
+      <w:pPr>
+        <w:spacing w:before="0" w:after="0"/>
         <w:ind w:left="1304"/>
       </w:pPr>
+      <w:r>
+        <w:tab/>
+      </w:r>
+      <w:sdt>
+        <w:sdtPr>
+          <w:id w:val="-1011208845"/>
+          <w14:checkbox>
+            <w14:checked w14:val="1"/>
+            <w14:checkedState w14:val="2612" w14:font="MS Gothic"/>
+            <w14:uncheckedState w14:val="2610" w14:font="MS Gothic"/>
+          </w14:checkbox>
+        </w:sdtPr>
+        <w:sdtContent>
+          <w:r>
+            <w:rPr>
+              <w:rFonts w:ascii="MS Gothic" w:eastAsia="MS Gothic" w:hAnsi="MS Gothic" w:hint="eastAsia"/>
+            </w:rPr>
+            <w:t>☒</w:t>
+          </w:r>
+        </w:sdtContent>
+      </w:sdt>
+      <w:r>
+        <w:t>Formatering</w:t>
+      </w:r>
+    </w:p>
+    <w:p>
+      <w:pPr>
+        <w:spacing w:before="0" w:after="0"/>
+        <w:ind w:left="1304"/>
+      </w:pPr>
+      <w:r>
+        <w:tab/>
+      </w:r>
+      <w:sdt>
+        <w:sdtPr>
+          <w:id w:val="-661472160"/>
+          <w14:checkbox>
+            <w14:checked w14:val="1"/>
+            <w14:checkedState w14:val="2612" w14:font="MS Gothic"/>
+            <w14:uncheckedState w14:val="2610" w14:font="MS Gothic"/>
+          </w14:checkbox>
+        </w:sdtPr>
+        <w:sdtContent>
+          <w:r>
+            <w:rPr>
+              <w:rFonts w:ascii="MS Gothic" w:eastAsia="MS Gothic" w:hAnsi="MS Gothic" w:hint="eastAsia"/>
+            </w:rPr>
+            <w:t>☒</w:t>
+          </w:r>
+        </w:sdtContent>
+      </w:sdt>
+      <w:r>
+        <w:t>Litteraturliste</w:t>
+      </w:r>
+    </w:p>
+    <w:p>
+      <w:pPr>
+        <w:spacing w:before="0" w:after="0"/>
+        <w:ind w:left="1304"/>
+      </w:pPr>
+      <w:r>
+        <w:tab/>
+      </w:r>
+      <w:sdt>
+        <w:sdtPr>
+          <w:id w:val="561456210"/>
+          <w14:checkbox>
+            <w14:checked w14:val="1"/>
+            <w14:checkedState w14:val="2612" w14:font="MS Gothic"/>
+            <w14:uncheckedState w14:val="2610" w14:font="MS Gothic"/>
+          </w14:checkbox>
+        </w:sdtPr>
+        <w:sdtContent>
+          <w:r>
+            <w:rPr>
+              <w:rFonts w:ascii="MS Gothic" w:eastAsia="MS Gothic" w:hAnsi="MS Gothic" w:hint="eastAsia"/>
+            </w:rPr>
+            <w:t>☒</w:t>
+          </w:r>
+        </w:sdtContent>
+      </w:sdt>
+      <w:r>
+        <w:t>Underskrifter</w:t>
+      </w:r>
+    </w:p>
+    <w:p>
+      <w:pPr>
+        <w:spacing w:before="0" w:after="0"/>
+        <w:ind w:left="1304"/>
+      </w:pPr>
     </w:p>
     <w:p>
       <w:pPr>
         <w:pStyle w:val="Overskrift2"/>
       </w:pPr>
       <w:r>
-        <w:t>Tirsdag</w:t>
-      </w:r>
-    </w:p>
-    <w:p>
+        <w:t>Fredag</w:t>
+      </w:r>
+      <w:r>
+        <w:t>: afsluttende møde, reflektioner over projektet</w:t>
+      </w:r>
+    </w:p>
+    <w:p>
+      <w:pPr>
+        <w:spacing w:before="0" w:after="0"/>
+      </w:pPr>
       <w:r>
         <w:tab/>
       </w:r>
       <w:sdt>
         <w:sdtPr>
-          <w:id w:val="955292993"/>
-          <w14:checkbox>
-            <w14:checked w14:val="1"/>
-            <w14:checkedState w14:val="2612" w14:font="MS Gothic"/>
-            <w14:uncheckedState w14:val="2610" w14:font="MS Gothic"/>
-          </w14:checkbox>
-        </w:sdtPr>
-        <w:sdtContent>
-          <w:r>
-            <w:rPr>
-              <w:rFonts w:ascii="MS Gothic" w:eastAsia="MS Gothic" w:hAnsi="MS Gothic" w:hint="eastAsia"/>
-            </w:rPr>
-            <w:t>☒</w:t>
-          </w:r>
-        </w:sdtContent>
-      </w:sdt>
-      <w:r>
-        <w:t>DCD: konvertering fra kode</w:t>
-      </w:r>
-      <w:r>
-        <w:br/>
-      </w:r>
+          <w:id w:val="1116799434"/>
+          <w14:checkbox>
+            <w14:checked w14:val="1"/>
+            <w14:checkedState w14:val="2612" w14:font="MS Gothic"/>
+            <w14:uncheckedState w14:val="2610" w14:font="MS Gothic"/>
+          </w14:checkbox>
+        </w:sdtPr>
+        <w:sdtContent>
+          <w:r>
+            <w:rPr>
+              <w:rFonts w:ascii="MS Gothic" w:eastAsia="MS Gothic" w:hAnsi="MS Gothic" w:hint="eastAsia"/>
+            </w:rPr>
+            <w:t>☒</w:t>
+          </w:r>
+        </w:sdtContent>
+      </w:sdt>
+      <w:r>
+        <w:t>Aflevering</w:t>
+      </w:r>
+    </w:p>
+    <w:p>
+      <w:pPr>
+        <w:spacing w:before="0" w:after="0"/>
+      </w:pPr>
       <w:r>
         <w:tab/>
       </w:r>
-      <w:sdt>
-        <w:sdtPr>
-          <w:id w:val="-355649846"/>
-          <w14:checkbox>
-            <w14:checked w14:val="1"/>
-            <w14:checkedState w14:val="2612" w14:font="MS Gothic"/>
-            <w14:uncheckedState w14:val="2610" w14:font="MS Gothic"/>
-          </w14:checkbox>
-        </w:sdtPr>
-        <w:sdtContent>
-          <w:r>
-            <w:rPr>
-              <w:rFonts w:ascii="MS Gothic" w:eastAsia="MS Gothic" w:hAnsi="MS Gothic" w:hint="eastAsia"/>
-            </w:rPr>
-            <w:t>☒</w:t>
-          </w:r>
-        </w:sdtContent>
-      </w:sdt>
-      <w:r>
-        <w:t>Linjereferencer</w:t>
-      </w:r>
-      <w:r>
-        <w:br/>
-      </w:r>
-      <w:r>
-        <w:tab/>
-      </w:r>
-      <w:sdt>
-        <w:sdtPr>
-          <w:id w:val="777910879"/>
-          <w14:checkbox>
-            <w14:checked w14:val="1"/>
-            <w14:checkedState w14:val="2612" w14:font="MS Gothic"/>
-            <w14:uncheckedState w14:val="2610" w14:font="MS Gothic"/>
-          </w14:checkbox>
-        </w:sdtPr>
-        <w:sdtContent>
-          <w:r>
-            <w:rPr>
-              <w:rFonts w:ascii="MS Gothic" w:eastAsia="MS Gothic" w:hAnsi="MS Gothic" w:hint="eastAsia"/>
-            </w:rPr>
-            <w:t>☒</w:t>
-          </w:r>
-        </w:sdtContent>
-      </w:sdt>
-      <w:proofErr w:type="spellStart"/>
-      <w:r>
-        <w:t>Sequence</w:t>
-      </w:r>
-      <w:proofErr w:type="spellEnd"/>
-      <w:r>
-        <w:t xml:space="preserve"> Diagram færdig</w:t>
-      </w:r>
-    </w:p>
-    <w:p/>
-    <w:p>
-      <w:pPr>
-        <w:pStyle w:val="Overskrift2"/>
-      </w:pPr>
-      <w:r>
-        <w:t>Onsdag:</w:t>
-      </w:r>
-    </w:p>
-    <w:p>
-      <w:sdt>
-        <w:sdtPr>
-          <w:id w:val="1115259060"/>
-          <w14:checkbox>
-            <w14:checked w14:val="1"/>
-            <w14:checkedState w14:val="2612" w14:font="MS Gothic"/>
-            <w14:uncheckedState w14:val="2610" w14:font="MS Gothic"/>
-          </w14:checkbox>
-        </w:sdtPr>
-        <w:sdtContent>
-          <w:r>
-            <w:rPr>
-              <w:rFonts w:ascii="MS Gothic" w:eastAsia="MS Gothic" w:hAnsi="MS Gothic" w:hint="eastAsia"/>
-            </w:rPr>
-            <w:t>☒</w:t>
-          </w:r>
-        </w:sdtContent>
-      </w:sdt>
-      <w:r>
-        <w:t>Opdateret klassediagram</w:t>
-      </w:r>
-    </w:p>
-    <w:p>
-      <w:sdt>
-        <w:sdtPr>
-          <w:id w:val="1828632678"/>
-          <w14:checkbox>
-            <w14:checked w14:val="1"/>
-            <w14:checkedState w14:val="2612" w14:font="MS Gothic"/>
-            <w14:uncheckedState w14:val="2610" w14:font="MS Gothic"/>
-          </w14:checkbox>
-        </w:sdtPr>
-        <w:sdtContent>
-          <w:r>
-            <w:rPr>
-              <w:rFonts w:ascii="MS Gothic" w:eastAsia="MS Gothic" w:hAnsi="MS Gothic" w:hint="eastAsia"/>
-            </w:rPr>
-            <w:t>☒</w:t>
-          </w:r>
-        </w:sdtContent>
-      </w:sdt>
-      <w:r>
-        <w:t>Opdateret domain model</w:t>
-      </w:r>
-    </w:p>
-    <w:p>
-      <w:sdt>
-        <w:sdtPr>
-          <w:id w:val="1341819040"/>
-          <w14:checkbox>
-            <w14:checked w14:val="1"/>
-            <w14:checkedState w14:val="2612" w14:font="MS Gothic"/>
-            <w14:uncheckedState w14:val="2610" w14:font="MS Gothic"/>
-          </w14:checkbox>
-        </w:sdtPr>
-        <w:sdtContent>
-          <w:r>
-            <w:rPr>
-              <w:rFonts w:ascii="MS Gothic" w:eastAsia="MS Gothic" w:hAnsi="MS Gothic" w:hint="eastAsia"/>
-            </w:rPr>
-            <w:t>☒</w:t>
-          </w:r>
-        </w:sdtContent>
-      </w:sdt>
-      <w:r>
-        <w:t>Dokumentering af metoder i rapport</w:t>
-      </w:r>
-    </w:p>
-    <w:p>
-      <w:sdt>
-        <w:sdtPr>
-          <w:id w:val="1700048373"/>
-          <w14:checkbox>
-            <w14:checked w14:val="1"/>
-            <w14:checkedState w14:val="2612" w14:font="MS Gothic"/>
-            <w14:uncheckedState w14:val="2610" w14:font="MS Gothic"/>
-          </w14:checkbox>
-        </w:sdtPr>
-        <w:sdtContent>
-          <w:r>
-            <w:rPr>
-              <w:rFonts w:ascii="MS Gothic" w:eastAsia="MS Gothic" w:hAnsi="MS Gothic" w:hint="eastAsia"/>
-            </w:rPr>
-            <w:t>☒</w:t>
-          </w:r>
-        </w:sdtContent>
-      </w:sdt>
-      <w:r>
-        <w:t>Dokumentering af Use cases til kode</w:t>
-      </w:r>
-    </w:p>
-    <w:p>
-      <w:r>
-        <w:br w:type="page"/>
-      </w:r>
-    </w:p>
-    <w:p>
-      <w:pPr>
-        <w:rPr>
-          <w:caps/>
-        </w:rPr>
-      </w:pPr>
+      <w:bookmarkStart w:id="0" w:name="_GoBack"/>
+      <w:bookmarkEnd w:id="0"/>
     </w:p>
     <w:sectPr>
       <w:pgSz w:w="16838" w:h="11906" w:orient="landscape"/>
@@ -4422,7 +4778,6 @@
     <w:next w:val="Normal"/>
     <w:link w:val="Overskrift3Tegn"/>
     <w:uiPriority w:val="9"/>
-    <w:semiHidden/>
     <w:unhideWhenUsed/>
     <w:qFormat/>
     <w:rsid w:val="00910ABC"/>
@@ -4631,7 +4986,6 @@
     <w:basedOn w:val="Standardskrifttypeiafsnit"/>
     <w:link w:val="Overskrift3"/>
     <w:uiPriority w:val="9"/>
-    <w:semiHidden/>
     <w:rsid w:val="00910ABC"/>
     <w:rPr>
       <w:caps/>
@@ -4980,6 +5334,16 @@
       <w:contextualSpacing/>
     </w:pPr>
   </w:style>
+  <w:style w:type="character" w:styleId="Pladsholdertekst">
+    <w:name w:val="Placeholder Text"/>
+    <w:basedOn w:val="Standardskrifttypeiafsnit"/>
+    <w:uiPriority w:val="99"/>
+    <w:semiHidden/>
+    <w:rsid w:val="006D0EB6"/>
+    <w:rPr>
+      <w:color w:val="808080"/>
+    </w:rPr>
+  </w:style>
 </w:styles>
 </file>
 
@@ -5092,7 +5456,7 @@
   <w:rsids>
     <w:rsidRoot w:val="000C1F2E"/>
     <w:rsid w:val="000C1F2E"/>
-    <w:rsid w:val="004D6548"/>
+    <w:rsid w:val="00B0249E"/>
   </w:rsids>
   <m:mathPr>
     <m:mathFont m:val="Cambria Math"/>
